--- a/Project_Report.docx
+++ b/Project_Report.docx
@@ -8,6 +8,7 @@
         <w:jc w:val="center"/>
         <w:rPr>
           <w:rFonts w:ascii="Times New Roman" w:hAnsi="Times New Roman" w:cs="Times New Roman"/>
+          <w:color w:val="2F5496" w:themeColor="accent1" w:themeShade="BF"/>
           <w:sz w:val="72"/>
           <w:szCs w:val="72"/>
         </w:rPr>
@@ -15,10 +16,56 @@
       <w:r>
         <w:rPr>
           <w:rFonts w:ascii="Times New Roman" w:hAnsi="Times New Roman" w:cs="Times New Roman"/>
+          <w:color w:val="2F5496" w:themeColor="accent1" w:themeShade="BF"/>
           <w:sz w:val="72"/>
           <w:szCs w:val="72"/>
         </w:rPr>
-        <w:t>CPU / GPU Benchmark test</w:t>
+        <w:t>G</w:t>
+      </w:r>
+      <w:r>
+        <w:rPr>
+          <w:rFonts w:ascii="Times New Roman" w:hAnsi="Times New Roman" w:cs="Times New Roman"/>
+          <w:color w:val="2F5496" w:themeColor="accent1" w:themeShade="BF"/>
+          <w:sz w:val="72"/>
+          <w:szCs w:val="72"/>
+        </w:rPr>
+        <w:t xml:space="preserve">PU / </w:t>
+      </w:r>
+      <w:r>
+        <w:rPr>
+          <w:rFonts w:ascii="Times New Roman" w:hAnsi="Times New Roman" w:cs="Times New Roman"/>
+          <w:color w:val="2F5496" w:themeColor="accent1" w:themeShade="BF"/>
+          <w:sz w:val="72"/>
+          <w:szCs w:val="72"/>
+        </w:rPr>
+        <w:t>C</w:t>
+      </w:r>
+      <w:r>
+        <w:rPr>
+          <w:rFonts w:ascii="Times New Roman" w:hAnsi="Times New Roman" w:cs="Times New Roman"/>
+          <w:color w:val="2F5496" w:themeColor="accent1" w:themeShade="BF"/>
+          <w:sz w:val="72"/>
+          <w:szCs w:val="72"/>
+        </w:rPr>
+        <w:t xml:space="preserve">PU Benchmark </w:t>
+      </w:r>
+      <w:r>
+        <w:rPr>
+          <w:rFonts w:ascii="Times New Roman" w:hAnsi="Times New Roman" w:cs="Times New Roman"/>
+          <w:color w:val="2F5496" w:themeColor="accent1" w:themeShade="BF"/>
+          <w:sz w:val="72"/>
+          <w:szCs w:val="72"/>
+        </w:rPr>
+        <w:t>T</w:t>
+      </w:r>
+      <w:r>
+        <w:rPr>
+          <w:rFonts w:ascii="Times New Roman" w:hAnsi="Times New Roman" w:cs="Times New Roman"/>
+          <w:color w:val="2F5496" w:themeColor="accent1" w:themeShade="BF"/>
+          <w:sz w:val="72"/>
+          <w:szCs w:val="72"/>
+        </w:rPr>
+        <w:t>est</w:t>
       </w:r>
     </w:p>
     <w:p>
@@ -26,6 +73,7 @@
         <w:jc w:val="center"/>
         <w:rPr>
           <w:rFonts w:ascii="Times New Roman" w:hAnsi="Times New Roman" w:cs="Times New Roman"/>
+          <w:color w:val="2F5496" w:themeColor="accent1" w:themeShade="BF"/>
           <w:sz w:val="32"/>
           <w:szCs w:val="32"/>
         </w:rPr>
@@ -33,6 +81,7 @@
       <w:r>
         <w:rPr>
           <w:rFonts w:ascii="Times New Roman" w:hAnsi="Times New Roman" w:cs="Times New Roman"/>
+          <w:color w:val="2F5496" w:themeColor="accent1" w:themeShade="BF"/>
           <w:sz w:val="32"/>
           <w:szCs w:val="32"/>
         </w:rPr>
@@ -46,6 +95,7 @@
           <w:rFonts w:ascii="Times New Roman" w:hAnsi="Times New Roman" w:cs="Times New Roman"/>
           <w:b/>
           <w:bCs/>
+          <w:color w:val="2F5496" w:themeColor="accent1" w:themeShade="BF"/>
           <w:sz w:val="36"/>
           <w:szCs w:val="36"/>
           <w:u w:val="single"/>
@@ -56,12 +106,4798 @@
           <w:rFonts w:ascii="Times New Roman" w:hAnsi="Times New Roman" w:cs="Times New Roman"/>
           <w:b/>
           <w:bCs/>
-          <w:sz w:val="36"/>
-          <w:szCs w:val="36"/>
+          <w:color w:val="2F5496" w:themeColor="accent1" w:themeShade="BF"/>
+          <w:sz w:val="32"/>
+          <w:szCs w:val="32"/>
           <w:u w:val="single"/>
         </w:rPr>
         <w:t>Abstract</w:t>
       </w:r>
+    </w:p>
+    <w:p>
+      <w:pPr>
+        <w:rPr>
+          <w:rFonts w:ascii="Times New Roman" w:hAnsi="Times New Roman" w:cs="Times New Roman"/>
+          <w:sz w:val="26"/>
+          <w:szCs w:val="26"/>
+        </w:rPr>
+      </w:pPr>
+      <w:r>
+        <w:rPr>
+          <w:rFonts w:ascii="Times New Roman" w:hAnsi="Times New Roman" w:cs="Times New Roman"/>
+          <w:sz w:val="26"/>
+          <w:szCs w:val="26"/>
+        </w:rPr>
+        <w:t xml:space="preserve">Some may argue you </w:t>
+      </w:r>
+      <w:r>
+        <w:rPr>
+          <w:rFonts w:ascii="Times New Roman" w:hAnsi="Times New Roman" w:cs="Times New Roman"/>
+          <w:sz w:val="26"/>
+          <w:szCs w:val="26"/>
+        </w:rPr>
+        <w:t>do not need a Graphics Processing Unit</w:t>
+      </w:r>
+      <w:r>
+        <w:rPr>
+          <w:rFonts w:ascii="Times New Roman" w:hAnsi="Times New Roman" w:cs="Times New Roman"/>
+          <w:sz w:val="26"/>
+          <w:szCs w:val="26"/>
+        </w:rPr>
+        <w:t xml:space="preserve"> </w:t>
+      </w:r>
+      <w:r>
+        <w:rPr>
+          <w:rFonts w:ascii="Times New Roman" w:hAnsi="Times New Roman" w:cs="Times New Roman"/>
+          <w:sz w:val="26"/>
+          <w:szCs w:val="26"/>
+        </w:rPr>
+        <w:t>(GPU</w:t>
+      </w:r>
+      <w:r>
+        <w:rPr>
+          <w:rFonts w:ascii="Times New Roman" w:hAnsi="Times New Roman" w:cs="Times New Roman"/>
+          <w:sz w:val="26"/>
+          <w:szCs w:val="26"/>
+        </w:rPr>
+        <w:t xml:space="preserve">) but </w:t>
+      </w:r>
+      <w:r>
+        <w:rPr>
+          <w:rFonts w:ascii="Times New Roman" w:hAnsi="Times New Roman" w:cs="Times New Roman"/>
+          <w:sz w:val="26"/>
+          <w:szCs w:val="26"/>
+        </w:rPr>
+        <w:t xml:space="preserve">only need a Central Processing Unit (CPU) </w:t>
+      </w:r>
+      <w:r>
+        <w:rPr>
+          <w:rFonts w:ascii="Times New Roman" w:hAnsi="Times New Roman" w:cs="Times New Roman"/>
+          <w:sz w:val="26"/>
+          <w:szCs w:val="26"/>
+        </w:rPr>
+        <w:t>to view high quality videos</w:t>
+      </w:r>
+      <w:r>
+        <w:rPr>
+          <w:rFonts w:ascii="Times New Roman" w:hAnsi="Times New Roman" w:cs="Times New Roman"/>
+          <w:sz w:val="26"/>
+          <w:szCs w:val="26"/>
+        </w:rPr>
+        <w:t xml:space="preserve">, images and to some extent </w:t>
+      </w:r>
+      <w:r>
+        <w:rPr>
+          <w:rFonts w:ascii="Times New Roman" w:hAnsi="Times New Roman" w:cs="Times New Roman"/>
+          <w:sz w:val="26"/>
+          <w:szCs w:val="26"/>
+        </w:rPr>
+        <w:t xml:space="preserve">play some video games. </w:t>
+      </w:r>
+      <w:r>
+        <w:rPr>
+          <w:rFonts w:ascii="Times New Roman" w:hAnsi="Times New Roman" w:cs="Times New Roman"/>
+          <w:sz w:val="26"/>
+          <w:szCs w:val="26"/>
+        </w:rPr>
+        <w:t xml:space="preserve">Both sides of this argument may have a </w:t>
+      </w:r>
+      <w:r>
+        <w:rPr>
+          <w:rFonts w:ascii="Times New Roman" w:hAnsi="Times New Roman" w:cs="Times New Roman"/>
+          <w:sz w:val="26"/>
+          <w:szCs w:val="26"/>
+        </w:rPr>
+        <w:t xml:space="preserve">valid </w:t>
+      </w:r>
+      <w:r>
+        <w:rPr>
+          <w:rFonts w:ascii="Times New Roman" w:hAnsi="Times New Roman" w:cs="Times New Roman"/>
+          <w:sz w:val="26"/>
+          <w:szCs w:val="26"/>
+        </w:rPr>
+        <w:t>point,</w:t>
+      </w:r>
+      <w:r>
+        <w:rPr>
+          <w:rFonts w:ascii="Times New Roman" w:hAnsi="Times New Roman" w:cs="Times New Roman"/>
+          <w:sz w:val="26"/>
+          <w:szCs w:val="26"/>
+        </w:rPr>
+        <w:t xml:space="preserve"> but </w:t>
+      </w:r>
+      <w:r>
+        <w:rPr>
+          <w:rFonts w:ascii="Times New Roman" w:hAnsi="Times New Roman" w:cs="Times New Roman"/>
+          <w:sz w:val="26"/>
+          <w:szCs w:val="26"/>
+        </w:rPr>
+        <w:t>the presence of a GPU makes a huge difference in the performance of a computer when displaying digital images</w:t>
+      </w:r>
+      <w:r>
+        <w:rPr>
+          <w:rFonts w:ascii="Times New Roman" w:hAnsi="Times New Roman" w:cs="Times New Roman"/>
+          <w:sz w:val="26"/>
+          <w:szCs w:val="26"/>
+        </w:rPr>
+        <w:t xml:space="preserve">. This benchmark </w:t>
+      </w:r>
+      <w:r>
+        <w:rPr>
+          <w:rFonts w:ascii="Times New Roman" w:hAnsi="Times New Roman" w:cs="Times New Roman"/>
+          <w:sz w:val="26"/>
+          <w:szCs w:val="26"/>
+        </w:rPr>
+        <w:t xml:space="preserve">program tests the hypothesis of </w:t>
+      </w:r>
+      <w:r>
+        <w:rPr>
+          <w:rFonts w:ascii="Times New Roman" w:hAnsi="Times New Roman" w:cs="Times New Roman"/>
+          <w:sz w:val="26"/>
+          <w:szCs w:val="26"/>
+        </w:rPr>
+        <w:t xml:space="preserve">this argument using a diverse sample size of </w:t>
+      </w:r>
+      <w:r>
+        <w:rPr>
+          <w:rFonts w:ascii="Times New Roman" w:hAnsi="Times New Roman" w:cs="Times New Roman"/>
+          <w:sz w:val="26"/>
+          <w:szCs w:val="26"/>
+        </w:rPr>
+        <w:t>high-quality</w:t>
+      </w:r>
+      <w:r>
+        <w:rPr>
+          <w:rFonts w:ascii="Times New Roman" w:hAnsi="Times New Roman" w:cs="Times New Roman"/>
+          <w:sz w:val="26"/>
+          <w:szCs w:val="26"/>
+        </w:rPr>
+        <w:t xml:space="preserve"> videos </w:t>
+      </w:r>
+      <w:r>
+        <w:rPr>
+          <w:rFonts w:ascii="Times New Roman" w:hAnsi="Times New Roman" w:cs="Times New Roman"/>
+          <w:sz w:val="26"/>
+          <w:szCs w:val="26"/>
+        </w:rPr>
+        <w:t xml:space="preserve">on different </w:t>
+      </w:r>
+      <w:r>
+        <w:rPr>
+          <w:rFonts w:ascii="Times New Roman" w:hAnsi="Times New Roman" w:cs="Times New Roman"/>
+          <w:sz w:val="26"/>
+          <w:szCs w:val="26"/>
+        </w:rPr>
+        <w:t xml:space="preserve">caliber of </w:t>
+      </w:r>
+      <w:r>
+        <w:rPr>
+          <w:rFonts w:ascii="Times New Roman" w:hAnsi="Times New Roman" w:cs="Times New Roman"/>
+          <w:sz w:val="26"/>
+          <w:szCs w:val="26"/>
+        </w:rPr>
+        <w:t>computer systems</w:t>
+      </w:r>
+      <w:r>
+        <w:rPr>
+          <w:rFonts w:ascii="Times New Roman" w:hAnsi="Times New Roman" w:cs="Times New Roman"/>
+          <w:sz w:val="26"/>
+          <w:szCs w:val="26"/>
+        </w:rPr>
+        <w:t>.</w:t>
+      </w:r>
+    </w:p>
+    <w:p>
+      <w:pPr>
+        <w:rPr>
+          <w:rFonts w:ascii="Times New Roman" w:hAnsi="Times New Roman" w:cs="Times New Roman"/>
+          <w:sz w:val="26"/>
+          <w:szCs w:val="26"/>
+        </w:rPr>
+      </w:pPr>
+      <w:r>
+        <w:rPr>
+          <w:rFonts w:ascii="Times New Roman" w:hAnsi="Times New Roman" w:cs="Times New Roman"/>
+          <w:sz w:val="26"/>
+          <w:szCs w:val="26"/>
+        </w:rPr>
+        <w:t xml:space="preserve">When it comes to </w:t>
+      </w:r>
+      <w:r>
+        <w:rPr>
+          <w:rFonts w:ascii="Times New Roman" w:hAnsi="Times New Roman" w:cs="Times New Roman"/>
+          <w:sz w:val="26"/>
+          <w:szCs w:val="26"/>
+        </w:rPr>
+        <w:t>CPU usage, the</w:t>
+      </w:r>
+      <w:r>
+        <w:rPr>
+          <w:rFonts w:ascii="Times New Roman" w:hAnsi="Times New Roman" w:cs="Times New Roman"/>
+          <w:sz w:val="26"/>
+          <w:szCs w:val="26"/>
+        </w:rPr>
+        <w:t xml:space="preserve"> size of the main memory (RAM),</w:t>
+      </w:r>
+      <w:r>
+        <w:rPr>
+          <w:rFonts w:ascii="Times New Roman" w:hAnsi="Times New Roman" w:cs="Times New Roman"/>
+          <w:sz w:val="26"/>
+          <w:szCs w:val="26"/>
+        </w:rPr>
+        <w:t xml:space="preserve"> number of caches the computer system </w:t>
+      </w:r>
+      <w:r>
+        <w:rPr>
+          <w:rFonts w:ascii="Times New Roman" w:hAnsi="Times New Roman" w:cs="Times New Roman"/>
+          <w:sz w:val="26"/>
+          <w:szCs w:val="26"/>
+        </w:rPr>
+        <w:t>possesses</w:t>
+      </w:r>
+      <w:r>
+        <w:rPr>
+          <w:rFonts w:ascii="Times New Roman" w:hAnsi="Times New Roman" w:cs="Times New Roman"/>
+          <w:sz w:val="26"/>
+          <w:szCs w:val="26"/>
+        </w:rPr>
+        <w:t xml:space="preserve"> and the clock rate of the CPU among others all play a role in </w:t>
+      </w:r>
+      <w:r>
+        <w:rPr>
+          <w:rFonts w:ascii="Times New Roman" w:hAnsi="Times New Roman" w:cs="Times New Roman"/>
+          <w:sz w:val="26"/>
+          <w:szCs w:val="26"/>
+        </w:rPr>
+        <w:t xml:space="preserve">its performance. When it comes to multimedia files, most CPUs are tasked with decoding the </w:t>
+      </w:r>
+      <w:r>
+        <w:rPr>
+          <w:rFonts w:ascii="Times New Roman" w:hAnsi="Times New Roman" w:cs="Times New Roman"/>
+          <w:sz w:val="26"/>
+          <w:szCs w:val="26"/>
+        </w:rPr>
+        <w:t>media</w:t>
+      </w:r>
+      <w:r>
+        <w:rPr>
+          <w:rFonts w:ascii="Times New Roman" w:hAnsi="Times New Roman" w:cs="Times New Roman"/>
+          <w:sz w:val="26"/>
+          <w:szCs w:val="26"/>
+        </w:rPr>
+        <w:t xml:space="preserve"> format when it is being </w:t>
+      </w:r>
+      <w:r>
+        <w:rPr>
+          <w:rFonts w:ascii="Times New Roman" w:hAnsi="Times New Roman" w:cs="Times New Roman"/>
+          <w:sz w:val="26"/>
+          <w:szCs w:val="26"/>
+        </w:rPr>
+        <w:t>displayed</w:t>
+      </w:r>
+      <w:r>
+        <w:rPr>
+          <w:rFonts w:ascii="Times New Roman" w:hAnsi="Times New Roman" w:cs="Times New Roman"/>
+          <w:sz w:val="26"/>
+          <w:szCs w:val="26"/>
+        </w:rPr>
+        <w:t xml:space="preserve"> and encoding </w:t>
+      </w:r>
+      <w:r>
+        <w:rPr>
+          <w:rFonts w:ascii="Times New Roman" w:hAnsi="Times New Roman" w:cs="Times New Roman"/>
+          <w:sz w:val="26"/>
+          <w:szCs w:val="26"/>
+        </w:rPr>
+        <w:t xml:space="preserve">when the </w:t>
+      </w:r>
+      <w:r>
+        <w:rPr>
+          <w:rFonts w:ascii="Times New Roman" w:hAnsi="Times New Roman" w:cs="Times New Roman"/>
+          <w:sz w:val="26"/>
+          <w:szCs w:val="26"/>
+        </w:rPr>
+        <w:t xml:space="preserve">digital </w:t>
+      </w:r>
+      <w:r>
+        <w:rPr>
+          <w:rFonts w:ascii="Times New Roman" w:hAnsi="Times New Roman" w:cs="Times New Roman"/>
+          <w:sz w:val="26"/>
+          <w:szCs w:val="26"/>
+        </w:rPr>
+        <w:t xml:space="preserve">media </w:t>
+      </w:r>
+      <w:r>
+        <w:rPr>
+          <w:rFonts w:ascii="Times New Roman" w:hAnsi="Times New Roman" w:cs="Times New Roman"/>
+          <w:sz w:val="26"/>
+          <w:szCs w:val="26"/>
+        </w:rPr>
+        <w:t>is being compressed.</w:t>
+      </w:r>
+    </w:p>
+    <w:p>
+      <w:pPr>
+        <w:rPr>
+          <w:rFonts w:ascii="Times New Roman" w:hAnsi="Times New Roman" w:cs="Times New Roman"/>
+          <w:sz w:val="26"/>
+          <w:szCs w:val="26"/>
+        </w:rPr>
+      </w:pPr>
+      <w:r>
+        <w:rPr>
+          <w:rFonts w:ascii="Times New Roman" w:hAnsi="Times New Roman" w:cs="Times New Roman"/>
+          <w:sz w:val="26"/>
+          <w:szCs w:val="26"/>
+        </w:rPr>
+        <w:t xml:space="preserve">Likewise depending on the </w:t>
+      </w:r>
+      <w:r>
+        <w:rPr>
+          <w:rFonts w:ascii="Times New Roman" w:hAnsi="Times New Roman" w:cs="Times New Roman"/>
+          <w:sz w:val="26"/>
+          <w:szCs w:val="26"/>
+        </w:rPr>
+        <w:t>computer</w:t>
+      </w:r>
+      <w:r>
+        <w:rPr>
+          <w:rFonts w:ascii="Times New Roman" w:hAnsi="Times New Roman" w:cs="Times New Roman"/>
+          <w:sz w:val="26"/>
+          <w:szCs w:val="26"/>
+        </w:rPr>
+        <w:t>’s</w:t>
+      </w:r>
+      <w:r>
+        <w:rPr>
+          <w:rFonts w:ascii="Times New Roman" w:hAnsi="Times New Roman" w:cs="Times New Roman"/>
+          <w:sz w:val="26"/>
+          <w:szCs w:val="26"/>
+        </w:rPr>
+        <w:t xml:space="preserve"> architecture and operating system, the GPU </w:t>
+      </w:r>
+      <w:r>
+        <w:rPr>
+          <w:rFonts w:ascii="Times New Roman" w:hAnsi="Times New Roman" w:cs="Times New Roman"/>
+          <w:sz w:val="26"/>
+          <w:szCs w:val="26"/>
+        </w:rPr>
+        <w:t xml:space="preserve">may either be responsible for </w:t>
+      </w:r>
+      <w:r>
+        <w:rPr>
+          <w:rFonts w:ascii="Times New Roman" w:hAnsi="Times New Roman" w:cs="Times New Roman"/>
+          <w:sz w:val="26"/>
+          <w:szCs w:val="26"/>
+        </w:rPr>
+        <w:t xml:space="preserve">giving the user the best graphical experience or </w:t>
+      </w:r>
+      <w:r>
+        <w:rPr>
+          <w:rFonts w:ascii="Times New Roman" w:hAnsi="Times New Roman" w:cs="Times New Roman"/>
+          <w:sz w:val="26"/>
+          <w:szCs w:val="26"/>
+        </w:rPr>
+        <w:t xml:space="preserve">may be managed with the CPU to </w:t>
+      </w:r>
+      <w:r>
+        <w:rPr>
+          <w:rFonts w:ascii="Times New Roman" w:hAnsi="Times New Roman" w:cs="Times New Roman"/>
+          <w:sz w:val="26"/>
+          <w:szCs w:val="26"/>
+        </w:rPr>
+        <w:t>produce the desired user effect.</w:t>
+      </w:r>
+      <w:r>
+        <w:rPr>
+          <w:rFonts w:ascii="Times New Roman" w:hAnsi="Times New Roman" w:cs="Times New Roman"/>
+          <w:sz w:val="26"/>
+          <w:szCs w:val="26"/>
+        </w:rPr>
+        <w:t xml:space="preserve"> In this project we </w:t>
+      </w:r>
+      <w:r>
+        <w:rPr>
+          <w:rFonts w:ascii="Times New Roman" w:hAnsi="Times New Roman" w:cs="Times New Roman"/>
+          <w:sz w:val="26"/>
+          <w:szCs w:val="26"/>
+        </w:rPr>
+        <w:t xml:space="preserve">get to observe </w:t>
+      </w:r>
+      <w:r>
+        <w:rPr>
+          <w:rFonts w:ascii="Times New Roman" w:hAnsi="Times New Roman" w:cs="Times New Roman"/>
+          <w:sz w:val="26"/>
+          <w:szCs w:val="26"/>
+        </w:rPr>
+        <w:t xml:space="preserve">both instances previously stated and </w:t>
+      </w:r>
+      <w:r>
+        <w:rPr>
+          <w:rFonts w:ascii="Times New Roman" w:hAnsi="Times New Roman" w:cs="Times New Roman"/>
+          <w:sz w:val="26"/>
+          <w:szCs w:val="26"/>
+        </w:rPr>
+        <w:t>view data that show</w:t>
+      </w:r>
+      <w:r>
+        <w:rPr>
+          <w:rFonts w:ascii="Times New Roman" w:hAnsi="Times New Roman" w:cs="Times New Roman"/>
+          <w:sz w:val="26"/>
+          <w:szCs w:val="26"/>
+        </w:rPr>
+        <w:t xml:space="preserve"> on the abstract level</w:t>
+      </w:r>
+      <w:r>
+        <w:rPr>
+          <w:rFonts w:ascii="Times New Roman" w:hAnsi="Times New Roman" w:cs="Times New Roman"/>
+          <w:sz w:val="26"/>
+          <w:szCs w:val="26"/>
+        </w:rPr>
+        <w:t xml:space="preserve"> </w:t>
+      </w:r>
+      <w:r>
+        <w:rPr>
+          <w:rFonts w:ascii="Times New Roman" w:hAnsi="Times New Roman" w:cs="Times New Roman"/>
+          <w:sz w:val="26"/>
+          <w:szCs w:val="26"/>
+        </w:rPr>
+        <w:t xml:space="preserve">of </w:t>
+      </w:r>
+      <w:r>
+        <w:rPr>
+          <w:rFonts w:ascii="Times New Roman" w:hAnsi="Times New Roman" w:cs="Times New Roman"/>
+          <w:sz w:val="26"/>
+          <w:szCs w:val="26"/>
+        </w:rPr>
+        <w:t xml:space="preserve">how different companies </w:t>
+      </w:r>
+      <w:r>
+        <w:rPr>
+          <w:rFonts w:ascii="Times New Roman" w:hAnsi="Times New Roman" w:cs="Times New Roman"/>
+          <w:sz w:val="26"/>
+          <w:szCs w:val="26"/>
+        </w:rPr>
+        <w:t>such as Intel and N</w:t>
+      </w:r>
+      <w:r>
+        <w:rPr>
+          <w:rFonts w:ascii="Times New Roman" w:hAnsi="Times New Roman" w:cs="Times New Roman"/>
+          <w:sz w:val="26"/>
+          <w:szCs w:val="26"/>
+        </w:rPr>
+        <w:t xml:space="preserve">vidia manage to </w:t>
+      </w:r>
+      <w:r>
+        <w:rPr>
+          <w:rFonts w:ascii="Times New Roman" w:hAnsi="Times New Roman" w:cs="Times New Roman"/>
+          <w:sz w:val="26"/>
+          <w:szCs w:val="26"/>
+        </w:rPr>
+        <w:t>give users the desired visual quality from a computer.</w:t>
+      </w:r>
+    </w:p>
+    <w:p>
+      <w:pPr>
+        <w:rPr>
+          <w:rFonts w:ascii="Times New Roman" w:hAnsi="Times New Roman" w:cs="Times New Roman"/>
+          <w:b/>
+          <w:bCs/>
+          <w:color w:val="2F5496" w:themeColor="accent1" w:themeShade="BF"/>
+          <w:sz w:val="24"/>
+          <w:szCs w:val="24"/>
+          <w:u w:val="single"/>
+        </w:rPr>
+      </w:pPr>
+    </w:p>
+    <w:p>
+      <w:pPr>
+        <w:pStyle w:val="Heading1"/>
+        <w:rPr>
+          <w:rFonts w:ascii="Times New Roman" w:hAnsi="Times New Roman" w:cs="Times New Roman"/>
+          <w:b/>
+          <w:bCs/>
+          <w:u w:val="single"/>
+        </w:rPr>
+      </w:pPr>
+      <w:r>
+        <w:rPr>
+          <w:rFonts w:ascii="Times New Roman" w:hAnsi="Times New Roman" w:cs="Times New Roman"/>
+          <w:b/>
+          <w:bCs/>
+          <w:u w:val="single"/>
+        </w:rPr>
+        <w:t>Introduction</w:t>
+      </w:r>
+    </w:p>
+    <w:p>
+      <w:pPr>
+        <w:rPr>
+          <w:rFonts w:ascii="Times New Roman" w:hAnsi="Times New Roman" w:cs="Times New Roman"/>
+          <w:sz w:val="26"/>
+          <w:szCs w:val="26"/>
+        </w:rPr>
+      </w:pPr>
+      <w:r>
+        <w:rPr>
+          <w:rFonts w:ascii="Times New Roman" w:hAnsi="Times New Roman" w:cs="Times New Roman"/>
+          <w:sz w:val="26"/>
+          <w:szCs w:val="26"/>
+        </w:rPr>
+        <w:t>This project was initially aimed</w:t>
+      </w:r>
+      <w:r>
+        <w:rPr>
+          <w:rFonts w:ascii="Times New Roman" w:hAnsi="Times New Roman" w:cs="Times New Roman"/>
+          <w:sz w:val="26"/>
+          <w:szCs w:val="26"/>
+        </w:rPr>
+        <w:t xml:space="preserve"> at testing </w:t>
+      </w:r>
+      <w:r>
+        <w:rPr>
+          <w:rFonts w:ascii="Times New Roman" w:hAnsi="Times New Roman" w:cs="Times New Roman"/>
+          <w:sz w:val="26"/>
+          <w:szCs w:val="26"/>
+        </w:rPr>
+        <w:t>system GPUs only</w:t>
+      </w:r>
+      <w:r>
+        <w:rPr>
+          <w:rFonts w:ascii="Times New Roman" w:hAnsi="Times New Roman" w:cs="Times New Roman"/>
+          <w:sz w:val="26"/>
+          <w:szCs w:val="26"/>
+        </w:rPr>
+        <w:t>,</w:t>
+      </w:r>
+      <w:r>
+        <w:rPr>
+          <w:rFonts w:ascii="Times New Roman" w:hAnsi="Times New Roman" w:cs="Times New Roman"/>
+          <w:sz w:val="26"/>
+          <w:szCs w:val="26"/>
+        </w:rPr>
+        <w:t xml:space="preserve"> </w:t>
+      </w:r>
+      <w:r>
+        <w:rPr>
+          <w:rFonts w:ascii="Times New Roman" w:hAnsi="Times New Roman" w:cs="Times New Roman"/>
+          <w:sz w:val="26"/>
+          <w:szCs w:val="26"/>
+        </w:rPr>
+        <w:t xml:space="preserve">which took a slight turn </w:t>
+      </w:r>
+      <w:r>
+        <w:rPr>
+          <w:rFonts w:ascii="Times New Roman" w:hAnsi="Times New Roman" w:cs="Times New Roman"/>
+          <w:sz w:val="26"/>
+          <w:szCs w:val="26"/>
+        </w:rPr>
+        <w:t>to including CPU testing at a relatively low level since not all computers capable of playing videos contain a GPU</w:t>
+      </w:r>
+      <w:r>
+        <w:rPr>
+          <w:rFonts w:ascii="Times New Roman" w:hAnsi="Times New Roman" w:cs="Times New Roman"/>
+          <w:sz w:val="26"/>
+          <w:szCs w:val="26"/>
+        </w:rPr>
+        <w:t>.</w:t>
+      </w:r>
+      <w:r>
+        <w:rPr>
+          <w:rFonts w:ascii="Times New Roman" w:hAnsi="Times New Roman" w:cs="Times New Roman"/>
+          <w:sz w:val="26"/>
+          <w:szCs w:val="26"/>
+        </w:rPr>
+        <w:t xml:space="preserve"> </w:t>
+      </w:r>
+      <w:r>
+        <w:rPr>
+          <w:rFonts w:ascii="Times New Roman" w:hAnsi="Times New Roman" w:cs="Times New Roman"/>
+          <w:sz w:val="26"/>
+          <w:szCs w:val="26"/>
+        </w:rPr>
+        <w:t>Although the initial</w:t>
+      </w:r>
+      <w:r>
+        <w:rPr>
+          <w:rFonts w:ascii="Times New Roman" w:hAnsi="Times New Roman" w:cs="Times New Roman"/>
+          <w:sz w:val="26"/>
+          <w:szCs w:val="26"/>
+        </w:rPr>
+        <w:t>ly considered language was C, t</w:t>
+      </w:r>
+      <w:r>
+        <w:rPr>
+          <w:rFonts w:ascii="Times New Roman" w:hAnsi="Times New Roman" w:cs="Times New Roman"/>
+          <w:sz w:val="26"/>
+          <w:szCs w:val="26"/>
+        </w:rPr>
+        <w:t>he benchmark project was written in Java</w:t>
+      </w:r>
+      <w:r>
+        <w:rPr>
+          <w:rFonts w:ascii="Times New Roman" w:hAnsi="Times New Roman" w:cs="Times New Roman"/>
+          <w:sz w:val="26"/>
+          <w:szCs w:val="26"/>
+        </w:rPr>
+        <w:t>,</w:t>
+      </w:r>
+      <w:r>
+        <w:rPr>
+          <w:rFonts w:ascii="Times New Roman" w:hAnsi="Times New Roman" w:cs="Times New Roman"/>
+          <w:sz w:val="26"/>
+          <w:szCs w:val="26"/>
+        </w:rPr>
+        <w:t xml:space="preserve"> and </w:t>
+      </w:r>
+      <w:r>
+        <w:rPr>
+          <w:rFonts w:ascii="Times New Roman" w:hAnsi="Times New Roman" w:cs="Times New Roman"/>
+          <w:sz w:val="26"/>
+          <w:szCs w:val="26"/>
+        </w:rPr>
+        <w:t>is compatible with numerous versions of currently active Windows Operating Systems.</w:t>
+      </w:r>
+      <w:r>
+        <w:rPr>
+          <w:rFonts w:ascii="Times New Roman" w:hAnsi="Times New Roman" w:cs="Times New Roman"/>
+          <w:sz w:val="26"/>
+          <w:szCs w:val="26"/>
+        </w:rPr>
+        <w:t xml:space="preserve"> This </w:t>
+      </w:r>
+      <w:r>
+        <w:rPr>
+          <w:rFonts w:ascii="Times New Roman" w:hAnsi="Times New Roman" w:cs="Times New Roman"/>
+          <w:sz w:val="26"/>
+          <w:szCs w:val="26"/>
+        </w:rPr>
+        <w:t xml:space="preserve">project </w:t>
+      </w:r>
+      <w:r>
+        <w:rPr>
+          <w:rFonts w:ascii="Times New Roman" w:hAnsi="Times New Roman" w:cs="Times New Roman"/>
+          <w:sz w:val="26"/>
+          <w:szCs w:val="26"/>
+        </w:rPr>
+        <w:t xml:space="preserve">generally extracts </w:t>
+      </w:r>
+      <w:r>
+        <w:rPr>
+          <w:rFonts w:ascii="Times New Roman" w:hAnsi="Times New Roman" w:cs="Times New Roman"/>
+          <w:sz w:val="26"/>
+          <w:szCs w:val="26"/>
+        </w:rPr>
+        <w:t xml:space="preserve">relevant information concerning the computer hardware, before running 4 tests that </w:t>
+      </w:r>
+      <w:r>
+        <w:rPr>
+          <w:rFonts w:ascii="Times New Roman" w:hAnsi="Times New Roman" w:cs="Times New Roman"/>
+          <w:sz w:val="26"/>
+          <w:szCs w:val="26"/>
+        </w:rPr>
+        <w:t>contain</w:t>
+      </w:r>
+      <w:r>
+        <w:rPr>
+          <w:rFonts w:ascii="Times New Roman" w:hAnsi="Times New Roman" w:cs="Times New Roman"/>
+          <w:sz w:val="26"/>
+          <w:szCs w:val="26"/>
+        </w:rPr>
+        <w:t xml:space="preserve"> 4 different qualities of “</w:t>
+      </w:r>
+      <w:r>
+        <w:rPr>
+          <w:rFonts w:ascii="Times New Roman" w:hAnsi="Times New Roman" w:cs="Times New Roman"/>
+          <w:i/>
+          <w:iCs/>
+          <w:sz w:val="26"/>
+          <w:szCs w:val="26"/>
+        </w:rPr>
+        <w:t>.mp4</w:t>
+      </w:r>
+      <w:r>
+        <w:rPr>
+          <w:rFonts w:ascii="Times New Roman" w:hAnsi="Times New Roman" w:cs="Times New Roman"/>
+          <w:sz w:val="26"/>
+          <w:szCs w:val="26"/>
+        </w:rPr>
+        <w:t>” videos.</w:t>
+      </w:r>
+    </w:p>
+    <w:p>
+      <w:pPr>
+        <w:rPr>
+          <w:rFonts w:ascii="Times New Roman" w:hAnsi="Times New Roman" w:cs="Times New Roman"/>
+          <w:sz w:val="26"/>
+          <w:szCs w:val="26"/>
+        </w:rPr>
+      </w:pPr>
+      <w:r>
+        <w:rPr>
+          <w:rFonts w:ascii="Times New Roman" w:hAnsi="Times New Roman" w:cs="Times New Roman"/>
+          <w:sz w:val="26"/>
+          <w:szCs w:val="26"/>
+        </w:rPr>
+        <w:t xml:space="preserve">The </w:t>
+      </w:r>
+      <w:r>
+        <w:rPr>
+          <w:rFonts w:ascii="Times New Roman" w:hAnsi="Times New Roman" w:cs="Times New Roman"/>
+          <w:sz w:val="26"/>
+          <w:szCs w:val="26"/>
+        </w:rPr>
+        <w:t>MP4</w:t>
+      </w:r>
+      <w:r>
+        <w:rPr>
+          <w:rFonts w:ascii="Times New Roman" w:hAnsi="Times New Roman" w:cs="Times New Roman"/>
+          <w:sz w:val="26"/>
+          <w:szCs w:val="26"/>
+        </w:rPr>
+        <w:t xml:space="preserve"> (MPEG-4 Part 14) file format</w:t>
+      </w:r>
+      <w:r>
+        <w:rPr>
+          <w:rFonts w:ascii="Times New Roman" w:hAnsi="Times New Roman" w:cs="Times New Roman"/>
+          <w:sz w:val="26"/>
+          <w:szCs w:val="26"/>
+        </w:rPr>
+        <w:t xml:space="preserve"> is one of the earliest digital video formats introduced in the early 2000s.</w:t>
+      </w:r>
+      <w:r>
+        <w:rPr>
+          <w:rFonts w:ascii="Times New Roman" w:hAnsi="Times New Roman" w:cs="Times New Roman"/>
+          <w:sz w:val="26"/>
+          <w:szCs w:val="26"/>
+        </w:rPr>
+        <w:t xml:space="preserve"> These </w:t>
+      </w:r>
+      <w:r>
+        <w:rPr>
+          <w:rFonts w:ascii="Times New Roman" w:hAnsi="Times New Roman" w:cs="Times New Roman"/>
+          <w:sz w:val="26"/>
+          <w:szCs w:val="26"/>
+        </w:rPr>
+        <w:t>file</w:t>
+      </w:r>
+      <w:r>
+        <w:rPr>
+          <w:rFonts w:ascii="Times New Roman" w:hAnsi="Times New Roman" w:cs="Times New Roman"/>
+          <w:sz w:val="26"/>
+          <w:szCs w:val="26"/>
+        </w:rPr>
+        <w:t>s</w:t>
+      </w:r>
+      <w:r>
+        <w:rPr>
+          <w:rFonts w:ascii="Times New Roman" w:hAnsi="Times New Roman" w:cs="Times New Roman"/>
+          <w:sz w:val="26"/>
+          <w:szCs w:val="26"/>
+        </w:rPr>
+        <w:t xml:space="preserve"> </w:t>
+      </w:r>
+      <w:r>
+        <w:rPr>
+          <w:rFonts w:ascii="Times New Roman" w:hAnsi="Times New Roman" w:cs="Times New Roman"/>
+          <w:sz w:val="26"/>
+          <w:szCs w:val="26"/>
+        </w:rPr>
+        <w:t>a</w:t>
+      </w:r>
+      <w:r>
+        <w:rPr>
+          <w:rFonts w:ascii="Times New Roman" w:hAnsi="Times New Roman" w:cs="Times New Roman"/>
+          <w:sz w:val="26"/>
+          <w:szCs w:val="26"/>
+        </w:rPr>
+        <w:t>re generally compressed ver</w:t>
+      </w:r>
+      <w:r>
+        <w:rPr>
+          <w:rFonts w:ascii="Times New Roman" w:hAnsi="Times New Roman" w:cs="Times New Roman"/>
+          <w:sz w:val="26"/>
+          <w:szCs w:val="26"/>
+        </w:rPr>
+        <w:t>sions of video files, still images, au</w:t>
+      </w:r>
+      <w:r>
+        <w:rPr>
+          <w:rFonts w:ascii="Times New Roman" w:hAnsi="Times New Roman" w:cs="Times New Roman"/>
+          <w:sz w:val="26"/>
+          <w:szCs w:val="26"/>
+        </w:rPr>
+        <w:t>dio file</w:t>
+      </w:r>
+      <w:r>
+        <w:rPr>
+          <w:rFonts w:ascii="Times New Roman" w:hAnsi="Times New Roman" w:cs="Times New Roman"/>
+          <w:sz w:val="26"/>
+          <w:szCs w:val="26"/>
+        </w:rPr>
+        <w:t xml:space="preserve">s and </w:t>
+      </w:r>
+      <w:r>
+        <w:rPr>
+          <w:rFonts w:ascii="Times New Roman" w:hAnsi="Times New Roman" w:cs="Times New Roman"/>
+          <w:sz w:val="26"/>
+          <w:szCs w:val="26"/>
+        </w:rPr>
+        <w:t xml:space="preserve">in some cases </w:t>
+      </w:r>
+      <w:r>
+        <w:rPr>
+          <w:rFonts w:ascii="Times New Roman" w:hAnsi="Times New Roman" w:cs="Times New Roman"/>
+          <w:sz w:val="26"/>
+          <w:szCs w:val="26"/>
+        </w:rPr>
+        <w:t>text</w:t>
+      </w:r>
+      <w:r>
+        <w:rPr>
+          <w:rFonts w:ascii="Times New Roman" w:hAnsi="Times New Roman" w:cs="Times New Roman"/>
+          <w:sz w:val="26"/>
+          <w:szCs w:val="26"/>
+        </w:rPr>
+        <w:t xml:space="preserve"> </w:t>
+      </w:r>
+      <w:r>
+        <w:rPr>
+          <w:rFonts w:ascii="Times New Roman" w:hAnsi="Times New Roman" w:cs="Times New Roman"/>
+          <w:sz w:val="26"/>
+          <w:szCs w:val="26"/>
+        </w:rPr>
+        <w:t xml:space="preserve">that maintain the quality of the digital media </w:t>
+      </w:r>
+      <w:r>
+        <w:rPr>
+          <w:rFonts w:ascii="Times New Roman" w:hAnsi="Times New Roman" w:cs="Times New Roman"/>
+          <w:sz w:val="26"/>
+          <w:szCs w:val="26"/>
+        </w:rPr>
+        <w:t>with a relatively small size which make them ideal web</w:t>
+      </w:r>
+      <w:r>
+        <w:rPr>
+          <w:rFonts w:ascii="Times New Roman" w:hAnsi="Times New Roman" w:cs="Times New Roman"/>
+          <w:sz w:val="26"/>
+          <w:szCs w:val="26"/>
+        </w:rPr>
+        <w:t xml:space="preserve"> media file formats.</w:t>
+      </w:r>
+    </w:p>
+    <w:p>
+      <w:pPr>
+        <w:rPr>
+          <w:rFonts w:ascii="Times New Roman" w:hAnsi="Times New Roman" w:cs="Times New Roman"/>
+          <w:sz w:val="26"/>
+          <w:szCs w:val="26"/>
+        </w:rPr>
+      </w:pPr>
+      <w:r>
+        <w:rPr>
+          <w:rFonts w:ascii="Times New Roman" w:hAnsi="Times New Roman" w:cs="Times New Roman"/>
+          <w:sz w:val="26"/>
+          <w:szCs w:val="26"/>
+        </w:rPr>
+        <w:lastRenderedPageBreak/>
+        <w:t xml:space="preserve">In this benchmark program, </w:t>
+      </w:r>
+      <w:r>
+        <w:rPr>
+          <w:rFonts w:ascii="Times New Roman" w:hAnsi="Times New Roman" w:cs="Times New Roman"/>
+          <w:sz w:val="26"/>
+          <w:szCs w:val="26"/>
+        </w:rPr>
+        <w:t xml:space="preserve">the information concerning the number of cores used for each test is </w:t>
+      </w:r>
+      <w:r>
+        <w:rPr>
+          <w:rFonts w:ascii="Times New Roman" w:hAnsi="Times New Roman" w:cs="Times New Roman"/>
+          <w:sz w:val="26"/>
+          <w:szCs w:val="26"/>
+        </w:rPr>
+        <w:t xml:space="preserve">appended to a </w:t>
+      </w:r>
+      <w:r>
+        <w:rPr>
+          <w:rFonts w:ascii="Times New Roman" w:hAnsi="Times New Roman" w:cs="Times New Roman"/>
+          <w:sz w:val="26"/>
+          <w:szCs w:val="26"/>
+        </w:rPr>
+        <w:t xml:space="preserve">unique report text file containing the current </w:t>
+      </w:r>
+      <w:r>
+        <w:rPr>
+          <w:rFonts w:ascii="Times New Roman" w:hAnsi="Times New Roman" w:cs="Times New Roman"/>
+          <w:sz w:val="26"/>
+          <w:szCs w:val="26"/>
+        </w:rPr>
+        <w:t>computer information.</w:t>
+      </w:r>
+      <w:r>
+        <w:rPr>
+          <w:rFonts w:ascii="Times New Roman" w:hAnsi="Times New Roman" w:cs="Times New Roman"/>
+          <w:sz w:val="26"/>
+          <w:szCs w:val="26"/>
+        </w:rPr>
+        <w:t xml:space="preserve"> The data obtained is then manually accumulated in a Microsoft Excel </w:t>
+      </w:r>
+      <w:r>
+        <w:rPr>
+          <w:rFonts w:ascii="Times New Roman" w:hAnsi="Times New Roman" w:cs="Times New Roman"/>
+          <w:sz w:val="26"/>
+          <w:szCs w:val="26"/>
+        </w:rPr>
+        <w:t>worksheet and analysed with Tableau</w:t>
+      </w:r>
+      <w:r>
+        <w:rPr>
+          <w:rFonts w:ascii="Times New Roman" w:hAnsi="Times New Roman" w:cs="Times New Roman"/>
+          <w:sz w:val="26"/>
+          <w:szCs w:val="26"/>
+        </w:rPr>
+        <w:t>.</w:t>
+      </w:r>
+    </w:p>
+    <w:p>
+      <w:pPr>
+        <w:rPr>
+          <w:rFonts w:ascii="Times New Roman" w:hAnsi="Times New Roman" w:cs="Times New Roman"/>
+        </w:rPr>
+      </w:pPr>
+    </w:p>
+    <w:p>
+      <w:pPr>
+        <w:pStyle w:val="Heading1"/>
+        <w:rPr>
+          <w:rFonts w:ascii="Times New Roman" w:hAnsi="Times New Roman" w:cs="Times New Roman"/>
+          <w:b/>
+          <w:bCs/>
+          <w:u w:val="single"/>
+        </w:rPr>
+      </w:pPr>
+      <w:r>
+        <w:rPr>
+          <w:rFonts w:ascii="Times New Roman" w:hAnsi="Times New Roman" w:cs="Times New Roman"/>
+          <w:b/>
+          <w:bCs/>
+          <w:u w:val="single"/>
+        </w:rPr>
+        <w:t>Objectives</w:t>
+      </w:r>
+    </w:p>
+    <w:p>
+      <w:pPr>
+        <w:pStyle w:val="ListParagraph"/>
+        <w:numPr>
+          <w:ilvl w:val="0"/>
+          <w:numId w:val="5"/>
+        </w:numPr>
+        <w:rPr>
+          <w:rFonts w:ascii="Times New Roman" w:hAnsi="Times New Roman" w:cs="Times New Roman"/>
+          <w:sz w:val="26"/>
+          <w:szCs w:val="26"/>
+        </w:rPr>
+      </w:pPr>
+      <w:r>
+        <w:rPr>
+          <w:rFonts w:ascii="Times New Roman" w:hAnsi="Times New Roman" w:cs="Times New Roman"/>
+          <w:sz w:val="26"/>
+          <w:szCs w:val="26"/>
+        </w:rPr>
+        <w:t>Test the current performance and video display capabilities of target computer systems.</w:t>
+      </w:r>
+    </w:p>
+    <w:p>
+      <w:pPr>
+        <w:pStyle w:val="ListParagraph"/>
+        <w:numPr>
+          <w:ilvl w:val="0"/>
+          <w:numId w:val="5"/>
+        </w:numPr>
+        <w:rPr>
+          <w:rFonts w:ascii="Times New Roman" w:hAnsi="Times New Roman" w:cs="Times New Roman"/>
+          <w:sz w:val="26"/>
+          <w:szCs w:val="26"/>
+        </w:rPr>
+      </w:pPr>
+      <w:r>
+        <w:rPr>
+          <w:rFonts w:ascii="Times New Roman" w:hAnsi="Times New Roman" w:cs="Times New Roman"/>
+          <w:sz w:val="26"/>
+          <w:szCs w:val="26"/>
+        </w:rPr>
+        <w:t xml:space="preserve">Obtain data </w:t>
+      </w:r>
+      <w:r>
+        <w:rPr>
+          <w:rFonts w:ascii="Times New Roman" w:hAnsi="Times New Roman" w:cs="Times New Roman"/>
+          <w:sz w:val="26"/>
+          <w:szCs w:val="26"/>
+        </w:rPr>
+        <w:t>th</w:t>
+      </w:r>
+      <w:r>
+        <w:rPr>
+          <w:rFonts w:ascii="Times New Roman" w:hAnsi="Times New Roman" w:cs="Times New Roman"/>
+          <w:sz w:val="26"/>
+          <w:szCs w:val="26"/>
+        </w:rPr>
+        <w:t xml:space="preserve">at </w:t>
+      </w:r>
+      <w:r>
+        <w:rPr>
+          <w:rFonts w:ascii="Times New Roman" w:hAnsi="Times New Roman" w:cs="Times New Roman"/>
+          <w:sz w:val="26"/>
+          <w:szCs w:val="26"/>
+        </w:rPr>
+        <w:t>depict the usage of both CPU and GPU (where applicable) when it comes to gra</w:t>
+      </w:r>
+      <w:r>
+        <w:rPr>
+          <w:rFonts w:ascii="Times New Roman" w:hAnsi="Times New Roman" w:cs="Times New Roman"/>
+          <w:sz w:val="26"/>
+          <w:szCs w:val="26"/>
+        </w:rPr>
+        <w:t xml:space="preserve">phic presentation by different hardware manufacturers and </w:t>
+      </w:r>
+      <w:r>
+        <w:rPr>
+          <w:rFonts w:ascii="Times New Roman" w:hAnsi="Times New Roman" w:cs="Times New Roman"/>
+          <w:sz w:val="26"/>
+          <w:szCs w:val="26"/>
+        </w:rPr>
+        <w:t>different Operating systems.</w:t>
+      </w:r>
+    </w:p>
+    <w:p>
+      <w:pPr>
+        <w:rPr>
+          <w:rFonts w:ascii="Times New Roman" w:hAnsi="Times New Roman" w:cs="Times New Roman"/>
+        </w:rPr>
+      </w:pPr>
+    </w:p>
+    <w:p>
+      <w:pPr>
+        <w:pStyle w:val="Heading1"/>
+        <w:rPr>
+          <w:rFonts w:ascii="Times New Roman" w:hAnsi="Times New Roman" w:cs="Times New Roman"/>
+          <w:b/>
+          <w:bCs/>
+          <w:u w:val="single"/>
+        </w:rPr>
+      </w:pPr>
+      <w:r>
+        <w:rPr>
+          <w:rFonts w:ascii="Times New Roman" w:hAnsi="Times New Roman" w:cs="Times New Roman"/>
+          <w:b/>
+          <w:bCs/>
+          <w:u w:val="single"/>
+        </w:rPr>
+        <w:t>Design and Development</w:t>
+      </w:r>
+    </w:p>
+    <w:p>
+      <w:pPr>
+        <w:pStyle w:val="Heading3"/>
+        <w:rPr>
+          <w:rFonts w:ascii="Times New Roman" w:hAnsi="Times New Roman" w:cs="Times New Roman"/>
+          <w:sz w:val="28"/>
+          <w:szCs w:val="28"/>
+        </w:rPr>
+      </w:pPr>
+      <w:r>
+        <w:rPr>
+          <w:rFonts w:ascii="Times New Roman" w:hAnsi="Times New Roman" w:cs="Times New Roman"/>
+          <w:sz w:val="28"/>
+          <w:szCs w:val="28"/>
+        </w:rPr>
+        <w:t xml:space="preserve">Some Specific </w:t>
+      </w:r>
+      <w:r>
+        <w:rPr>
+          <w:rFonts w:ascii="Times New Roman" w:hAnsi="Times New Roman" w:cs="Times New Roman"/>
+          <w:sz w:val="28"/>
+          <w:szCs w:val="28"/>
+        </w:rPr>
+        <w:t>System Requirements</w:t>
+      </w:r>
+    </w:p>
+    <w:p>
+      <w:pPr>
+        <w:pStyle w:val="ListParagraph"/>
+        <w:numPr>
+          <w:ilvl w:val="0"/>
+          <w:numId w:val="6"/>
+        </w:numPr>
+        <w:rPr>
+          <w:rFonts w:ascii="Times New Roman" w:hAnsi="Times New Roman" w:cs="Times New Roman"/>
+          <w:sz w:val="26"/>
+          <w:szCs w:val="26"/>
+        </w:rPr>
+      </w:pPr>
+      <w:r>
+        <w:rPr>
+          <w:rFonts w:ascii="Times New Roman" w:hAnsi="Times New Roman" w:cs="Times New Roman"/>
+          <w:sz w:val="26"/>
+          <w:szCs w:val="26"/>
+        </w:rPr>
+        <w:t>Windows Operating System</w:t>
+      </w:r>
+      <w:r>
+        <w:rPr>
+          <w:rFonts w:ascii="Times New Roman" w:hAnsi="Times New Roman" w:cs="Times New Roman"/>
+          <w:sz w:val="26"/>
+          <w:szCs w:val="26"/>
+        </w:rPr>
+        <w:t xml:space="preserve"> (preferably Windows 7 upwards)</w:t>
+      </w:r>
+    </w:p>
+    <w:p>
+      <w:pPr>
+        <w:pStyle w:val="ListParagraph"/>
+        <w:numPr>
+          <w:ilvl w:val="0"/>
+          <w:numId w:val="6"/>
+        </w:numPr>
+        <w:rPr>
+          <w:rFonts w:ascii="Times New Roman" w:hAnsi="Times New Roman" w:cs="Times New Roman"/>
+          <w:sz w:val="26"/>
+          <w:szCs w:val="26"/>
+        </w:rPr>
+      </w:pPr>
+      <w:r>
+        <w:rPr>
+          <w:rFonts w:ascii="Times New Roman" w:hAnsi="Times New Roman" w:cs="Times New Roman"/>
+          <w:sz w:val="26"/>
+          <w:szCs w:val="26"/>
+        </w:rPr>
+        <w:t>Java Runtime Environment</w:t>
+      </w:r>
+    </w:p>
+    <w:p>
+      <w:pPr>
+        <w:pStyle w:val="ListParagraph"/>
+        <w:numPr>
+          <w:ilvl w:val="0"/>
+          <w:numId w:val="6"/>
+        </w:numPr>
+        <w:rPr>
+          <w:rFonts w:ascii="Times New Roman" w:hAnsi="Times New Roman" w:cs="Times New Roman"/>
+          <w:sz w:val="26"/>
+          <w:szCs w:val="26"/>
+        </w:rPr>
+      </w:pPr>
+      <w:r>
+        <w:rPr>
+          <w:rFonts w:ascii="Times New Roman" w:hAnsi="Times New Roman" w:cs="Times New Roman"/>
+          <w:sz w:val="26"/>
+          <w:szCs w:val="26"/>
+        </w:rPr>
+        <w:t>JavaFX library</w:t>
+      </w:r>
+    </w:p>
+    <w:p>
+      <w:pPr>
+        <w:pStyle w:val="ListParagraph"/>
+        <w:numPr>
+          <w:ilvl w:val="0"/>
+          <w:numId w:val="6"/>
+        </w:numPr>
+        <w:rPr>
+          <w:rFonts w:ascii="Times New Roman" w:hAnsi="Times New Roman" w:cs="Times New Roman"/>
+          <w:sz w:val="26"/>
+          <w:szCs w:val="26"/>
+        </w:rPr>
+      </w:pPr>
+      <w:r>
+        <w:rPr>
+          <w:rFonts w:ascii="Times New Roman" w:hAnsi="Times New Roman" w:cs="Times New Roman"/>
+          <w:sz w:val="26"/>
+          <w:szCs w:val="26"/>
+        </w:rPr>
+        <w:t>A functional MP4 media player</w:t>
+      </w:r>
+    </w:p>
+    <w:p>
+      <w:pPr>
+        <w:pStyle w:val="ListParagraph"/>
+        <w:rPr>
+          <w:rFonts w:ascii="Times New Roman" w:hAnsi="Times New Roman" w:cs="Times New Roman"/>
+        </w:rPr>
+      </w:pPr>
+    </w:p>
+    <w:p>
+      <w:pPr>
+        <w:pStyle w:val="Heading3"/>
+        <w:rPr>
+          <w:rFonts w:ascii="Times New Roman" w:hAnsi="Times New Roman" w:cs="Times New Roman"/>
+        </w:rPr>
+      </w:pPr>
+      <w:r>
+        <w:rPr>
+          <w:rFonts w:ascii="Times New Roman" w:hAnsi="Times New Roman" w:cs="Times New Roman"/>
+        </w:rPr>
+        <w:t xml:space="preserve">Tools </w:t>
+      </w:r>
+      <w:r>
+        <w:rPr>
+          <w:rFonts w:ascii="Times New Roman" w:hAnsi="Times New Roman" w:cs="Times New Roman"/>
+        </w:rPr>
+        <w:t>and Test Resources</w:t>
+      </w:r>
+    </w:p>
+    <w:p>
+      <w:pPr>
+        <w:pStyle w:val="ListParagraph"/>
+        <w:numPr>
+          <w:ilvl w:val="0"/>
+          <w:numId w:val="7"/>
+        </w:numPr>
+        <w:rPr>
+          <w:rFonts w:ascii="Times New Roman" w:hAnsi="Times New Roman" w:cs="Times New Roman"/>
+          <w:sz w:val="26"/>
+          <w:szCs w:val="26"/>
+        </w:rPr>
+      </w:pPr>
+      <w:r>
+        <w:rPr>
+          <w:rFonts w:ascii="Times New Roman" w:hAnsi="Times New Roman" w:cs="Times New Roman"/>
+          <w:sz w:val="26"/>
+          <w:szCs w:val="26"/>
+        </w:rPr>
+        <w:t>Visual Studio code</w:t>
+      </w:r>
+    </w:p>
+    <w:p>
+      <w:pPr>
+        <w:pStyle w:val="ListParagraph"/>
+        <w:numPr>
+          <w:ilvl w:val="0"/>
+          <w:numId w:val="7"/>
+        </w:numPr>
+        <w:rPr>
+          <w:rFonts w:ascii="Times New Roman" w:hAnsi="Times New Roman" w:cs="Times New Roman"/>
+          <w:sz w:val="26"/>
+          <w:szCs w:val="26"/>
+        </w:rPr>
+      </w:pPr>
+      <w:r>
+        <w:rPr>
+          <w:rFonts w:ascii="Times New Roman" w:hAnsi="Times New Roman" w:cs="Times New Roman"/>
+          <w:sz w:val="26"/>
+          <w:szCs w:val="26"/>
+        </w:rPr>
+        <w:t>Microsoft Excel</w:t>
+      </w:r>
+    </w:p>
+    <w:p>
+      <w:pPr>
+        <w:pStyle w:val="ListParagraph"/>
+        <w:numPr>
+          <w:ilvl w:val="0"/>
+          <w:numId w:val="7"/>
+        </w:numPr>
+        <w:rPr>
+          <w:rFonts w:ascii="Times New Roman" w:hAnsi="Times New Roman" w:cs="Times New Roman"/>
+          <w:sz w:val="26"/>
+          <w:szCs w:val="26"/>
+        </w:rPr>
+      </w:pPr>
+      <w:r>
+        <w:rPr>
+          <w:rFonts w:ascii="Times New Roman" w:hAnsi="Times New Roman" w:cs="Times New Roman"/>
+          <w:sz w:val="26"/>
+          <w:szCs w:val="26"/>
+        </w:rPr>
+        <w:t>Tableau</w:t>
+      </w:r>
+    </w:p>
+    <w:p>
+      <w:pPr>
+        <w:pStyle w:val="ListParagraph"/>
+        <w:numPr>
+          <w:ilvl w:val="0"/>
+          <w:numId w:val="7"/>
+        </w:numPr>
+        <w:rPr>
+          <w:rFonts w:ascii="Times New Roman" w:hAnsi="Times New Roman" w:cs="Times New Roman"/>
+          <w:sz w:val="26"/>
+          <w:szCs w:val="26"/>
+        </w:rPr>
+      </w:pPr>
+      <w:r>
+        <w:rPr>
+          <w:rFonts w:ascii="Times New Roman" w:hAnsi="Times New Roman" w:cs="Times New Roman"/>
+          <w:sz w:val="26"/>
+          <w:szCs w:val="26"/>
+        </w:rPr>
+        <w:t>Windows Task Manager</w:t>
+      </w:r>
+    </w:p>
+    <w:p>
+      <w:pPr>
+        <w:pStyle w:val="ListParagraph"/>
+        <w:numPr>
+          <w:ilvl w:val="0"/>
+          <w:numId w:val="7"/>
+        </w:numPr>
+        <w:rPr>
+          <w:rFonts w:ascii="Times New Roman" w:hAnsi="Times New Roman" w:cs="Times New Roman"/>
+          <w:sz w:val="26"/>
+          <w:szCs w:val="26"/>
+        </w:rPr>
+      </w:pPr>
+      <w:r>
+        <w:rPr>
+          <w:rFonts w:ascii="Times New Roman" w:hAnsi="Times New Roman" w:cs="Times New Roman"/>
+          <w:sz w:val="26"/>
+          <w:szCs w:val="26"/>
+        </w:rPr>
+        <w:t>Test Videos:</w:t>
+      </w:r>
+    </w:p>
+    <w:p>
+      <w:pPr>
+        <w:pStyle w:val="ListParagraph"/>
+        <w:numPr>
+          <w:ilvl w:val="1"/>
+          <w:numId w:val="7"/>
+        </w:numPr>
+        <w:rPr>
+          <w:rFonts w:ascii="Times New Roman" w:hAnsi="Times New Roman" w:cs="Times New Roman"/>
+          <w:sz w:val="26"/>
+          <w:szCs w:val="26"/>
+        </w:rPr>
+      </w:pPr>
+      <w:r>
+        <w:rPr>
+          <w:rFonts w:ascii="Times New Roman" w:hAnsi="Times New Roman" w:cs="Times New Roman"/>
+          <w:sz w:val="26"/>
+          <w:szCs w:val="26"/>
+        </w:rPr>
+        <w:t>171124_B1_HD_001.mp4</w:t>
+      </w:r>
+    </w:p>
+    <w:p>
+      <w:pPr>
+        <w:pStyle w:val="ListParagraph"/>
+        <w:numPr>
+          <w:ilvl w:val="2"/>
+          <w:numId w:val="7"/>
+        </w:numPr>
+        <w:rPr>
+          <w:rFonts w:ascii="Times New Roman" w:hAnsi="Times New Roman" w:cs="Times New Roman"/>
+          <w:sz w:val="26"/>
+          <w:szCs w:val="26"/>
+        </w:rPr>
+      </w:pPr>
+      <w:r>
+        <w:rPr>
+          <w:rFonts w:ascii="Times New Roman" w:hAnsi="Times New Roman" w:cs="Times New Roman"/>
+          <w:sz w:val="26"/>
+          <w:szCs w:val="26"/>
+        </w:rPr>
+        <w:t>Size:</w:t>
+      </w:r>
+      <w:r>
+        <w:rPr>
+          <w:rFonts w:ascii="Times New Roman" w:hAnsi="Times New Roman" w:cs="Times New Roman"/>
+          <w:sz w:val="26"/>
+          <w:szCs w:val="26"/>
+        </w:rPr>
+        <w:t xml:space="preserve"> 69.7 MB</w:t>
+      </w:r>
+    </w:p>
+    <w:p>
+      <w:pPr>
+        <w:pStyle w:val="ListParagraph"/>
+        <w:numPr>
+          <w:ilvl w:val="2"/>
+          <w:numId w:val="7"/>
+        </w:numPr>
+        <w:rPr>
+          <w:rFonts w:ascii="Times New Roman" w:hAnsi="Times New Roman" w:cs="Times New Roman"/>
+          <w:sz w:val="26"/>
+          <w:szCs w:val="26"/>
+        </w:rPr>
+      </w:pPr>
+      <w:r>
+        <w:rPr>
+          <w:rFonts w:ascii="Times New Roman" w:hAnsi="Times New Roman" w:cs="Times New Roman"/>
+          <w:sz w:val="26"/>
+          <w:szCs w:val="26"/>
+        </w:rPr>
+        <w:t xml:space="preserve">Length: </w:t>
+      </w:r>
+      <w:r>
+        <w:rPr>
+          <w:rFonts w:ascii="Times New Roman" w:hAnsi="Times New Roman" w:cs="Times New Roman"/>
+          <w:sz w:val="26"/>
+          <w:szCs w:val="26"/>
+        </w:rPr>
+        <w:t>00:00:19</w:t>
+      </w:r>
+    </w:p>
+    <w:p>
+      <w:pPr>
+        <w:pStyle w:val="ListParagraph"/>
+        <w:numPr>
+          <w:ilvl w:val="2"/>
+          <w:numId w:val="7"/>
+        </w:numPr>
+        <w:rPr>
+          <w:rFonts w:ascii="Times New Roman" w:hAnsi="Times New Roman" w:cs="Times New Roman"/>
+          <w:sz w:val="26"/>
+          <w:szCs w:val="26"/>
+        </w:rPr>
+      </w:pPr>
+      <w:r>
+        <w:rPr>
+          <w:rFonts w:ascii="Times New Roman" w:hAnsi="Times New Roman" w:cs="Times New Roman"/>
+          <w:sz w:val="26"/>
+          <w:szCs w:val="26"/>
+        </w:rPr>
+        <w:t>Frame Dimension: 1920 x 1080</w:t>
+      </w:r>
+    </w:p>
+    <w:p>
+      <w:pPr>
+        <w:pStyle w:val="ListParagraph"/>
+        <w:numPr>
+          <w:ilvl w:val="2"/>
+          <w:numId w:val="7"/>
+        </w:numPr>
+        <w:rPr>
+          <w:rFonts w:ascii="Times New Roman" w:hAnsi="Times New Roman" w:cs="Times New Roman"/>
+          <w:sz w:val="26"/>
+          <w:szCs w:val="26"/>
+        </w:rPr>
+      </w:pPr>
+      <w:r>
+        <w:rPr>
+          <w:rFonts w:ascii="Times New Roman" w:hAnsi="Times New Roman" w:cs="Times New Roman"/>
+          <w:sz w:val="26"/>
+          <w:szCs w:val="26"/>
+        </w:rPr>
+        <w:t>Frame Rate: 25.00 frames/second</w:t>
+      </w:r>
+    </w:p>
+    <w:p>
+      <w:pPr>
+        <w:pStyle w:val="ListParagraph"/>
+        <w:numPr>
+          <w:ilvl w:val="2"/>
+          <w:numId w:val="7"/>
+        </w:numPr>
+        <w:rPr>
+          <w:rFonts w:ascii="Times New Roman" w:hAnsi="Times New Roman" w:cs="Times New Roman"/>
+          <w:sz w:val="26"/>
+          <w:szCs w:val="26"/>
+        </w:rPr>
+      </w:pPr>
+      <w:r>
+        <w:rPr>
+          <w:rFonts w:ascii="Times New Roman" w:hAnsi="Times New Roman" w:cs="Times New Roman"/>
+          <w:sz w:val="26"/>
+          <w:szCs w:val="26"/>
+        </w:rPr>
+        <w:t>Data Rate: 30465kbps</w:t>
+      </w:r>
+    </w:p>
+    <w:p>
+      <w:pPr>
+        <w:pStyle w:val="ListParagraph"/>
+        <w:numPr>
+          <w:ilvl w:val="2"/>
+          <w:numId w:val="7"/>
+        </w:numPr>
+        <w:rPr>
+          <w:rFonts w:ascii="Times New Roman" w:hAnsi="Times New Roman" w:cs="Times New Roman"/>
+          <w:sz w:val="26"/>
+          <w:szCs w:val="26"/>
+        </w:rPr>
+      </w:pPr>
+      <w:r>
+        <w:rPr>
+          <w:rFonts w:ascii="Times New Roman" w:hAnsi="Times New Roman" w:cs="Times New Roman"/>
+          <w:sz w:val="26"/>
+          <w:szCs w:val="26"/>
+        </w:rPr>
+        <w:t xml:space="preserve">Total </w:t>
+      </w:r>
+      <w:r>
+        <w:rPr>
+          <w:rFonts w:ascii="Times New Roman" w:hAnsi="Times New Roman" w:cs="Times New Roman"/>
+          <w:sz w:val="26"/>
+          <w:szCs w:val="26"/>
+        </w:rPr>
+        <w:t>bitrate: 30786kbps</w:t>
+      </w:r>
+    </w:p>
+    <w:p>
+      <w:pPr>
+        <w:pStyle w:val="ListParagraph"/>
+        <w:ind w:left="2160"/>
+        <w:rPr>
+          <w:rFonts w:ascii="Times New Roman" w:hAnsi="Times New Roman" w:cs="Times New Roman"/>
+          <w:sz w:val="26"/>
+          <w:szCs w:val="26"/>
+        </w:rPr>
+      </w:pPr>
+    </w:p>
+    <w:p>
+      <w:pPr>
+        <w:pStyle w:val="ListParagraph"/>
+        <w:numPr>
+          <w:ilvl w:val="1"/>
+          <w:numId w:val="7"/>
+        </w:numPr>
+        <w:rPr>
+          <w:rFonts w:ascii="Times New Roman" w:hAnsi="Times New Roman" w:cs="Times New Roman"/>
+          <w:sz w:val="26"/>
+          <w:szCs w:val="26"/>
+        </w:rPr>
+      </w:pPr>
+      <w:r>
+        <w:rPr>
+          <w:rFonts w:ascii="Times New Roman" w:hAnsi="Times New Roman" w:cs="Times New Roman"/>
+          <w:sz w:val="26"/>
+          <w:szCs w:val="26"/>
+        </w:rPr>
+        <w:t>pexels-ambientnature-atmosphere-5956783</w:t>
+      </w:r>
+      <w:r>
+        <w:rPr>
+          <w:rFonts w:ascii="Times New Roman" w:hAnsi="Times New Roman" w:cs="Times New Roman"/>
+          <w:sz w:val="26"/>
+          <w:szCs w:val="26"/>
+        </w:rPr>
+        <w:t>.mp4</w:t>
+      </w:r>
+    </w:p>
+    <w:p>
+      <w:pPr>
+        <w:pStyle w:val="ListParagraph"/>
+        <w:numPr>
+          <w:ilvl w:val="2"/>
+          <w:numId w:val="7"/>
+        </w:numPr>
+        <w:rPr>
+          <w:rFonts w:ascii="Times New Roman" w:hAnsi="Times New Roman" w:cs="Times New Roman"/>
+          <w:sz w:val="26"/>
+          <w:szCs w:val="26"/>
+        </w:rPr>
+      </w:pPr>
+      <w:r>
+        <w:rPr>
+          <w:rFonts w:ascii="Times New Roman" w:hAnsi="Times New Roman" w:cs="Times New Roman"/>
+          <w:sz w:val="26"/>
+          <w:szCs w:val="26"/>
+        </w:rPr>
+        <w:t xml:space="preserve">Size: </w:t>
+      </w:r>
+      <w:r>
+        <w:rPr>
+          <w:rFonts w:ascii="Times New Roman" w:hAnsi="Times New Roman" w:cs="Times New Roman"/>
+          <w:sz w:val="26"/>
+          <w:szCs w:val="26"/>
+        </w:rPr>
+        <w:t>72.4</w:t>
+      </w:r>
+      <w:r>
+        <w:rPr>
+          <w:rFonts w:ascii="Times New Roman" w:hAnsi="Times New Roman" w:cs="Times New Roman"/>
+          <w:sz w:val="26"/>
+          <w:szCs w:val="26"/>
+        </w:rPr>
+        <w:t xml:space="preserve"> MB</w:t>
+      </w:r>
+    </w:p>
+    <w:p>
+      <w:pPr>
+        <w:pStyle w:val="ListParagraph"/>
+        <w:numPr>
+          <w:ilvl w:val="2"/>
+          <w:numId w:val="7"/>
+        </w:numPr>
+        <w:rPr>
+          <w:rFonts w:ascii="Times New Roman" w:hAnsi="Times New Roman" w:cs="Times New Roman"/>
+          <w:sz w:val="26"/>
+          <w:szCs w:val="26"/>
+        </w:rPr>
+      </w:pPr>
+      <w:r>
+        <w:rPr>
+          <w:rFonts w:ascii="Times New Roman" w:hAnsi="Times New Roman" w:cs="Times New Roman"/>
+          <w:sz w:val="26"/>
+          <w:szCs w:val="26"/>
+        </w:rPr>
+        <w:t>Length: 00:00:</w:t>
+      </w:r>
+      <w:r>
+        <w:rPr>
+          <w:rFonts w:ascii="Times New Roman" w:hAnsi="Times New Roman" w:cs="Times New Roman"/>
+          <w:sz w:val="26"/>
+          <w:szCs w:val="26"/>
+        </w:rPr>
+        <w:t>24</w:t>
+      </w:r>
+    </w:p>
+    <w:p>
+      <w:pPr>
+        <w:pStyle w:val="ListParagraph"/>
+        <w:numPr>
+          <w:ilvl w:val="2"/>
+          <w:numId w:val="7"/>
+        </w:numPr>
+        <w:rPr>
+          <w:rFonts w:ascii="Times New Roman" w:hAnsi="Times New Roman" w:cs="Times New Roman"/>
+          <w:sz w:val="26"/>
+          <w:szCs w:val="26"/>
+        </w:rPr>
+      </w:pPr>
+      <w:r>
+        <w:rPr>
+          <w:rFonts w:ascii="Times New Roman" w:hAnsi="Times New Roman" w:cs="Times New Roman"/>
+          <w:sz w:val="26"/>
+          <w:szCs w:val="26"/>
+        </w:rPr>
+        <w:lastRenderedPageBreak/>
+        <w:t xml:space="preserve">Frame Dimension: </w:t>
+      </w:r>
+      <w:r>
+        <w:rPr>
+          <w:rFonts w:ascii="Times New Roman" w:hAnsi="Times New Roman" w:cs="Times New Roman"/>
+          <w:sz w:val="26"/>
+          <w:szCs w:val="26"/>
+        </w:rPr>
+        <w:t>3840</w:t>
+      </w:r>
+      <w:r>
+        <w:rPr>
+          <w:rFonts w:ascii="Times New Roman" w:hAnsi="Times New Roman" w:cs="Times New Roman"/>
+          <w:sz w:val="26"/>
+          <w:szCs w:val="26"/>
+        </w:rPr>
+        <w:t xml:space="preserve"> x </w:t>
+      </w:r>
+      <w:r>
+        <w:rPr>
+          <w:rFonts w:ascii="Times New Roman" w:hAnsi="Times New Roman" w:cs="Times New Roman"/>
+          <w:sz w:val="26"/>
+          <w:szCs w:val="26"/>
+        </w:rPr>
+        <w:t>2160</w:t>
+      </w:r>
+    </w:p>
+    <w:p>
+      <w:pPr>
+        <w:pStyle w:val="ListParagraph"/>
+        <w:numPr>
+          <w:ilvl w:val="2"/>
+          <w:numId w:val="7"/>
+        </w:numPr>
+        <w:rPr>
+          <w:rFonts w:ascii="Times New Roman" w:hAnsi="Times New Roman" w:cs="Times New Roman"/>
+          <w:sz w:val="26"/>
+          <w:szCs w:val="26"/>
+        </w:rPr>
+      </w:pPr>
+      <w:r>
+        <w:rPr>
+          <w:rFonts w:ascii="Times New Roman" w:hAnsi="Times New Roman" w:cs="Times New Roman"/>
+          <w:sz w:val="26"/>
+          <w:szCs w:val="26"/>
+        </w:rPr>
+        <w:t xml:space="preserve">Frame Rate: </w:t>
+      </w:r>
+      <w:r>
+        <w:rPr>
+          <w:rFonts w:ascii="Times New Roman" w:hAnsi="Times New Roman" w:cs="Times New Roman"/>
+          <w:sz w:val="26"/>
+          <w:szCs w:val="26"/>
+        </w:rPr>
+        <w:t>29</w:t>
+      </w:r>
+      <w:r>
+        <w:rPr>
+          <w:rFonts w:ascii="Times New Roman" w:hAnsi="Times New Roman" w:cs="Times New Roman"/>
+          <w:sz w:val="26"/>
+          <w:szCs w:val="26"/>
+        </w:rPr>
+        <w:t>.97</w:t>
+      </w:r>
+      <w:r>
+        <w:rPr>
+          <w:rFonts w:ascii="Times New Roman" w:hAnsi="Times New Roman" w:cs="Times New Roman"/>
+          <w:sz w:val="26"/>
+          <w:szCs w:val="26"/>
+        </w:rPr>
+        <w:t xml:space="preserve"> frames/second</w:t>
+      </w:r>
+    </w:p>
+    <w:p>
+      <w:pPr>
+        <w:pStyle w:val="ListParagraph"/>
+        <w:numPr>
+          <w:ilvl w:val="2"/>
+          <w:numId w:val="7"/>
+        </w:numPr>
+        <w:rPr>
+          <w:rFonts w:ascii="Times New Roman" w:hAnsi="Times New Roman" w:cs="Times New Roman"/>
+          <w:sz w:val="26"/>
+          <w:szCs w:val="26"/>
+        </w:rPr>
+      </w:pPr>
+      <w:r>
+        <w:rPr>
+          <w:rFonts w:ascii="Times New Roman" w:hAnsi="Times New Roman" w:cs="Times New Roman"/>
+          <w:sz w:val="26"/>
+          <w:szCs w:val="26"/>
+        </w:rPr>
+        <w:t xml:space="preserve">Data Rate: </w:t>
+      </w:r>
+      <w:r>
+        <w:rPr>
+          <w:rFonts w:ascii="Times New Roman" w:hAnsi="Times New Roman" w:cs="Times New Roman"/>
+          <w:sz w:val="26"/>
+          <w:szCs w:val="26"/>
+        </w:rPr>
+        <w:t>25067k</w:t>
+      </w:r>
+      <w:r>
+        <w:rPr>
+          <w:rFonts w:ascii="Times New Roman" w:hAnsi="Times New Roman" w:cs="Times New Roman"/>
+          <w:sz w:val="26"/>
+          <w:szCs w:val="26"/>
+        </w:rPr>
+        <w:t>bps</w:t>
+      </w:r>
+    </w:p>
+    <w:p>
+      <w:pPr>
+        <w:pStyle w:val="ListParagraph"/>
+        <w:numPr>
+          <w:ilvl w:val="2"/>
+          <w:numId w:val="7"/>
+        </w:numPr>
+        <w:rPr>
+          <w:rFonts w:ascii="Times New Roman" w:hAnsi="Times New Roman" w:cs="Times New Roman"/>
+          <w:sz w:val="26"/>
+          <w:szCs w:val="26"/>
+        </w:rPr>
+      </w:pPr>
+      <w:r>
+        <w:rPr>
+          <w:rFonts w:ascii="Times New Roman" w:hAnsi="Times New Roman" w:cs="Times New Roman"/>
+          <w:sz w:val="26"/>
+          <w:szCs w:val="26"/>
+        </w:rPr>
+        <w:t xml:space="preserve">Total bitrate: </w:t>
+      </w:r>
+      <w:r>
+        <w:rPr>
+          <w:rFonts w:ascii="Times New Roman" w:hAnsi="Times New Roman" w:cs="Times New Roman"/>
+          <w:sz w:val="26"/>
+          <w:szCs w:val="26"/>
+        </w:rPr>
+        <w:t>25324</w:t>
+      </w:r>
+      <w:r>
+        <w:rPr>
+          <w:rFonts w:ascii="Times New Roman" w:hAnsi="Times New Roman" w:cs="Times New Roman"/>
+          <w:sz w:val="26"/>
+          <w:szCs w:val="26"/>
+        </w:rPr>
+        <w:t>k</w:t>
+      </w:r>
+      <w:r>
+        <w:rPr>
+          <w:rFonts w:ascii="Times New Roman" w:hAnsi="Times New Roman" w:cs="Times New Roman"/>
+          <w:sz w:val="26"/>
+          <w:szCs w:val="26"/>
+        </w:rPr>
+        <w:t>bps</w:t>
+      </w:r>
+    </w:p>
+    <w:p>
+      <w:pPr>
+        <w:pStyle w:val="ListParagraph"/>
+        <w:ind w:left="2160"/>
+        <w:rPr>
+          <w:rFonts w:ascii="Times New Roman" w:hAnsi="Times New Roman" w:cs="Times New Roman"/>
+          <w:sz w:val="26"/>
+          <w:szCs w:val="26"/>
+        </w:rPr>
+      </w:pPr>
+    </w:p>
+    <w:p>
+      <w:pPr>
+        <w:pStyle w:val="ListParagraph"/>
+        <w:numPr>
+          <w:ilvl w:val="1"/>
+          <w:numId w:val="7"/>
+        </w:numPr>
+        <w:rPr>
+          <w:rFonts w:ascii="Times New Roman" w:hAnsi="Times New Roman" w:cs="Times New Roman"/>
+          <w:sz w:val="26"/>
+          <w:szCs w:val="26"/>
+        </w:rPr>
+      </w:pPr>
+      <w:r>
+        <w:rPr>
+          <w:rFonts w:ascii="Times New Roman" w:hAnsi="Times New Roman" w:cs="Times New Roman"/>
+          <w:sz w:val="26"/>
+          <w:szCs w:val="26"/>
+        </w:rPr>
+        <w:t>pexels-bethe-observer-6906495.mp4</w:t>
+      </w:r>
+    </w:p>
+    <w:p>
+      <w:pPr>
+        <w:pStyle w:val="ListParagraph"/>
+        <w:numPr>
+          <w:ilvl w:val="2"/>
+          <w:numId w:val="7"/>
+        </w:numPr>
+        <w:rPr>
+          <w:rFonts w:ascii="Times New Roman" w:hAnsi="Times New Roman" w:cs="Times New Roman"/>
+          <w:sz w:val="26"/>
+          <w:szCs w:val="26"/>
+        </w:rPr>
+      </w:pPr>
+      <w:r>
+        <w:rPr>
+          <w:rFonts w:ascii="Times New Roman" w:hAnsi="Times New Roman" w:cs="Times New Roman"/>
+          <w:sz w:val="26"/>
+          <w:szCs w:val="26"/>
+        </w:rPr>
+        <w:t>Size: 94.1 MB</w:t>
+      </w:r>
+    </w:p>
+    <w:p>
+      <w:pPr>
+        <w:pStyle w:val="ListParagraph"/>
+        <w:numPr>
+          <w:ilvl w:val="2"/>
+          <w:numId w:val="7"/>
+        </w:numPr>
+        <w:rPr>
+          <w:rFonts w:ascii="Times New Roman" w:hAnsi="Times New Roman" w:cs="Times New Roman"/>
+          <w:sz w:val="26"/>
+          <w:szCs w:val="26"/>
+        </w:rPr>
+      </w:pPr>
+      <w:r>
+        <w:rPr>
+          <w:rFonts w:ascii="Times New Roman" w:hAnsi="Times New Roman" w:cs="Times New Roman"/>
+          <w:sz w:val="26"/>
+          <w:szCs w:val="26"/>
+        </w:rPr>
+        <w:t>Length: 00:00:</w:t>
+      </w:r>
+      <w:r>
+        <w:rPr>
+          <w:rFonts w:ascii="Times New Roman" w:hAnsi="Times New Roman" w:cs="Times New Roman"/>
+          <w:sz w:val="26"/>
+          <w:szCs w:val="26"/>
+        </w:rPr>
+        <w:t>31</w:t>
+      </w:r>
+    </w:p>
+    <w:p>
+      <w:pPr>
+        <w:pStyle w:val="ListParagraph"/>
+        <w:numPr>
+          <w:ilvl w:val="2"/>
+          <w:numId w:val="7"/>
+        </w:numPr>
+        <w:rPr>
+          <w:rFonts w:ascii="Times New Roman" w:hAnsi="Times New Roman" w:cs="Times New Roman"/>
+          <w:sz w:val="26"/>
+          <w:szCs w:val="26"/>
+        </w:rPr>
+      </w:pPr>
+      <w:r>
+        <w:rPr>
+          <w:rFonts w:ascii="Times New Roman" w:hAnsi="Times New Roman" w:cs="Times New Roman"/>
+          <w:sz w:val="26"/>
+          <w:szCs w:val="26"/>
+        </w:rPr>
+        <w:t>Frame Dimension: 3840 x 2160</w:t>
+      </w:r>
+    </w:p>
+    <w:p>
+      <w:pPr>
+        <w:pStyle w:val="ListParagraph"/>
+        <w:numPr>
+          <w:ilvl w:val="2"/>
+          <w:numId w:val="7"/>
+        </w:numPr>
+        <w:rPr>
+          <w:rFonts w:ascii="Times New Roman" w:hAnsi="Times New Roman" w:cs="Times New Roman"/>
+          <w:sz w:val="26"/>
+          <w:szCs w:val="26"/>
+        </w:rPr>
+      </w:pPr>
+      <w:r>
+        <w:rPr>
+          <w:rFonts w:ascii="Times New Roman" w:hAnsi="Times New Roman" w:cs="Times New Roman"/>
+          <w:sz w:val="26"/>
+          <w:szCs w:val="26"/>
+        </w:rPr>
+        <w:t xml:space="preserve">Frame Rate: </w:t>
+      </w:r>
+      <w:r>
+        <w:rPr>
+          <w:rFonts w:ascii="Times New Roman" w:hAnsi="Times New Roman" w:cs="Times New Roman"/>
+          <w:sz w:val="26"/>
+          <w:szCs w:val="26"/>
+        </w:rPr>
+        <w:t>5</w:t>
+      </w:r>
+      <w:r>
+        <w:rPr>
+          <w:rFonts w:ascii="Times New Roman" w:hAnsi="Times New Roman" w:cs="Times New Roman"/>
+          <w:sz w:val="26"/>
+          <w:szCs w:val="26"/>
+        </w:rPr>
+        <w:t>9.9</w:t>
+      </w:r>
+      <w:r>
+        <w:rPr>
+          <w:rFonts w:ascii="Times New Roman" w:hAnsi="Times New Roman" w:cs="Times New Roman"/>
+          <w:sz w:val="26"/>
+          <w:szCs w:val="26"/>
+        </w:rPr>
+        <w:t>4</w:t>
+      </w:r>
+      <w:r>
+        <w:rPr>
+          <w:rFonts w:ascii="Times New Roman" w:hAnsi="Times New Roman" w:cs="Times New Roman"/>
+          <w:sz w:val="26"/>
+          <w:szCs w:val="26"/>
+        </w:rPr>
+        <w:t xml:space="preserve"> frames/second</w:t>
+      </w:r>
+    </w:p>
+    <w:p>
+      <w:pPr>
+        <w:pStyle w:val="ListParagraph"/>
+        <w:numPr>
+          <w:ilvl w:val="2"/>
+          <w:numId w:val="7"/>
+        </w:numPr>
+        <w:rPr>
+          <w:rFonts w:ascii="Times New Roman" w:hAnsi="Times New Roman" w:cs="Times New Roman"/>
+          <w:sz w:val="26"/>
+          <w:szCs w:val="26"/>
+        </w:rPr>
+      </w:pPr>
+      <w:r>
+        <w:rPr>
+          <w:rFonts w:ascii="Times New Roman" w:hAnsi="Times New Roman" w:cs="Times New Roman"/>
+          <w:sz w:val="26"/>
+          <w:szCs w:val="26"/>
+        </w:rPr>
+        <w:t>Data Rate: 25</w:t>
+      </w:r>
+      <w:r>
+        <w:rPr>
+          <w:rFonts w:ascii="Times New Roman" w:hAnsi="Times New Roman" w:cs="Times New Roman"/>
+          <w:sz w:val="26"/>
+          <w:szCs w:val="26"/>
+        </w:rPr>
+        <w:t>224</w:t>
+      </w:r>
+      <w:r>
+        <w:rPr>
+          <w:rFonts w:ascii="Times New Roman" w:hAnsi="Times New Roman" w:cs="Times New Roman"/>
+          <w:sz w:val="26"/>
+          <w:szCs w:val="26"/>
+        </w:rPr>
+        <w:t>kbps</w:t>
+      </w:r>
+    </w:p>
+    <w:p>
+      <w:pPr>
+        <w:pStyle w:val="ListParagraph"/>
+        <w:numPr>
+          <w:ilvl w:val="2"/>
+          <w:numId w:val="7"/>
+        </w:numPr>
+        <w:rPr>
+          <w:rFonts w:ascii="Times New Roman" w:hAnsi="Times New Roman" w:cs="Times New Roman"/>
+          <w:sz w:val="26"/>
+          <w:szCs w:val="26"/>
+        </w:rPr>
+      </w:pPr>
+      <w:r>
+        <w:rPr>
+          <w:rFonts w:ascii="Times New Roman" w:hAnsi="Times New Roman" w:cs="Times New Roman"/>
+          <w:sz w:val="26"/>
+          <w:szCs w:val="26"/>
+        </w:rPr>
+        <w:t>Total bitrate: 25</w:t>
+      </w:r>
+      <w:r>
+        <w:rPr>
+          <w:rFonts w:ascii="Times New Roman" w:hAnsi="Times New Roman" w:cs="Times New Roman"/>
+          <w:sz w:val="26"/>
+          <w:szCs w:val="26"/>
+        </w:rPr>
+        <w:t>481</w:t>
+      </w:r>
+      <w:r>
+        <w:rPr>
+          <w:rFonts w:ascii="Times New Roman" w:hAnsi="Times New Roman" w:cs="Times New Roman"/>
+          <w:sz w:val="26"/>
+          <w:szCs w:val="26"/>
+        </w:rPr>
+        <w:t>kbps</w:t>
+      </w:r>
+    </w:p>
+    <w:p>
+      <w:pPr>
+        <w:pStyle w:val="ListParagraph"/>
+        <w:ind w:left="2160"/>
+        <w:rPr>
+          <w:rFonts w:ascii="Times New Roman" w:hAnsi="Times New Roman" w:cs="Times New Roman"/>
+          <w:sz w:val="26"/>
+          <w:szCs w:val="26"/>
+        </w:rPr>
+      </w:pPr>
+    </w:p>
+    <w:p>
+      <w:pPr>
+        <w:pStyle w:val="ListParagraph"/>
+        <w:numPr>
+          <w:ilvl w:val="1"/>
+          <w:numId w:val="7"/>
+        </w:numPr>
+        <w:rPr>
+          <w:rFonts w:ascii="Times New Roman" w:hAnsi="Times New Roman" w:cs="Times New Roman"/>
+          <w:sz w:val="26"/>
+          <w:szCs w:val="26"/>
+        </w:rPr>
+      </w:pPr>
+      <w:r>
+        <w:rPr>
+          <w:rFonts w:ascii="Times New Roman" w:hAnsi="Times New Roman" w:cs="Times New Roman"/>
+          <w:sz w:val="26"/>
+          <w:szCs w:val="26"/>
+        </w:rPr>
+        <w:t>production ID_4913621.mp4</w:t>
+      </w:r>
+    </w:p>
+    <w:p>
+      <w:pPr>
+        <w:pStyle w:val="ListParagraph"/>
+        <w:numPr>
+          <w:ilvl w:val="2"/>
+          <w:numId w:val="7"/>
+        </w:numPr>
+        <w:rPr>
+          <w:rFonts w:ascii="Times New Roman" w:hAnsi="Times New Roman" w:cs="Times New Roman"/>
+          <w:sz w:val="26"/>
+          <w:szCs w:val="26"/>
+        </w:rPr>
+      </w:pPr>
+      <w:r>
+        <w:rPr>
+          <w:rFonts w:ascii="Times New Roman" w:hAnsi="Times New Roman" w:cs="Times New Roman"/>
+          <w:sz w:val="26"/>
+          <w:szCs w:val="26"/>
+        </w:rPr>
+        <w:t>Size: 50.9 MB</w:t>
+      </w:r>
+    </w:p>
+    <w:p>
+      <w:pPr>
+        <w:pStyle w:val="ListParagraph"/>
+        <w:numPr>
+          <w:ilvl w:val="2"/>
+          <w:numId w:val="7"/>
+        </w:numPr>
+        <w:rPr>
+          <w:rFonts w:ascii="Times New Roman" w:hAnsi="Times New Roman" w:cs="Times New Roman"/>
+          <w:sz w:val="26"/>
+          <w:szCs w:val="26"/>
+        </w:rPr>
+      </w:pPr>
+      <w:r>
+        <w:rPr>
+          <w:rFonts w:ascii="Times New Roman" w:hAnsi="Times New Roman" w:cs="Times New Roman"/>
+          <w:sz w:val="26"/>
+          <w:szCs w:val="26"/>
+        </w:rPr>
+        <w:t>Length: 00:00:</w:t>
+      </w:r>
+      <w:r>
+        <w:rPr>
+          <w:rFonts w:ascii="Times New Roman" w:hAnsi="Times New Roman" w:cs="Times New Roman"/>
+          <w:sz w:val="26"/>
+          <w:szCs w:val="26"/>
+        </w:rPr>
+        <w:t>17</w:t>
+      </w:r>
+    </w:p>
+    <w:p>
+      <w:pPr>
+        <w:pStyle w:val="ListParagraph"/>
+        <w:numPr>
+          <w:ilvl w:val="2"/>
+          <w:numId w:val="7"/>
+        </w:numPr>
+        <w:rPr>
+          <w:rFonts w:ascii="Times New Roman" w:hAnsi="Times New Roman" w:cs="Times New Roman"/>
+          <w:sz w:val="26"/>
+          <w:szCs w:val="26"/>
+        </w:rPr>
+      </w:pPr>
+      <w:r>
+        <w:rPr>
+          <w:rFonts w:ascii="Times New Roman" w:hAnsi="Times New Roman" w:cs="Times New Roman"/>
+          <w:sz w:val="26"/>
+          <w:szCs w:val="26"/>
+        </w:rPr>
+        <w:t>Frame Dimension: 3840 x 2160</w:t>
+      </w:r>
+    </w:p>
+    <w:p>
+      <w:pPr>
+        <w:pStyle w:val="ListParagraph"/>
+        <w:numPr>
+          <w:ilvl w:val="2"/>
+          <w:numId w:val="7"/>
+        </w:numPr>
+        <w:rPr>
+          <w:rFonts w:ascii="Times New Roman" w:hAnsi="Times New Roman" w:cs="Times New Roman"/>
+          <w:sz w:val="26"/>
+          <w:szCs w:val="26"/>
+        </w:rPr>
+      </w:pPr>
+      <w:r>
+        <w:rPr>
+          <w:rFonts w:ascii="Times New Roman" w:hAnsi="Times New Roman" w:cs="Times New Roman"/>
+          <w:sz w:val="26"/>
+          <w:szCs w:val="26"/>
+        </w:rPr>
+        <w:t xml:space="preserve">Frame Rate: </w:t>
+      </w:r>
+      <w:r>
+        <w:rPr>
+          <w:rFonts w:ascii="Times New Roman" w:hAnsi="Times New Roman" w:cs="Times New Roman"/>
+          <w:sz w:val="26"/>
+          <w:szCs w:val="26"/>
+        </w:rPr>
+        <w:t>25.00</w:t>
+      </w:r>
+      <w:r>
+        <w:rPr>
+          <w:rFonts w:ascii="Times New Roman" w:hAnsi="Times New Roman" w:cs="Times New Roman"/>
+          <w:sz w:val="26"/>
+          <w:szCs w:val="26"/>
+        </w:rPr>
+        <w:t xml:space="preserve"> frames/second</w:t>
+      </w:r>
+    </w:p>
+    <w:p>
+      <w:pPr>
+        <w:pStyle w:val="ListParagraph"/>
+        <w:numPr>
+          <w:ilvl w:val="2"/>
+          <w:numId w:val="7"/>
+        </w:numPr>
+        <w:rPr>
+          <w:rFonts w:ascii="Times New Roman" w:hAnsi="Times New Roman" w:cs="Times New Roman"/>
+          <w:sz w:val="26"/>
+          <w:szCs w:val="26"/>
+        </w:rPr>
+      </w:pPr>
+      <w:r>
+        <w:rPr>
+          <w:rFonts w:ascii="Times New Roman" w:hAnsi="Times New Roman" w:cs="Times New Roman"/>
+          <w:sz w:val="26"/>
+          <w:szCs w:val="26"/>
+        </w:rPr>
+        <w:t>Data Rate: 2</w:t>
+      </w:r>
+      <w:r>
+        <w:rPr>
+          <w:rFonts w:ascii="Times New Roman" w:hAnsi="Times New Roman" w:cs="Times New Roman"/>
+          <w:sz w:val="26"/>
+          <w:szCs w:val="26"/>
+        </w:rPr>
+        <w:t>3758</w:t>
+      </w:r>
+      <w:r>
+        <w:rPr>
+          <w:rFonts w:ascii="Times New Roman" w:hAnsi="Times New Roman" w:cs="Times New Roman"/>
+          <w:sz w:val="26"/>
+          <w:szCs w:val="26"/>
+        </w:rPr>
+        <w:t>kbps</w:t>
+      </w:r>
+    </w:p>
+    <w:p>
+      <w:pPr>
+        <w:pStyle w:val="ListParagraph"/>
+        <w:numPr>
+          <w:ilvl w:val="2"/>
+          <w:numId w:val="7"/>
+        </w:numPr>
+        <w:rPr>
+          <w:rFonts w:ascii="Times New Roman" w:hAnsi="Times New Roman" w:cs="Times New Roman"/>
+          <w:sz w:val="26"/>
+          <w:szCs w:val="26"/>
+        </w:rPr>
+      </w:pPr>
+      <w:r>
+        <w:rPr>
+          <w:rFonts w:ascii="Times New Roman" w:hAnsi="Times New Roman" w:cs="Times New Roman"/>
+          <w:sz w:val="26"/>
+          <w:szCs w:val="26"/>
+        </w:rPr>
+        <w:t xml:space="preserve">Total bitrate: </w:t>
+      </w:r>
+      <w:r>
+        <w:rPr>
+          <w:rFonts w:ascii="Times New Roman" w:hAnsi="Times New Roman" w:cs="Times New Roman"/>
+          <w:sz w:val="26"/>
+          <w:szCs w:val="26"/>
+        </w:rPr>
+        <w:t>23758kbps</w:t>
+      </w:r>
+    </w:p>
+    <w:p>
+      <w:pPr>
+        <w:pStyle w:val="ListParagraph"/>
+        <w:ind w:left="1440"/>
+        <w:rPr>
+          <w:rFonts w:ascii="Times New Roman" w:hAnsi="Times New Roman" w:cs="Times New Roman"/>
+          <w:sz w:val="26"/>
+          <w:szCs w:val="26"/>
+        </w:rPr>
+      </w:pPr>
+    </w:p>
+    <w:p>
+      <w:pPr>
+        <w:pStyle w:val="Heading3"/>
+        <w:rPr>
+          <w:rFonts w:ascii="Times New Roman" w:hAnsi="Times New Roman" w:cs="Times New Roman"/>
+          <w:sz w:val="28"/>
+          <w:szCs w:val="28"/>
+        </w:rPr>
+      </w:pPr>
+      <w:r>
+        <w:rPr>
+          <w:rFonts w:ascii="Times New Roman" w:hAnsi="Times New Roman" w:cs="Times New Roman"/>
+          <w:sz w:val="28"/>
+          <w:szCs w:val="28"/>
+        </w:rPr>
+        <w:t>Design and Development Process</w:t>
+      </w:r>
+    </w:p>
+    <w:p>
+      <w:pPr>
+        <w:rPr>
+          <w:rFonts w:ascii="Times New Roman" w:hAnsi="Times New Roman" w:cs="Times New Roman"/>
+          <w:sz w:val="26"/>
+          <w:szCs w:val="26"/>
+        </w:rPr>
+      </w:pPr>
+      <w:r>
+        <w:rPr>
+          <w:rFonts w:ascii="Times New Roman" w:hAnsi="Times New Roman" w:cs="Times New Roman"/>
+          <w:sz w:val="26"/>
+          <w:szCs w:val="26"/>
+        </w:rPr>
+        <w:t xml:space="preserve">To kick start the project, the </w:t>
+      </w:r>
+      <w:r>
+        <w:rPr>
+          <w:rFonts w:ascii="Times New Roman" w:hAnsi="Times New Roman" w:cs="Times New Roman"/>
+          <w:sz w:val="26"/>
+          <w:szCs w:val="26"/>
+        </w:rPr>
+        <w:t xml:space="preserve">necessary </w:t>
+      </w:r>
+      <w:r>
+        <w:rPr>
+          <w:rFonts w:ascii="Times New Roman" w:hAnsi="Times New Roman" w:cs="Times New Roman"/>
+          <w:i/>
+          <w:iCs/>
+          <w:sz w:val="26"/>
+          <w:szCs w:val="26"/>
+        </w:rPr>
+        <w:t xml:space="preserve">.jar </w:t>
+      </w:r>
+      <w:r>
+        <w:rPr>
+          <w:rFonts w:ascii="Times New Roman" w:hAnsi="Times New Roman" w:cs="Times New Roman"/>
+          <w:sz w:val="26"/>
+          <w:szCs w:val="26"/>
+        </w:rPr>
+        <w:t xml:space="preserve">files had to be </w:t>
+      </w:r>
+      <w:r>
+        <w:rPr>
+          <w:rFonts w:ascii="Times New Roman" w:hAnsi="Times New Roman" w:cs="Times New Roman"/>
+          <w:sz w:val="26"/>
+          <w:szCs w:val="26"/>
+        </w:rPr>
+        <w:t>added</w:t>
+      </w:r>
+      <w:r>
+        <w:rPr>
+          <w:rFonts w:ascii="Times New Roman" w:hAnsi="Times New Roman" w:cs="Times New Roman"/>
+          <w:sz w:val="26"/>
+          <w:szCs w:val="26"/>
+        </w:rPr>
+        <w:t xml:space="preserve"> to the </w:t>
+      </w:r>
+      <w:r>
+        <w:rPr>
+          <w:rFonts w:ascii="Times New Roman" w:hAnsi="Times New Roman" w:cs="Times New Roman"/>
+          <w:sz w:val="26"/>
+          <w:szCs w:val="26"/>
+        </w:rPr>
+        <w:t>VS Code IDE library.</w:t>
+      </w:r>
+      <w:r>
+        <w:rPr>
+          <w:rFonts w:ascii="Times New Roman" w:hAnsi="Times New Roman" w:cs="Times New Roman"/>
+          <w:sz w:val="26"/>
+          <w:szCs w:val="26"/>
+        </w:rPr>
+        <w:t xml:space="preserve"> </w:t>
+      </w:r>
+      <w:r>
+        <w:rPr>
+          <w:rFonts w:ascii="Times New Roman" w:hAnsi="Times New Roman" w:cs="Times New Roman"/>
+          <w:sz w:val="26"/>
+          <w:szCs w:val="26"/>
+        </w:rPr>
+        <w:t xml:space="preserve">As the java language requires, </w:t>
+      </w:r>
+      <w:r>
+        <w:rPr>
+          <w:rFonts w:ascii="Times New Roman" w:hAnsi="Times New Roman" w:cs="Times New Roman"/>
+          <w:sz w:val="26"/>
+          <w:szCs w:val="26"/>
+        </w:rPr>
+        <w:t xml:space="preserve">the necessary </w:t>
+      </w:r>
+      <w:proofErr w:type="spellStart"/>
+      <w:r>
+        <w:rPr>
+          <w:rFonts w:ascii="Times New Roman" w:hAnsi="Times New Roman" w:cs="Times New Roman"/>
+          <w:i/>
+          <w:iCs/>
+          <w:sz w:val="26"/>
+          <w:szCs w:val="26"/>
+        </w:rPr>
+        <w:t>awt</w:t>
+      </w:r>
+      <w:proofErr w:type="spellEnd"/>
+      <w:r>
+        <w:rPr>
+          <w:rFonts w:ascii="Times New Roman" w:hAnsi="Times New Roman" w:cs="Times New Roman"/>
+          <w:i/>
+          <w:iCs/>
+          <w:sz w:val="26"/>
+          <w:szCs w:val="26"/>
+        </w:rPr>
+        <w:t xml:space="preserve">, io </w:t>
+      </w:r>
+      <w:r>
+        <w:rPr>
+          <w:rFonts w:ascii="Times New Roman" w:hAnsi="Times New Roman" w:cs="Times New Roman"/>
+          <w:sz w:val="26"/>
+          <w:szCs w:val="26"/>
+        </w:rPr>
+        <w:t xml:space="preserve">&amp; </w:t>
+      </w:r>
+      <w:r>
+        <w:rPr>
+          <w:rFonts w:ascii="Times New Roman" w:hAnsi="Times New Roman" w:cs="Times New Roman"/>
+          <w:i/>
+          <w:iCs/>
+          <w:sz w:val="26"/>
+          <w:szCs w:val="26"/>
+        </w:rPr>
+        <w:t xml:space="preserve">util </w:t>
+      </w:r>
+      <w:r>
+        <w:rPr>
+          <w:rFonts w:ascii="Times New Roman" w:hAnsi="Times New Roman" w:cs="Times New Roman"/>
+          <w:sz w:val="26"/>
+          <w:szCs w:val="26"/>
+        </w:rPr>
+        <w:t xml:space="preserve">libraries were imported. </w:t>
+      </w:r>
+      <w:r>
+        <w:rPr>
+          <w:rFonts w:ascii="Times New Roman" w:hAnsi="Times New Roman" w:cs="Times New Roman"/>
+          <w:sz w:val="26"/>
+          <w:szCs w:val="26"/>
+        </w:rPr>
+        <w:t>At the beginning of the program</w:t>
+      </w:r>
+      <w:r>
+        <w:rPr>
+          <w:rFonts w:ascii="Times New Roman" w:hAnsi="Times New Roman" w:cs="Times New Roman"/>
+          <w:sz w:val="26"/>
+          <w:szCs w:val="26"/>
+        </w:rPr>
+        <w:t xml:space="preserve">, there is a general print statement displayed in the console </w:t>
+      </w:r>
+      <w:r>
+        <w:rPr>
+          <w:rFonts w:ascii="Times New Roman" w:hAnsi="Times New Roman" w:cs="Times New Roman"/>
+          <w:sz w:val="26"/>
+          <w:szCs w:val="26"/>
+        </w:rPr>
+        <w:t>to</w:t>
+      </w:r>
+      <w:r>
+        <w:rPr>
+          <w:rFonts w:ascii="Times New Roman" w:hAnsi="Times New Roman" w:cs="Times New Roman"/>
+          <w:sz w:val="26"/>
+          <w:szCs w:val="26"/>
+        </w:rPr>
+        <w:t xml:space="preserve"> </w:t>
+      </w:r>
+      <w:r>
+        <w:rPr>
+          <w:rFonts w:ascii="Times New Roman" w:hAnsi="Times New Roman" w:cs="Times New Roman"/>
+          <w:sz w:val="26"/>
+          <w:szCs w:val="26"/>
+        </w:rPr>
+        <w:t xml:space="preserve">reassure the user the program </w:t>
+      </w:r>
+      <w:r>
+        <w:rPr>
+          <w:rFonts w:ascii="Times New Roman" w:hAnsi="Times New Roman" w:cs="Times New Roman"/>
+          <w:sz w:val="26"/>
+          <w:szCs w:val="26"/>
+        </w:rPr>
+        <w:t>is</w:t>
+      </w:r>
+      <w:r>
+        <w:rPr>
+          <w:rFonts w:ascii="Times New Roman" w:hAnsi="Times New Roman" w:cs="Times New Roman"/>
+          <w:sz w:val="26"/>
+          <w:szCs w:val="26"/>
+        </w:rPr>
+        <w:t xml:space="preserve"> running </w:t>
+      </w:r>
+      <w:r>
+        <w:rPr>
+          <w:rFonts w:ascii="Times New Roman" w:hAnsi="Times New Roman" w:cs="Times New Roman"/>
+          <w:sz w:val="26"/>
+          <w:szCs w:val="26"/>
+        </w:rPr>
+        <w:t>until the first test video appear</w:t>
+      </w:r>
+      <w:r>
+        <w:rPr>
+          <w:rFonts w:ascii="Times New Roman" w:hAnsi="Times New Roman" w:cs="Times New Roman"/>
+          <w:sz w:val="26"/>
+          <w:szCs w:val="26"/>
+        </w:rPr>
+        <w:t>s</w:t>
+      </w:r>
+      <w:r>
+        <w:rPr>
+          <w:rFonts w:ascii="Times New Roman" w:hAnsi="Times New Roman" w:cs="Times New Roman"/>
+          <w:sz w:val="26"/>
+          <w:szCs w:val="26"/>
+        </w:rPr>
+        <w:t>.</w:t>
+      </w:r>
+    </w:p>
+    <w:p>
+      <w:pPr>
+        <w:rPr>
+          <w:rFonts w:ascii="Times New Roman" w:hAnsi="Times New Roman" w:cs="Times New Roman"/>
+          <w:sz w:val="26"/>
+          <w:szCs w:val="26"/>
+        </w:rPr>
+      </w:pPr>
+      <w:r>
+        <w:rPr>
+          <w:rFonts w:ascii="Times New Roman" w:hAnsi="Times New Roman" w:cs="Times New Roman"/>
+          <w:sz w:val="26"/>
+          <w:szCs w:val="26"/>
+        </w:rPr>
+        <w:t xml:space="preserve">The </w:t>
+      </w:r>
+      <w:r>
+        <w:rPr>
+          <w:rFonts w:ascii="Times New Roman" w:hAnsi="Times New Roman" w:cs="Times New Roman"/>
+          <w:sz w:val="26"/>
+          <w:szCs w:val="26"/>
+        </w:rPr>
+        <w:t xml:space="preserve">initial major aspect of the program was obtaining </w:t>
+      </w:r>
+      <w:r>
+        <w:rPr>
+          <w:rFonts w:ascii="Times New Roman" w:hAnsi="Times New Roman" w:cs="Times New Roman"/>
+          <w:sz w:val="26"/>
+          <w:szCs w:val="26"/>
+        </w:rPr>
+        <w:t>the</w:t>
+      </w:r>
+      <w:r>
+        <w:rPr>
+          <w:rFonts w:ascii="Times New Roman" w:hAnsi="Times New Roman" w:cs="Times New Roman"/>
+          <w:sz w:val="26"/>
+          <w:szCs w:val="26"/>
+        </w:rPr>
+        <w:t xml:space="preserve"> current computer system information which includes the </w:t>
+      </w:r>
+      <w:r>
+        <w:rPr>
+          <w:rFonts w:ascii="Times New Roman" w:hAnsi="Times New Roman" w:cs="Times New Roman"/>
+          <w:sz w:val="26"/>
+          <w:szCs w:val="26"/>
+        </w:rPr>
+        <w:t>OS Name, OS version</w:t>
+      </w:r>
+      <w:r>
+        <w:rPr>
+          <w:rFonts w:ascii="Times New Roman" w:hAnsi="Times New Roman" w:cs="Times New Roman"/>
+          <w:sz w:val="26"/>
+          <w:szCs w:val="26"/>
+        </w:rPr>
+        <w:t xml:space="preserve">, </w:t>
+      </w:r>
+      <w:r>
+        <w:rPr>
+          <w:rFonts w:ascii="Times New Roman" w:hAnsi="Times New Roman" w:cs="Times New Roman"/>
+          <w:sz w:val="26"/>
+          <w:szCs w:val="26"/>
+        </w:rPr>
+        <w:t xml:space="preserve">Total Physical </w:t>
+      </w:r>
+      <w:r>
+        <w:rPr>
+          <w:rFonts w:ascii="Times New Roman" w:hAnsi="Times New Roman" w:cs="Times New Roman"/>
+          <w:sz w:val="26"/>
+          <w:szCs w:val="26"/>
+        </w:rPr>
+        <w:t>Memory (</w:t>
+      </w:r>
+      <w:r>
+        <w:rPr>
+          <w:rFonts w:ascii="Times New Roman" w:hAnsi="Times New Roman" w:cs="Times New Roman"/>
+          <w:sz w:val="26"/>
+          <w:szCs w:val="26"/>
+        </w:rPr>
+        <w:t xml:space="preserve">MB) and </w:t>
+      </w:r>
+      <w:r>
+        <w:rPr>
+          <w:rFonts w:ascii="Times New Roman" w:hAnsi="Times New Roman" w:cs="Times New Roman"/>
+          <w:sz w:val="26"/>
+          <w:szCs w:val="26"/>
+        </w:rPr>
+        <w:t>Total Physical Memory</w:t>
+      </w:r>
+      <w:r>
+        <w:rPr>
+          <w:rFonts w:ascii="Times New Roman" w:hAnsi="Times New Roman" w:cs="Times New Roman"/>
+          <w:sz w:val="26"/>
+          <w:szCs w:val="26"/>
+        </w:rPr>
+        <w:t xml:space="preserve"> </w:t>
+      </w:r>
+      <w:r>
+        <w:rPr>
+          <w:rFonts w:ascii="Times New Roman" w:hAnsi="Times New Roman" w:cs="Times New Roman"/>
+          <w:sz w:val="26"/>
+          <w:szCs w:val="26"/>
+        </w:rPr>
+        <w:t xml:space="preserve">(MB) among others. This was done </w:t>
+      </w:r>
+      <w:r>
+        <w:rPr>
+          <w:rFonts w:ascii="Times New Roman" w:hAnsi="Times New Roman" w:cs="Times New Roman"/>
+          <w:sz w:val="26"/>
+          <w:szCs w:val="26"/>
+        </w:rPr>
+        <w:t xml:space="preserve">by executing the </w:t>
+      </w:r>
+      <w:proofErr w:type="spellStart"/>
+      <w:r>
+        <w:rPr>
+          <w:rFonts w:ascii="Times New Roman" w:hAnsi="Times New Roman" w:cs="Times New Roman"/>
+          <w:i/>
+          <w:iCs/>
+          <w:sz w:val="26"/>
+          <w:szCs w:val="26"/>
+        </w:rPr>
+        <w:t>systeminfo</w:t>
+      </w:r>
+      <w:proofErr w:type="spellEnd"/>
+      <w:r>
+        <w:rPr>
+          <w:rFonts w:ascii="Times New Roman" w:hAnsi="Times New Roman" w:cs="Times New Roman"/>
+          <w:i/>
+          <w:iCs/>
+          <w:sz w:val="26"/>
+          <w:szCs w:val="26"/>
+        </w:rPr>
+        <w:t xml:space="preserve"> </w:t>
+      </w:r>
+      <w:r>
+        <w:rPr>
+          <w:rFonts w:ascii="Times New Roman" w:hAnsi="Times New Roman" w:cs="Times New Roman"/>
+          <w:sz w:val="26"/>
+          <w:szCs w:val="26"/>
+        </w:rPr>
+        <w:t xml:space="preserve">command </w:t>
+      </w:r>
+      <w:r>
+        <w:rPr>
+          <w:rFonts w:ascii="Times New Roman" w:hAnsi="Times New Roman" w:cs="Times New Roman"/>
+          <w:sz w:val="26"/>
+          <w:szCs w:val="26"/>
+        </w:rPr>
+        <w:t xml:space="preserve">in a process. The </w:t>
+      </w:r>
+      <w:r>
+        <w:rPr>
+          <w:rFonts w:ascii="Times New Roman" w:hAnsi="Times New Roman" w:cs="Times New Roman"/>
+          <w:sz w:val="26"/>
+          <w:szCs w:val="26"/>
+        </w:rPr>
+        <w:t>result</w:t>
+      </w:r>
+      <w:r>
+        <w:rPr>
+          <w:rFonts w:ascii="Times New Roman" w:hAnsi="Times New Roman" w:cs="Times New Roman"/>
+          <w:sz w:val="26"/>
+          <w:szCs w:val="26"/>
+        </w:rPr>
+        <w:t xml:space="preserve"> of the previously invoked command is </w:t>
+      </w:r>
+      <w:r>
+        <w:rPr>
+          <w:rFonts w:ascii="Times New Roman" w:hAnsi="Times New Roman" w:cs="Times New Roman"/>
+          <w:sz w:val="26"/>
+          <w:szCs w:val="26"/>
+        </w:rPr>
+        <w:t xml:space="preserve">extracted with a buffer reader and </w:t>
+      </w:r>
+      <w:r>
+        <w:rPr>
+          <w:rFonts w:ascii="Times New Roman" w:hAnsi="Times New Roman" w:cs="Times New Roman"/>
+          <w:sz w:val="26"/>
+          <w:szCs w:val="26"/>
+        </w:rPr>
+        <w:t xml:space="preserve">assigned to a print writer </w:t>
+      </w:r>
+      <w:r>
+        <w:rPr>
+          <w:rFonts w:ascii="Times New Roman" w:hAnsi="Times New Roman" w:cs="Times New Roman"/>
+          <w:sz w:val="26"/>
+          <w:szCs w:val="26"/>
+        </w:rPr>
+        <w:t>which will be later logged into a report text file with a system time suffix.</w:t>
+      </w:r>
+      <w:r>
+        <w:rPr>
+          <w:rFonts w:ascii="Times New Roman" w:hAnsi="Times New Roman" w:cs="Times New Roman"/>
+          <w:sz w:val="26"/>
+          <w:szCs w:val="26"/>
+        </w:rPr>
+        <w:t xml:space="preserve"> To keep up with modern practice and to ensure all resources used are properly closed, </w:t>
+      </w:r>
+      <w:r>
+        <w:rPr>
+          <w:rFonts w:ascii="Times New Roman" w:hAnsi="Times New Roman" w:cs="Times New Roman"/>
+          <w:i/>
+          <w:iCs/>
+          <w:sz w:val="26"/>
+          <w:szCs w:val="26"/>
+        </w:rPr>
+        <w:t xml:space="preserve">try with resources </w:t>
+      </w:r>
+      <w:r>
+        <w:rPr>
+          <w:rFonts w:ascii="Times New Roman" w:hAnsi="Times New Roman" w:cs="Times New Roman"/>
+          <w:sz w:val="26"/>
+          <w:szCs w:val="26"/>
+        </w:rPr>
+        <w:t xml:space="preserve">blocks are used to manage all </w:t>
+      </w:r>
+      <w:r>
+        <w:rPr>
+          <w:rFonts w:ascii="Times New Roman" w:hAnsi="Times New Roman" w:cs="Times New Roman"/>
+          <w:sz w:val="26"/>
+          <w:szCs w:val="26"/>
+        </w:rPr>
+        <w:t xml:space="preserve">resources. All subsequent system information were also obtained through system environment variables such as </w:t>
+      </w:r>
+      <w:r>
+        <w:rPr>
+          <w:rFonts w:ascii="Times New Roman" w:hAnsi="Times New Roman" w:cs="Times New Roman"/>
+          <w:i/>
+          <w:iCs/>
+          <w:sz w:val="26"/>
+          <w:szCs w:val="26"/>
+        </w:rPr>
+        <w:t>PROCESSOR_ARCHITECTURE</w:t>
+      </w:r>
+      <w:r>
+        <w:rPr>
+          <w:rFonts w:ascii="Times New Roman" w:hAnsi="Times New Roman" w:cs="Times New Roman"/>
+          <w:sz w:val="26"/>
+          <w:szCs w:val="26"/>
+        </w:rPr>
+        <w:t xml:space="preserve"> and </w:t>
+      </w:r>
+      <w:r>
+        <w:rPr>
+          <w:rFonts w:ascii="Times New Roman" w:hAnsi="Times New Roman" w:cs="Times New Roman"/>
+          <w:i/>
+          <w:iCs/>
+          <w:sz w:val="26"/>
+          <w:szCs w:val="26"/>
+        </w:rPr>
+        <w:t>P</w:t>
+      </w:r>
+      <w:r>
+        <w:rPr>
+          <w:rFonts w:ascii="Times New Roman" w:hAnsi="Times New Roman" w:cs="Times New Roman"/>
+          <w:i/>
+          <w:iCs/>
+          <w:sz w:val="26"/>
+          <w:szCs w:val="26"/>
+        </w:rPr>
+        <w:t>R</w:t>
+      </w:r>
+      <w:r>
+        <w:rPr>
+          <w:rFonts w:ascii="Times New Roman" w:hAnsi="Times New Roman" w:cs="Times New Roman"/>
+          <w:i/>
+          <w:iCs/>
+          <w:sz w:val="26"/>
+          <w:szCs w:val="26"/>
+        </w:rPr>
+        <w:t>OCESSOR</w:t>
+      </w:r>
+      <w:r>
+        <w:rPr>
+          <w:rFonts w:ascii="Times New Roman" w:hAnsi="Times New Roman" w:cs="Times New Roman"/>
+          <w:i/>
+          <w:iCs/>
+          <w:sz w:val="26"/>
+          <w:szCs w:val="26"/>
+        </w:rPr>
+        <w:t>_LEVEL</w:t>
+      </w:r>
+      <w:r>
+        <w:rPr>
+          <w:rFonts w:ascii="Times New Roman" w:hAnsi="Times New Roman" w:cs="Times New Roman"/>
+          <w:sz w:val="26"/>
+          <w:szCs w:val="26"/>
+        </w:rPr>
+        <w:t>.</w:t>
+      </w:r>
+    </w:p>
+    <w:p>
+      <w:pPr>
+        <w:rPr>
+          <w:rFonts w:ascii="Times New Roman" w:hAnsi="Times New Roman" w:cs="Times New Roman"/>
+          <w:sz w:val="26"/>
+          <w:szCs w:val="26"/>
+        </w:rPr>
+      </w:pPr>
+      <w:r>
+        <w:rPr>
+          <w:rFonts w:ascii="Times New Roman" w:hAnsi="Times New Roman" w:cs="Times New Roman"/>
+          <w:sz w:val="26"/>
+          <w:szCs w:val="26"/>
+        </w:rPr>
+        <w:t>Separate methods were created for individual tests that returned a string val</w:t>
+      </w:r>
+      <w:r>
+        <w:rPr>
+          <w:rFonts w:ascii="Times New Roman" w:hAnsi="Times New Roman" w:cs="Times New Roman"/>
+          <w:sz w:val="26"/>
+          <w:szCs w:val="26"/>
+        </w:rPr>
+        <w:t>ue of the number of processor cores used during the test</w:t>
+      </w:r>
+      <w:r>
+        <w:rPr>
+          <w:rFonts w:ascii="Times New Roman" w:hAnsi="Times New Roman" w:cs="Times New Roman"/>
+          <w:sz w:val="26"/>
+          <w:szCs w:val="26"/>
+        </w:rPr>
+        <w:t xml:space="preserve">. Before coming across the </w:t>
+      </w:r>
+      <w:r>
+        <w:rPr>
+          <w:rFonts w:ascii="Times New Roman" w:hAnsi="Times New Roman" w:cs="Times New Roman"/>
+          <w:sz w:val="26"/>
+          <w:szCs w:val="26"/>
+        </w:rPr>
+        <w:t xml:space="preserve">Desktop class </w:t>
+      </w:r>
+      <w:r>
+        <w:rPr>
+          <w:rFonts w:ascii="Times New Roman" w:hAnsi="Times New Roman" w:cs="Times New Roman"/>
+          <w:sz w:val="26"/>
+          <w:szCs w:val="26"/>
+        </w:rPr>
+        <w:lastRenderedPageBreak/>
+        <w:t>in the Java API, creating a</w:t>
+      </w:r>
+      <w:r>
+        <w:rPr>
+          <w:rFonts w:ascii="Times New Roman" w:hAnsi="Times New Roman" w:cs="Times New Roman"/>
+          <w:sz w:val="26"/>
+          <w:szCs w:val="26"/>
+        </w:rPr>
+        <w:t xml:space="preserve"> </w:t>
+      </w:r>
+      <w:proofErr w:type="spellStart"/>
+      <w:r>
+        <w:rPr>
+          <w:rFonts w:ascii="Times New Roman" w:hAnsi="Times New Roman" w:cs="Times New Roman"/>
+          <w:sz w:val="26"/>
+          <w:szCs w:val="26"/>
+        </w:rPr>
+        <w:t>JFrame</w:t>
+      </w:r>
+      <w:proofErr w:type="spellEnd"/>
+      <w:r>
+        <w:rPr>
+          <w:rFonts w:ascii="Times New Roman" w:hAnsi="Times New Roman" w:cs="Times New Roman"/>
+          <w:sz w:val="26"/>
+          <w:szCs w:val="26"/>
+        </w:rPr>
+        <w:t xml:space="preserve"> to play the test videos was</w:t>
+      </w:r>
+      <w:r>
+        <w:rPr>
+          <w:rFonts w:ascii="Times New Roman" w:hAnsi="Times New Roman" w:cs="Times New Roman"/>
+          <w:sz w:val="26"/>
+          <w:szCs w:val="26"/>
+        </w:rPr>
+        <w:t xml:space="preserve"> highly considered but was later aborted because </w:t>
+      </w:r>
+      <w:r>
+        <w:rPr>
+          <w:rFonts w:ascii="Times New Roman" w:hAnsi="Times New Roman" w:cs="Times New Roman"/>
+          <w:sz w:val="26"/>
+          <w:szCs w:val="26"/>
+        </w:rPr>
+        <w:t xml:space="preserve">creating and maintaining will have added unnecessary CPU usage which would not reflect </w:t>
+      </w:r>
+      <w:r>
+        <w:rPr>
+          <w:rFonts w:ascii="Times New Roman" w:hAnsi="Times New Roman" w:cs="Times New Roman"/>
+          <w:sz w:val="26"/>
+          <w:szCs w:val="26"/>
+        </w:rPr>
+        <w:t xml:space="preserve">its usage in playing the </w:t>
+      </w:r>
+      <w:r>
+        <w:rPr>
+          <w:rFonts w:ascii="Times New Roman" w:hAnsi="Times New Roman" w:cs="Times New Roman"/>
+          <w:sz w:val="26"/>
+          <w:szCs w:val="26"/>
+        </w:rPr>
+        <w:t xml:space="preserve">test video. </w:t>
+      </w:r>
+    </w:p>
+    <w:p>
+      <w:pPr>
+        <w:rPr>
+          <w:rFonts w:ascii="Times New Roman" w:hAnsi="Times New Roman" w:cs="Times New Roman"/>
+          <w:sz w:val="26"/>
+          <w:szCs w:val="26"/>
+        </w:rPr>
+      </w:pPr>
+      <w:r>
+        <w:rPr>
+          <w:rFonts w:ascii="Times New Roman" w:hAnsi="Times New Roman" w:cs="Times New Roman"/>
+          <w:sz w:val="26"/>
+          <w:szCs w:val="26"/>
+        </w:rPr>
+        <w:t>After each</w:t>
+      </w:r>
+      <w:r>
+        <w:rPr>
+          <w:rFonts w:ascii="Times New Roman" w:hAnsi="Times New Roman" w:cs="Times New Roman"/>
+          <w:sz w:val="26"/>
+          <w:szCs w:val="26"/>
+        </w:rPr>
+        <w:t xml:space="preserve"> test video was initialized, the </w:t>
+      </w:r>
+      <w:r>
+        <w:rPr>
+          <w:rFonts w:ascii="Times New Roman" w:hAnsi="Times New Roman" w:cs="Times New Roman"/>
+          <w:sz w:val="26"/>
+          <w:szCs w:val="26"/>
+        </w:rPr>
+        <w:t xml:space="preserve">thread running the benchmark application is put to sleep </w:t>
+      </w:r>
+      <w:r>
+        <w:rPr>
+          <w:rFonts w:ascii="Times New Roman" w:hAnsi="Times New Roman" w:cs="Times New Roman"/>
+          <w:sz w:val="26"/>
+          <w:szCs w:val="26"/>
+        </w:rPr>
+        <w:t xml:space="preserve">for </w:t>
+      </w:r>
+      <w:r>
+        <w:rPr>
+          <w:rFonts w:ascii="Times New Roman" w:hAnsi="Times New Roman" w:cs="Times New Roman"/>
+          <w:sz w:val="26"/>
+          <w:szCs w:val="26"/>
+        </w:rPr>
+        <w:t xml:space="preserve">the first relative half of the video and </w:t>
+      </w:r>
+      <w:r>
+        <w:rPr>
+          <w:rFonts w:ascii="Times New Roman" w:hAnsi="Times New Roman" w:cs="Times New Roman"/>
+          <w:sz w:val="26"/>
+          <w:szCs w:val="26"/>
+        </w:rPr>
+        <w:t>reloading to obtain the current number of processor cores used to run the test video</w:t>
+      </w:r>
+      <w:r>
+        <w:rPr>
+          <w:rFonts w:ascii="Times New Roman" w:hAnsi="Times New Roman" w:cs="Times New Roman"/>
+          <w:sz w:val="26"/>
+          <w:szCs w:val="26"/>
+        </w:rPr>
+        <w:t>. The thread is then put back to sleep till the test video ends.</w:t>
+      </w:r>
+      <w:r>
+        <w:rPr>
+          <w:rFonts w:ascii="Times New Roman" w:hAnsi="Times New Roman" w:cs="Times New Roman"/>
+          <w:sz w:val="26"/>
+          <w:szCs w:val="26"/>
+        </w:rPr>
+        <w:t xml:space="preserve"> The number of processors obtained is </w:t>
+      </w:r>
+      <w:r>
+        <w:rPr>
+          <w:rFonts w:ascii="Times New Roman" w:hAnsi="Times New Roman" w:cs="Times New Roman"/>
+          <w:sz w:val="26"/>
+          <w:szCs w:val="26"/>
+        </w:rPr>
+        <w:t xml:space="preserve">returned and </w:t>
+      </w:r>
+      <w:r>
+        <w:rPr>
+          <w:rFonts w:ascii="Times New Roman" w:hAnsi="Times New Roman" w:cs="Times New Roman"/>
+          <w:sz w:val="26"/>
+          <w:szCs w:val="26"/>
+        </w:rPr>
+        <w:t>logged into the report file. The above process is repeated for all tests</w:t>
+      </w:r>
+      <w:r>
+        <w:rPr>
+          <w:rFonts w:ascii="Times New Roman" w:hAnsi="Times New Roman" w:cs="Times New Roman"/>
+          <w:sz w:val="26"/>
+          <w:szCs w:val="26"/>
+        </w:rPr>
+        <w:t>.</w:t>
+      </w:r>
+    </w:p>
+    <w:p>
+      <w:pPr>
+        <w:rPr>
+          <w:rFonts w:ascii="Times New Roman" w:hAnsi="Times New Roman" w:cs="Times New Roman"/>
+        </w:rPr>
+      </w:pPr>
+      <w:r>
+        <w:rPr>
+          <w:rFonts w:ascii="Times New Roman" w:hAnsi="Times New Roman" w:cs="Times New Roman"/>
+          <w:sz w:val="26"/>
+          <w:szCs w:val="26"/>
+        </w:rPr>
+        <w:t>Subsequently, all the significant data obtained is manually added to an excel report sheet and later imported to a Tableau work</w:t>
+      </w:r>
+      <w:r>
+        <w:rPr>
+          <w:rFonts w:ascii="Times New Roman" w:hAnsi="Times New Roman" w:cs="Times New Roman"/>
+          <w:sz w:val="26"/>
+          <w:szCs w:val="26"/>
+        </w:rPr>
+        <w:t>book for analysis.</w:t>
+      </w:r>
+      <w:r>
+        <w:rPr>
+          <w:rFonts w:ascii="Times New Roman" w:hAnsi="Times New Roman" w:cs="Times New Roman"/>
+          <w:sz w:val="26"/>
+          <w:szCs w:val="26"/>
+        </w:rPr>
+        <w:tab/>
+      </w:r>
+      <w:r>
+        <w:rPr>
+          <w:rFonts w:ascii="Times New Roman" w:hAnsi="Times New Roman" w:cs="Times New Roman"/>
+          <w:sz w:val="26"/>
+          <w:szCs w:val="26"/>
+        </w:rPr>
+        <w:tab/>
+      </w:r>
+      <w:r>
+        <w:rPr>
+          <w:rFonts w:ascii="Times New Roman" w:hAnsi="Times New Roman" w:cs="Times New Roman"/>
+          <w:sz w:val="26"/>
+          <w:szCs w:val="26"/>
+        </w:rPr>
+        <w:tab/>
+      </w:r>
+      <w:r>
+        <w:rPr>
+          <w:rFonts w:ascii="Times New Roman" w:hAnsi="Times New Roman" w:cs="Times New Roman"/>
+        </w:rPr>
+        <w:tab/>
+      </w:r>
+      <w:r>
+        <w:rPr>
+          <w:rFonts w:ascii="Times New Roman" w:hAnsi="Times New Roman" w:cs="Times New Roman"/>
+        </w:rPr>
+        <w:tab/>
+      </w:r>
+      <w:r>
+        <w:rPr>
+          <w:rFonts w:ascii="Times New Roman" w:hAnsi="Times New Roman" w:cs="Times New Roman"/>
+        </w:rPr>
+        <w:tab/>
+      </w:r>
+      <w:r>
+        <w:rPr>
+          <w:rFonts w:ascii="Times New Roman" w:hAnsi="Times New Roman" w:cs="Times New Roman"/>
+        </w:rPr>
+        <w:tab/>
+      </w:r>
+      <w:r>
+        <w:rPr>
+          <w:rFonts w:ascii="Times New Roman" w:hAnsi="Times New Roman" w:cs="Times New Roman"/>
+        </w:rPr>
+        <w:tab/>
+      </w:r>
+      <w:r>
+        <w:rPr>
+          <w:rFonts w:ascii="Times New Roman" w:hAnsi="Times New Roman" w:cs="Times New Roman"/>
+        </w:rPr>
+        <w:tab/>
+      </w:r>
+      <w:r>
+        <w:rPr>
+          <w:rFonts w:ascii="Times New Roman" w:hAnsi="Times New Roman" w:cs="Times New Roman"/>
+        </w:rPr>
+        <w:tab/>
+      </w:r>
+      <w:r>
+        <w:rPr>
+          <w:rFonts w:ascii="Times New Roman" w:hAnsi="Times New Roman" w:cs="Times New Roman"/>
+        </w:rPr>
+        <w:tab/>
+      </w:r>
+      <w:r>
+        <w:rPr>
+          <w:rFonts w:ascii="Times New Roman" w:hAnsi="Times New Roman" w:cs="Times New Roman"/>
+        </w:rPr>
+        <w:tab/>
+      </w:r>
+      <w:r>
+        <w:rPr>
+          <w:rFonts w:ascii="Times New Roman" w:hAnsi="Times New Roman" w:cs="Times New Roman"/>
+        </w:rPr>
+        <w:tab/>
+      </w:r>
+      <w:r>
+        <w:rPr>
+          <w:rFonts w:ascii="Times New Roman" w:hAnsi="Times New Roman" w:cs="Times New Roman"/>
+        </w:rPr>
+        <w:tab/>
+      </w:r>
+      <w:r>
+        <w:rPr>
+          <w:rFonts w:ascii="Times New Roman" w:hAnsi="Times New Roman" w:cs="Times New Roman"/>
+        </w:rPr>
+        <w:tab/>
+      </w:r>
+      <w:r>
+        <w:rPr>
+          <w:rFonts w:ascii="Times New Roman" w:hAnsi="Times New Roman" w:cs="Times New Roman"/>
+        </w:rPr>
+        <w:tab/>
+      </w:r>
+      <w:r>
+        <w:rPr>
+          <w:rFonts w:ascii="Times New Roman" w:hAnsi="Times New Roman" w:cs="Times New Roman"/>
+        </w:rPr>
+        <w:tab/>
+      </w:r>
+    </w:p>
+    <w:p>
+      <w:pPr>
+        <w:pStyle w:val="Heading1"/>
+        <w:rPr>
+          <w:rFonts w:ascii="Times New Roman" w:hAnsi="Times New Roman" w:cs="Times New Roman"/>
+          <w:b/>
+          <w:bCs/>
+          <w:u w:val="single"/>
+        </w:rPr>
+      </w:pPr>
+      <w:r>
+        <w:rPr>
+          <w:rFonts w:ascii="Times New Roman" w:hAnsi="Times New Roman" w:cs="Times New Roman"/>
+          <w:b/>
+          <w:bCs/>
+          <w:u w:val="single"/>
+        </w:rPr>
+        <w:t>Testing</w:t>
+      </w:r>
+      <w:r>
+        <w:rPr>
+          <w:rFonts w:ascii="Times New Roman" w:hAnsi="Times New Roman" w:cs="Times New Roman"/>
+          <w:b/>
+          <w:bCs/>
+          <w:u w:val="single"/>
+        </w:rPr>
+        <w:t xml:space="preserve"> and Analysis</w:t>
+      </w:r>
+    </w:p>
+    <w:p>
+      <w:pPr>
+        <w:rPr>
+          <w:rFonts w:ascii="Times New Roman" w:hAnsi="Times New Roman" w:cs="Times New Roman"/>
+          <w:sz w:val="26"/>
+          <w:szCs w:val="26"/>
+        </w:rPr>
+      </w:pPr>
+      <w:r>
+        <w:rPr>
+          <w:rFonts w:ascii="Times New Roman" w:hAnsi="Times New Roman" w:cs="Times New Roman"/>
+          <w:sz w:val="26"/>
+          <w:szCs w:val="26"/>
+        </w:rPr>
+        <w:t>When it came to testing, the general format used on each test computer system was to:</w:t>
+      </w:r>
+    </w:p>
+    <w:p>
+      <w:pPr>
+        <w:pStyle w:val="ListParagraph"/>
+        <w:numPr>
+          <w:ilvl w:val="0"/>
+          <w:numId w:val="9"/>
+        </w:numPr>
+        <w:rPr>
+          <w:rFonts w:ascii="Times New Roman" w:hAnsi="Times New Roman" w:cs="Times New Roman"/>
+          <w:sz w:val="26"/>
+          <w:szCs w:val="26"/>
+        </w:rPr>
+      </w:pPr>
+      <w:r>
+        <w:rPr>
+          <w:rFonts w:ascii="Times New Roman" w:hAnsi="Times New Roman" w:cs="Times New Roman"/>
+          <w:sz w:val="26"/>
+          <w:szCs w:val="26"/>
+        </w:rPr>
+        <w:t xml:space="preserve">Download and configure JavaFX </w:t>
+      </w:r>
+      <w:r>
+        <w:rPr>
+          <w:rFonts w:ascii="Times New Roman" w:hAnsi="Times New Roman" w:cs="Times New Roman"/>
+          <w:sz w:val="26"/>
+          <w:szCs w:val="26"/>
+        </w:rPr>
+        <w:t xml:space="preserve">if it was not already configured on the </w:t>
+      </w:r>
+      <w:r>
+        <w:rPr>
+          <w:rFonts w:ascii="Times New Roman" w:hAnsi="Times New Roman" w:cs="Times New Roman"/>
+          <w:sz w:val="26"/>
+          <w:szCs w:val="26"/>
+        </w:rPr>
+        <w:t>target</w:t>
+      </w:r>
+      <w:r>
+        <w:rPr>
+          <w:rFonts w:ascii="Times New Roman" w:hAnsi="Times New Roman" w:cs="Times New Roman"/>
+          <w:sz w:val="26"/>
+          <w:szCs w:val="26"/>
+        </w:rPr>
+        <w:t xml:space="preserve"> computer system.</w:t>
+      </w:r>
+    </w:p>
+    <w:p>
+      <w:pPr>
+        <w:pStyle w:val="ListParagraph"/>
+        <w:numPr>
+          <w:ilvl w:val="0"/>
+          <w:numId w:val="9"/>
+        </w:numPr>
+        <w:rPr>
+          <w:rFonts w:ascii="Times New Roman" w:hAnsi="Times New Roman" w:cs="Times New Roman"/>
+          <w:sz w:val="26"/>
+          <w:szCs w:val="26"/>
+        </w:rPr>
+      </w:pPr>
+      <w:r>
+        <w:rPr>
+          <w:rFonts w:ascii="Times New Roman" w:hAnsi="Times New Roman" w:cs="Times New Roman"/>
+          <w:sz w:val="26"/>
+          <w:szCs w:val="26"/>
+        </w:rPr>
+        <w:t xml:space="preserve">Open the </w:t>
+      </w:r>
+      <w:r>
+        <w:rPr>
+          <w:rFonts w:ascii="Times New Roman" w:hAnsi="Times New Roman" w:cs="Times New Roman"/>
+          <w:sz w:val="26"/>
+          <w:szCs w:val="26"/>
+        </w:rPr>
+        <w:t xml:space="preserve">benchmark program’s source code in an IDE of </w:t>
+      </w:r>
+      <w:r>
+        <w:rPr>
+          <w:rFonts w:ascii="Times New Roman" w:hAnsi="Times New Roman" w:cs="Times New Roman"/>
+          <w:sz w:val="26"/>
+          <w:szCs w:val="26"/>
+        </w:rPr>
+        <w:t>the user’s</w:t>
+      </w:r>
+      <w:r>
+        <w:rPr>
+          <w:rFonts w:ascii="Times New Roman" w:hAnsi="Times New Roman" w:cs="Times New Roman"/>
+          <w:sz w:val="26"/>
+          <w:szCs w:val="26"/>
+        </w:rPr>
+        <w:t xml:space="preserve"> choice.</w:t>
+      </w:r>
+    </w:p>
+    <w:p>
+      <w:pPr>
+        <w:pStyle w:val="ListParagraph"/>
+        <w:numPr>
+          <w:ilvl w:val="0"/>
+          <w:numId w:val="9"/>
+        </w:numPr>
+        <w:rPr>
+          <w:rFonts w:ascii="Times New Roman" w:hAnsi="Times New Roman" w:cs="Times New Roman"/>
+          <w:sz w:val="26"/>
+          <w:szCs w:val="26"/>
+        </w:rPr>
+      </w:pPr>
+      <w:r>
+        <w:rPr>
+          <w:rFonts w:ascii="Times New Roman" w:hAnsi="Times New Roman" w:cs="Times New Roman"/>
+          <w:sz w:val="26"/>
+          <w:szCs w:val="26"/>
+        </w:rPr>
+        <w:t>Open the Windows Task Manager a</w:t>
+      </w:r>
+      <w:r>
+        <w:rPr>
+          <w:rFonts w:ascii="Times New Roman" w:hAnsi="Times New Roman" w:cs="Times New Roman"/>
+          <w:sz w:val="26"/>
+          <w:szCs w:val="26"/>
+        </w:rPr>
+        <w:t>nd run the bench</w:t>
+      </w:r>
+      <w:r>
+        <w:rPr>
+          <w:rFonts w:ascii="Times New Roman" w:hAnsi="Times New Roman" w:cs="Times New Roman"/>
+          <w:sz w:val="26"/>
+          <w:szCs w:val="26"/>
+        </w:rPr>
+        <w:t>mark program.</w:t>
+      </w:r>
+    </w:p>
+    <w:p>
+      <w:pPr>
+        <w:pStyle w:val="ListParagraph"/>
+        <w:numPr>
+          <w:ilvl w:val="0"/>
+          <w:numId w:val="9"/>
+        </w:numPr>
+        <w:rPr>
+          <w:rFonts w:ascii="Times New Roman" w:hAnsi="Times New Roman" w:cs="Times New Roman"/>
+          <w:sz w:val="26"/>
+          <w:szCs w:val="26"/>
+        </w:rPr>
+      </w:pPr>
+      <w:r>
+        <w:rPr>
+          <w:rFonts w:ascii="Times New Roman" w:hAnsi="Times New Roman" w:cs="Times New Roman"/>
+          <w:sz w:val="26"/>
+          <w:szCs w:val="26"/>
+        </w:rPr>
+        <w:t>Observe and record the maximum and minimum CPU and GPU values.</w:t>
+      </w:r>
+    </w:p>
+    <w:p>
+      <w:pPr>
+        <w:pStyle w:val="ListParagraph"/>
+        <w:numPr>
+          <w:ilvl w:val="0"/>
+          <w:numId w:val="9"/>
+        </w:numPr>
+        <w:rPr>
+          <w:rFonts w:ascii="Times New Roman" w:hAnsi="Times New Roman" w:cs="Times New Roman"/>
+          <w:sz w:val="26"/>
+          <w:szCs w:val="26"/>
+        </w:rPr>
+      </w:pPr>
+      <w:r>
+        <w:rPr>
+          <w:rFonts w:ascii="Times New Roman" w:hAnsi="Times New Roman" w:cs="Times New Roman"/>
+          <w:sz w:val="26"/>
+          <w:szCs w:val="26"/>
+        </w:rPr>
+        <w:t xml:space="preserve">Repeat </w:t>
+      </w:r>
+      <w:r>
+        <w:rPr>
+          <w:rFonts w:ascii="Times New Roman" w:hAnsi="Times New Roman" w:cs="Times New Roman"/>
+          <w:sz w:val="26"/>
+          <w:szCs w:val="26"/>
+        </w:rPr>
+        <w:t xml:space="preserve">steps 3 and 4 multiple times, preferably 3 or more times and </w:t>
+      </w:r>
+      <w:r>
+        <w:rPr>
+          <w:rFonts w:ascii="Times New Roman" w:hAnsi="Times New Roman" w:cs="Times New Roman"/>
+          <w:sz w:val="26"/>
+          <w:szCs w:val="26"/>
+        </w:rPr>
+        <w:t xml:space="preserve">record the average maximum CPU and GPU values in the project Excel </w:t>
+      </w:r>
+      <w:r>
+        <w:rPr>
+          <w:rFonts w:ascii="Times New Roman" w:hAnsi="Times New Roman" w:cs="Times New Roman"/>
+          <w:sz w:val="26"/>
+          <w:szCs w:val="26"/>
+        </w:rPr>
+        <w:t>work</w:t>
+      </w:r>
+      <w:r>
+        <w:rPr>
+          <w:rFonts w:ascii="Times New Roman" w:hAnsi="Times New Roman" w:cs="Times New Roman"/>
+          <w:sz w:val="26"/>
+          <w:szCs w:val="26"/>
+        </w:rPr>
+        <w:t>sheet.</w:t>
+      </w:r>
+    </w:p>
+    <w:p>
+      <w:pPr>
+        <w:pStyle w:val="ListParagraph"/>
+        <w:rPr>
+          <w:rFonts w:ascii="Times New Roman" w:hAnsi="Times New Roman" w:cs="Times New Roman"/>
+          <w:sz w:val="26"/>
+          <w:szCs w:val="26"/>
+        </w:rPr>
+      </w:pPr>
+    </w:p>
+    <w:p>
+      <w:pPr>
+        <w:pStyle w:val="ListParagraph"/>
+        <w:ind w:left="0"/>
+        <w:rPr>
+          <w:rFonts w:ascii="Times New Roman" w:hAnsi="Times New Roman" w:cs="Times New Roman"/>
+          <w:sz w:val="26"/>
+          <w:szCs w:val="26"/>
+        </w:rPr>
+      </w:pPr>
+      <w:r>
+        <w:rPr>
+          <w:rFonts w:ascii="Times New Roman" w:hAnsi="Times New Roman" w:cs="Times New Roman"/>
+          <w:sz w:val="26"/>
+          <w:szCs w:val="26"/>
+        </w:rPr>
+        <w:t xml:space="preserve">Once all the data was </w:t>
+      </w:r>
+      <w:r>
+        <w:rPr>
+          <w:rFonts w:ascii="Times New Roman" w:hAnsi="Times New Roman" w:cs="Times New Roman"/>
+          <w:sz w:val="26"/>
+          <w:szCs w:val="26"/>
+        </w:rPr>
+        <w:t>obtained from the 4 test computers (</w:t>
+      </w:r>
+      <w:r>
+        <w:rPr>
+          <w:rFonts w:ascii="Times New Roman" w:hAnsi="Times New Roman" w:cs="Times New Roman"/>
+          <w:sz w:val="26"/>
+          <w:szCs w:val="26"/>
+        </w:rPr>
+        <w:t xml:space="preserve">Huawei </w:t>
+      </w:r>
+      <w:r>
+        <w:rPr>
+          <w:rFonts w:ascii="Times New Roman" w:hAnsi="Times New Roman" w:cs="Times New Roman"/>
+          <w:sz w:val="26"/>
+          <w:szCs w:val="26"/>
+        </w:rPr>
+        <w:t>MACH-WX9</w:t>
+      </w:r>
+      <w:r>
+        <w:rPr>
+          <w:rFonts w:ascii="Times New Roman" w:hAnsi="Times New Roman" w:cs="Times New Roman"/>
+          <w:sz w:val="26"/>
+          <w:szCs w:val="26"/>
+        </w:rPr>
+        <w:t xml:space="preserve">, Huawei </w:t>
+      </w:r>
+      <w:r>
+        <w:rPr>
+          <w:rFonts w:ascii="Times New Roman" w:hAnsi="Times New Roman" w:cs="Times New Roman"/>
+          <w:sz w:val="26"/>
+          <w:szCs w:val="26"/>
+        </w:rPr>
+        <w:t>MACH-WX</w:t>
+      </w:r>
+      <w:r>
+        <w:rPr>
+          <w:rFonts w:ascii="Times New Roman" w:hAnsi="Times New Roman" w:cs="Times New Roman"/>
+          <w:sz w:val="26"/>
+          <w:szCs w:val="26"/>
+        </w:rPr>
+        <w:t>10</w:t>
+      </w:r>
+      <w:r>
+        <w:rPr>
+          <w:rFonts w:ascii="Times New Roman" w:hAnsi="Times New Roman" w:cs="Times New Roman"/>
+          <w:sz w:val="26"/>
+          <w:szCs w:val="26"/>
+        </w:rPr>
+        <w:t xml:space="preserve">, Dell Inspiron 7573 and Dell </w:t>
+      </w:r>
+      <w:r>
+        <w:rPr>
+          <w:rFonts w:ascii="Times New Roman" w:hAnsi="Times New Roman" w:cs="Times New Roman"/>
+          <w:sz w:val="26"/>
+          <w:szCs w:val="26"/>
+        </w:rPr>
+        <w:t>Precision Tower 3620</w:t>
+      </w:r>
+      <w:r>
+        <w:rPr>
+          <w:rFonts w:ascii="Times New Roman" w:hAnsi="Times New Roman" w:cs="Times New Roman"/>
+          <w:sz w:val="26"/>
+          <w:szCs w:val="26"/>
+        </w:rPr>
+        <w:t xml:space="preserve">) the Excel worksheet was imported </w:t>
+      </w:r>
+      <w:r>
+        <w:rPr>
+          <w:rFonts w:ascii="Times New Roman" w:hAnsi="Times New Roman" w:cs="Times New Roman"/>
+          <w:sz w:val="26"/>
+          <w:szCs w:val="26"/>
+        </w:rPr>
+        <w:t>and analysed in</w:t>
+      </w:r>
+      <w:r>
+        <w:rPr>
+          <w:rFonts w:ascii="Times New Roman" w:hAnsi="Times New Roman" w:cs="Times New Roman"/>
+          <w:sz w:val="26"/>
+          <w:szCs w:val="26"/>
+        </w:rPr>
+        <w:t xml:space="preserve"> Tableau</w:t>
+      </w:r>
+      <w:r>
+        <w:rPr>
+          <w:rFonts w:ascii="Times New Roman" w:hAnsi="Times New Roman" w:cs="Times New Roman"/>
+          <w:sz w:val="26"/>
+          <w:szCs w:val="26"/>
+        </w:rPr>
+        <w:t xml:space="preserve">. </w:t>
+      </w:r>
+      <w:r>
+        <w:rPr>
+          <w:rFonts w:ascii="Times New Roman" w:hAnsi="Times New Roman" w:cs="Times New Roman"/>
+          <w:i/>
+          <w:iCs/>
+          <w:sz w:val="26"/>
+          <w:szCs w:val="26"/>
+        </w:rPr>
+        <w:t xml:space="preserve">See </w:t>
+      </w:r>
+      <w:hyperlink w:anchor="_Tableau_Analysis" w:history="1">
+        <w:r>
+          <w:rPr>
+            <w:rStyle w:val="Hyperlink"/>
+            <w:rFonts w:ascii="Times New Roman" w:hAnsi="Times New Roman" w:cs="Times New Roman"/>
+            <w:i/>
+            <w:iCs/>
+            <w:sz w:val="26"/>
+            <w:szCs w:val="26"/>
+          </w:rPr>
+          <w:t xml:space="preserve">Appendix </w:t>
+        </w:r>
+        <w:r>
+          <w:rPr>
+            <w:rStyle w:val="Hyperlink"/>
+            <w:rFonts w:ascii="Times New Roman" w:hAnsi="Times New Roman" w:cs="Times New Roman"/>
+            <w:i/>
+            <w:iCs/>
+            <w:sz w:val="26"/>
+            <w:szCs w:val="26"/>
+          </w:rPr>
+          <w:t>Tableau Analysis</w:t>
+        </w:r>
+      </w:hyperlink>
+      <w:r>
+        <w:rPr>
+          <w:rFonts w:ascii="Times New Roman" w:hAnsi="Times New Roman" w:cs="Times New Roman"/>
+          <w:i/>
+          <w:iCs/>
+          <w:sz w:val="26"/>
+          <w:szCs w:val="26"/>
+        </w:rPr>
+        <w:t xml:space="preserve"> </w:t>
+      </w:r>
+      <w:r>
+        <w:rPr>
+          <w:rFonts w:ascii="Times New Roman" w:hAnsi="Times New Roman" w:cs="Times New Roman"/>
+          <w:sz w:val="26"/>
+          <w:szCs w:val="26"/>
+        </w:rPr>
+        <w:t>for results.</w:t>
+      </w:r>
+    </w:p>
+    <w:p>
+      <w:pPr>
+        <w:pStyle w:val="Heading1"/>
+        <w:rPr>
+          <w:rFonts w:ascii="Times New Roman" w:hAnsi="Times New Roman" w:cs="Times New Roman"/>
+          <w:b/>
+          <w:bCs/>
+          <w:u w:val="single"/>
+        </w:rPr>
+      </w:pPr>
+      <w:r>
+        <w:rPr>
+          <w:rFonts w:ascii="Times New Roman" w:hAnsi="Times New Roman" w:cs="Times New Roman"/>
+          <w:b/>
+          <w:bCs/>
+          <w:u w:val="single"/>
+        </w:rPr>
+        <w:t>Discussion and Conclusion</w:t>
+      </w:r>
+    </w:p>
+    <w:p>
+      <w:pPr>
+        <w:rPr>
+          <w:rFonts w:ascii="Times New Roman" w:hAnsi="Times New Roman" w:cs="Times New Roman"/>
+          <w:sz w:val="26"/>
+          <w:szCs w:val="26"/>
+        </w:rPr>
+      </w:pPr>
+      <w:r>
+        <w:rPr>
+          <w:rFonts w:ascii="Times New Roman" w:hAnsi="Times New Roman" w:cs="Times New Roman"/>
+          <w:sz w:val="26"/>
+          <w:szCs w:val="26"/>
+        </w:rPr>
+        <w:t xml:space="preserve">Computers do not solely rely on graphics cards to be able to </w:t>
+      </w:r>
+      <w:r>
+        <w:rPr>
+          <w:rFonts w:ascii="Times New Roman" w:hAnsi="Times New Roman" w:cs="Times New Roman"/>
+          <w:sz w:val="26"/>
+          <w:szCs w:val="26"/>
+        </w:rPr>
+        <w:t>play videos</w:t>
+      </w:r>
+      <w:r>
+        <w:rPr>
+          <w:rFonts w:ascii="Times New Roman" w:hAnsi="Times New Roman" w:cs="Times New Roman"/>
+          <w:sz w:val="26"/>
+          <w:szCs w:val="26"/>
+        </w:rPr>
+        <w:t xml:space="preserve">. Depending on the </w:t>
+      </w:r>
+      <w:r>
+        <w:rPr>
+          <w:rFonts w:ascii="Times New Roman" w:hAnsi="Times New Roman" w:cs="Times New Roman"/>
+          <w:sz w:val="26"/>
+          <w:szCs w:val="26"/>
+        </w:rPr>
+        <w:t>O</w:t>
+      </w:r>
+      <w:r>
+        <w:rPr>
+          <w:rFonts w:ascii="Times New Roman" w:hAnsi="Times New Roman" w:cs="Times New Roman"/>
+          <w:sz w:val="26"/>
+          <w:szCs w:val="26"/>
+        </w:rPr>
+        <w:t xml:space="preserve">perating </w:t>
+      </w:r>
+      <w:r>
+        <w:rPr>
+          <w:rFonts w:ascii="Times New Roman" w:hAnsi="Times New Roman" w:cs="Times New Roman"/>
+          <w:sz w:val="26"/>
+          <w:szCs w:val="26"/>
+        </w:rPr>
+        <w:t>S</w:t>
+      </w:r>
+      <w:r>
+        <w:rPr>
+          <w:rFonts w:ascii="Times New Roman" w:hAnsi="Times New Roman" w:cs="Times New Roman"/>
+          <w:sz w:val="26"/>
+          <w:szCs w:val="26"/>
+        </w:rPr>
+        <w:t xml:space="preserve">ystem </w:t>
+      </w:r>
+      <w:r>
+        <w:rPr>
+          <w:rFonts w:ascii="Times New Roman" w:hAnsi="Times New Roman" w:cs="Times New Roman"/>
+          <w:sz w:val="26"/>
+          <w:szCs w:val="26"/>
+        </w:rPr>
+        <w:t xml:space="preserve">installed and the </w:t>
+      </w:r>
+      <w:r>
+        <w:rPr>
+          <w:rFonts w:ascii="Times New Roman" w:hAnsi="Times New Roman" w:cs="Times New Roman"/>
+          <w:sz w:val="26"/>
+          <w:szCs w:val="26"/>
+        </w:rPr>
+        <w:t>manufacturer</w:t>
+      </w:r>
+      <w:r>
+        <w:rPr>
+          <w:rFonts w:ascii="Times New Roman" w:hAnsi="Times New Roman" w:cs="Times New Roman"/>
+          <w:sz w:val="26"/>
+          <w:szCs w:val="26"/>
+        </w:rPr>
+        <w:t xml:space="preserve"> </w:t>
+      </w:r>
+      <w:r>
+        <w:rPr>
+          <w:rFonts w:ascii="Times New Roman" w:hAnsi="Times New Roman" w:cs="Times New Roman"/>
+          <w:sz w:val="26"/>
+          <w:szCs w:val="26"/>
+        </w:rPr>
+        <w:t>of</w:t>
+      </w:r>
+      <w:r>
+        <w:rPr>
+          <w:rFonts w:ascii="Times New Roman" w:hAnsi="Times New Roman" w:cs="Times New Roman"/>
+          <w:sz w:val="26"/>
+          <w:szCs w:val="26"/>
+        </w:rPr>
+        <w:t xml:space="preserve"> the </w:t>
+      </w:r>
+      <w:r>
+        <w:rPr>
+          <w:rFonts w:ascii="Times New Roman" w:hAnsi="Times New Roman" w:cs="Times New Roman"/>
+          <w:sz w:val="26"/>
+          <w:szCs w:val="26"/>
+        </w:rPr>
+        <w:t>computer</w:t>
+      </w:r>
+      <w:r>
+        <w:rPr>
+          <w:rFonts w:ascii="Times New Roman" w:hAnsi="Times New Roman" w:cs="Times New Roman"/>
+          <w:sz w:val="26"/>
+          <w:szCs w:val="26"/>
+        </w:rPr>
+        <w:t>. A</w:t>
+      </w:r>
+      <w:r>
+        <w:rPr>
+          <w:rFonts w:ascii="Times New Roman" w:hAnsi="Times New Roman" w:cs="Times New Roman"/>
+          <w:sz w:val="26"/>
+          <w:szCs w:val="26"/>
+        </w:rPr>
+        <w:t xml:space="preserve"> large portion of the of the CPU</w:t>
+      </w:r>
+      <w:r>
+        <w:rPr>
+          <w:rFonts w:ascii="Times New Roman" w:hAnsi="Times New Roman" w:cs="Times New Roman"/>
+          <w:sz w:val="26"/>
+          <w:szCs w:val="26"/>
+        </w:rPr>
+        <w:t xml:space="preserve"> </w:t>
+      </w:r>
+      <w:r>
+        <w:rPr>
+          <w:rFonts w:ascii="Times New Roman" w:hAnsi="Times New Roman" w:cs="Times New Roman"/>
+          <w:sz w:val="26"/>
+          <w:szCs w:val="26"/>
+        </w:rPr>
+        <w:t>or the GPU may be used to display certain kinds of videos</w:t>
+      </w:r>
+      <w:r>
+        <w:rPr>
+          <w:rFonts w:ascii="Times New Roman" w:hAnsi="Times New Roman" w:cs="Times New Roman"/>
+          <w:sz w:val="26"/>
+          <w:szCs w:val="26"/>
+        </w:rPr>
+        <w:t xml:space="preserve">, but the CPU is ultimately used to </w:t>
+      </w:r>
+      <w:r>
+        <w:rPr>
+          <w:rFonts w:ascii="Times New Roman" w:hAnsi="Times New Roman" w:cs="Times New Roman"/>
+          <w:sz w:val="26"/>
+          <w:szCs w:val="26"/>
+        </w:rPr>
+        <w:t xml:space="preserve">decode the encoded video before it is being processed and displayed hence creating a spike in the percentage of CPU used </w:t>
+      </w:r>
+      <w:r>
+        <w:rPr>
+          <w:rFonts w:ascii="Times New Roman" w:hAnsi="Times New Roman" w:cs="Times New Roman"/>
+          <w:sz w:val="26"/>
+          <w:szCs w:val="26"/>
+        </w:rPr>
+        <w:t>by the computer system at the beginning of videos.</w:t>
+      </w:r>
+    </w:p>
+    <w:p>
+      <w:pPr>
+        <w:rPr>
+          <w:rFonts w:ascii="Times New Roman" w:hAnsi="Times New Roman" w:cs="Times New Roman"/>
+        </w:rPr>
+      </w:pPr>
+    </w:p>
+    <w:p>
+      <w:pPr>
+        <w:rPr>
+          <w:rFonts w:ascii="Times New Roman" w:hAnsi="Times New Roman" w:cs="Times New Roman"/>
+        </w:rPr>
+      </w:pPr>
+    </w:p>
+    <w:p>
+      <w:pPr>
+        <w:pStyle w:val="Heading1"/>
+        <w:rPr>
+          <w:rFonts w:ascii="Times New Roman" w:hAnsi="Times New Roman" w:cs="Times New Roman"/>
+          <w:b/>
+          <w:bCs/>
+          <w:u w:val="single"/>
+        </w:rPr>
+      </w:pPr>
+      <w:r>
+        <w:rPr>
+          <w:rFonts w:ascii="Times New Roman" w:hAnsi="Times New Roman" w:cs="Times New Roman"/>
+          <w:b/>
+          <w:bCs/>
+          <w:u w:val="single"/>
+        </w:rPr>
+        <w:lastRenderedPageBreak/>
+        <w:t>Recommendation</w:t>
+      </w:r>
+    </w:p>
+    <w:p>
+      <w:pPr>
+        <w:pStyle w:val="ListParagraph"/>
+        <w:numPr>
+          <w:ilvl w:val="0"/>
+          <w:numId w:val="4"/>
+        </w:numPr>
+        <w:rPr>
+          <w:rFonts w:ascii="Times New Roman" w:hAnsi="Times New Roman" w:cs="Times New Roman"/>
+          <w:sz w:val="26"/>
+          <w:szCs w:val="26"/>
+        </w:rPr>
+      </w:pPr>
+      <w:r>
+        <w:rPr>
+          <w:rFonts w:ascii="Times New Roman" w:hAnsi="Times New Roman" w:cs="Times New Roman"/>
+          <w:sz w:val="26"/>
+          <w:szCs w:val="26"/>
+        </w:rPr>
+        <w:t xml:space="preserve">For similar future developments, it would be more ideal to write the benchmark program in C or a similar low-level programming language </w:t>
+      </w:r>
+      <w:r>
+        <w:rPr>
+          <w:rFonts w:ascii="Times New Roman" w:hAnsi="Times New Roman" w:cs="Times New Roman"/>
+          <w:sz w:val="26"/>
+          <w:szCs w:val="26"/>
+        </w:rPr>
+        <w:t>to easily get</w:t>
+      </w:r>
+      <w:r>
+        <w:rPr>
+          <w:rFonts w:ascii="Times New Roman" w:hAnsi="Times New Roman" w:cs="Times New Roman"/>
+          <w:sz w:val="26"/>
+          <w:szCs w:val="26"/>
+        </w:rPr>
+        <w:t xml:space="preserve"> access to the computer</w:t>
+      </w:r>
+      <w:r>
+        <w:rPr>
+          <w:rFonts w:ascii="Times New Roman" w:hAnsi="Times New Roman" w:cs="Times New Roman"/>
+          <w:sz w:val="26"/>
+          <w:szCs w:val="26"/>
+        </w:rPr>
+        <w:t xml:space="preserve"> hardware and live CPU and GPU values without relying on the Task Manager.</w:t>
+      </w:r>
+    </w:p>
+    <w:p>
+      <w:pPr>
+        <w:pStyle w:val="ListParagraph"/>
+        <w:numPr>
+          <w:ilvl w:val="0"/>
+          <w:numId w:val="4"/>
+        </w:numPr>
+        <w:rPr>
+          <w:rFonts w:ascii="Times New Roman" w:hAnsi="Times New Roman" w:cs="Times New Roman"/>
+          <w:sz w:val="26"/>
+          <w:szCs w:val="26"/>
+        </w:rPr>
+      </w:pPr>
+      <w:r>
+        <w:rPr>
+          <w:rFonts w:ascii="Times New Roman" w:hAnsi="Times New Roman" w:cs="Times New Roman"/>
+          <w:sz w:val="26"/>
+          <w:szCs w:val="26"/>
+        </w:rPr>
+        <w:t>Expand the benchmark program to accommodate other Operating Systems.</w:t>
+      </w:r>
+    </w:p>
+    <w:p>
+      <w:pPr>
+        <w:pStyle w:val="ListParagraph"/>
+        <w:numPr>
+          <w:ilvl w:val="0"/>
+          <w:numId w:val="4"/>
+        </w:numPr>
+        <w:rPr>
+          <w:rFonts w:ascii="Times New Roman" w:hAnsi="Times New Roman" w:cs="Times New Roman"/>
+          <w:sz w:val="26"/>
+          <w:szCs w:val="26"/>
+        </w:rPr>
+      </w:pPr>
+      <w:r>
+        <w:rPr>
+          <w:rFonts w:ascii="Times New Roman" w:hAnsi="Times New Roman" w:cs="Times New Roman"/>
+          <w:sz w:val="26"/>
+          <w:szCs w:val="26"/>
+        </w:rPr>
+        <w:t xml:space="preserve">Create videos by using </w:t>
+      </w:r>
+      <w:r>
+        <w:rPr>
+          <w:rFonts w:ascii="Times New Roman" w:hAnsi="Times New Roman" w:cs="Times New Roman"/>
+          <w:sz w:val="26"/>
+          <w:szCs w:val="26"/>
+        </w:rPr>
+        <w:t xml:space="preserve">either </w:t>
+      </w:r>
+      <w:r>
+        <w:rPr>
+          <w:rFonts w:ascii="Times New Roman" w:hAnsi="Times New Roman" w:cs="Times New Roman"/>
+          <w:sz w:val="26"/>
+          <w:szCs w:val="26"/>
+        </w:rPr>
+        <w:t>DSLR camera or any mobile device</w:t>
+      </w:r>
+      <w:r>
+        <w:rPr>
+          <w:rFonts w:ascii="Times New Roman" w:hAnsi="Times New Roman" w:cs="Times New Roman"/>
+          <w:sz w:val="26"/>
+          <w:szCs w:val="26"/>
+        </w:rPr>
+        <w:t xml:space="preserve"> that could give more information concer</w:t>
+      </w:r>
+      <w:r>
+        <w:rPr>
+          <w:rFonts w:ascii="Times New Roman" w:hAnsi="Times New Roman" w:cs="Times New Roman"/>
+          <w:sz w:val="26"/>
+          <w:szCs w:val="26"/>
+        </w:rPr>
+        <w:t xml:space="preserve">ning the </w:t>
+      </w:r>
+      <w:r>
+        <w:rPr>
+          <w:rFonts w:ascii="Times New Roman" w:hAnsi="Times New Roman" w:cs="Times New Roman"/>
+          <w:sz w:val="26"/>
+          <w:szCs w:val="26"/>
+        </w:rPr>
+        <w:t>encoding algorithm used for the video.</w:t>
+      </w:r>
+    </w:p>
+    <w:p>
+      <w:pPr>
+        <w:pStyle w:val="ListParagraph"/>
+        <w:numPr>
+          <w:ilvl w:val="0"/>
+          <w:numId w:val="4"/>
+        </w:numPr>
+        <w:rPr>
+          <w:rFonts w:ascii="Times New Roman" w:hAnsi="Times New Roman" w:cs="Times New Roman"/>
+          <w:sz w:val="26"/>
+          <w:szCs w:val="26"/>
+        </w:rPr>
+      </w:pPr>
+      <w:r>
+        <w:rPr>
+          <w:rFonts w:ascii="Times New Roman" w:hAnsi="Times New Roman" w:cs="Times New Roman"/>
+          <w:sz w:val="26"/>
+          <w:szCs w:val="26"/>
+        </w:rPr>
+        <w:t>Automate the information logging</w:t>
+      </w:r>
+      <w:r>
+        <w:rPr>
+          <w:rFonts w:ascii="Times New Roman" w:hAnsi="Times New Roman" w:cs="Times New Roman"/>
+          <w:sz w:val="26"/>
+          <w:szCs w:val="26"/>
+        </w:rPr>
+        <w:t xml:space="preserve"> procedure</w:t>
+      </w:r>
+      <w:r>
+        <w:rPr>
+          <w:rFonts w:ascii="Times New Roman" w:hAnsi="Times New Roman" w:cs="Times New Roman"/>
+          <w:sz w:val="26"/>
+          <w:szCs w:val="26"/>
+        </w:rPr>
+        <w:t xml:space="preserve"> to excel to prevent manually inserting the data obtained by the benchmark program.</w:t>
+      </w:r>
+    </w:p>
+    <w:p>
+      <w:pPr>
+        <w:pStyle w:val="ListParagraph"/>
+        <w:rPr>
+          <w:rFonts w:ascii="Times New Roman" w:hAnsi="Times New Roman" w:cs="Times New Roman"/>
+          <w:sz w:val="26"/>
+          <w:szCs w:val="26"/>
+        </w:rPr>
+      </w:pPr>
+      <w:r>
+        <w:rPr>
+          <w:rFonts w:ascii="Times New Roman" w:hAnsi="Times New Roman" w:cs="Times New Roman"/>
+          <w:sz w:val="26"/>
+          <w:szCs w:val="26"/>
+        </w:rPr>
+        <w:br w:type="page"/>
+      </w:r>
+    </w:p>
+    <w:p>
+      <w:pPr>
+        <w:pStyle w:val="Heading1"/>
+        <w:rPr>
+          <w:rFonts w:ascii="Times New Roman" w:hAnsi="Times New Roman" w:cs="Times New Roman"/>
+          <w:b/>
+          <w:bCs/>
+          <w:u w:val="single"/>
+        </w:rPr>
+      </w:pPr>
+      <w:r>
+        <w:rPr>
+          <w:rFonts w:ascii="Times New Roman" w:hAnsi="Times New Roman" w:cs="Times New Roman"/>
+          <w:b/>
+          <w:bCs/>
+          <w:u w:val="single"/>
+        </w:rPr>
+        <w:lastRenderedPageBreak/>
+        <w:t>Appendix</w:t>
+      </w:r>
+    </w:p>
+    <w:p>
+      <w:pPr>
+        <w:pStyle w:val="Heading1"/>
+        <w:rPr>
+          <w:rFonts w:ascii="Times New Roman" w:hAnsi="Times New Roman" w:cs="Times New Roman"/>
+          <w:sz w:val="28"/>
+          <w:szCs w:val="28"/>
+        </w:rPr>
+      </w:pPr>
+      <w:bookmarkStart w:id="0" w:name="_Tableau_Analysis"/>
+      <w:bookmarkEnd w:id="0"/>
+      <w:r>
+        <w:rPr>
+          <w:rFonts w:ascii="Times New Roman" w:hAnsi="Times New Roman" w:cs="Times New Roman"/>
+          <w:sz w:val="28"/>
+          <w:szCs w:val="28"/>
+        </w:rPr>
+        <w:drawing>
+          <wp:anchor distT="0" distB="0" distL="114300" distR="114300" simplePos="0" relativeHeight="251658240" behindDoc="1" locked="0" layoutInCell="1" allowOverlap="1" wp14:anchorId="6E8C4938" wp14:editId="78837FEA">
+            <wp:simplePos x="0" y="0"/>
+            <wp:positionH relativeFrom="column">
+              <wp:posOffset>-314325</wp:posOffset>
+            </wp:positionH>
+            <wp:positionV relativeFrom="paragraph">
+              <wp:posOffset>538480</wp:posOffset>
+            </wp:positionV>
+            <wp:extent cx="6595110" cy="2962275"/>
+            <wp:effectExtent l="0" t="0" r="0" b="9525"/>
+            <wp:wrapTight wrapText="bothSides">
+              <wp:wrapPolygon edited="0">
+                <wp:start x="0" y="0"/>
+                <wp:lineTo x="0" y="21531"/>
+                <wp:lineTo x="21525" y="21531"/>
+                <wp:lineTo x="21525" y="0"/>
+                <wp:lineTo x="0" y="0"/>
+              </wp:wrapPolygon>
+            </wp:wrapTight>
+            <wp:docPr id="6" name="Picture 5" descr="Chart, bar chart&#10;&#10;Description automatically generated">
+              <a:extLst xmlns:a="http://schemas.openxmlformats.org/drawingml/2006/main">
+                <a:ext uri="{FF2B5EF4-FFF2-40B4-BE49-F238E27FC236}">
+                  <a16:creationId xmlns:a16="http://schemas.microsoft.com/office/drawing/2014/main" id="{994D770F-678E-47A5-BB26-B913D6F9757E}"/>
+                </a:ext>
+              </a:extLst>
+            </wp:docPr>
+            <wp:cNvGraphicFramePr>
+              <a:graphicFrameLocks xmlns:a="http://schemas.openxmlformats.org/drawingml/2006/main" noChangeAspect="1"/>
+            </wp:cNvGraphicFramePr>
+            <a:graphic xmlns:a="http://schemas.openxmlformats.org/drawingml/2006/main">
+              <a:graphicData uri="http://schemas.openxmlformats.org/drawingml/2006/picture">
+                <pic:pic xmlns:pic="http://schemas.openxmlformats.org/drawingml/2006/picture">
+                  <pic:nvPicPr>
+                    <pic:cNvPr id="6" name="Picture 5" descr="Chart, bar chart&#10;&#10;Description automatically generated">
+                      <a:extLst>
+                        <a:ext uri="{FF2B5EF4-FFF2-40B4-BE49-F238E27FC236}">
+                          <a16:creationId xmlns:a16="http://schemas.microsoft.com/office/drawing/2014/main" id="{994D770F-678E-47A5-BB26-B913D6F9757E}"/>
+                        </a:ext>
+                      </a:extLst>
+                    </pic:cNvPr>
+                    <pic:cNvPicPr>
+                      <a:picLocks noChangeAspect="1"/>
+                    </pic:cNvPicPr>
+                  </pic:nvPicPr>
+                  <pic:blipFill>
+                    <a:blip r:embed="rId8" cstate="print">
+                      <a:extLst>
+                        <a:ext uri="{28A0092B-C50C-407E-A947-70E740481C1C}">
+                          <a14:useLocalDpi xmlns:a14="http://schemas.microsoft.com/office/drawing/2010/main" val="0"/>
+                        </a:ext>
+                      </a:extLst>
+                    </a:blip>
+                    <a:stretch>
+                      <a:fillRect/>
+                    </a:stretch>
+                  </pic:blipFill>
+                  <pic:spPr>
+                    <a:xfrm>
+                      <a:off x="0" y="0"/>
+                      <a:ext cx="6595110" cy="2962275"/>
+                    </a:xfrm>
+                    <a:prstGeom prst="rect">
+                      <a:avLst/>
+                    </a:prstGeom>
+                  </pic:spPr>
+                </pic:pic>
+              </a:graphicData>
+            </a:graphic>
+            <wp14:sizeRelH relativeFrom="page">
+              <wp14:pctWidth>0</wp14:pctWidth>
+            </wp14:sizeRelH>
+            <wp14:sizeRelV relativeFrom="page">
+              <wp14:pctHeight>0</wp14:pctHeight>
+            </wp14:sizeRelV>
+          </wp:anchor>
+        </w:drawing>
+      </w:r>
+      <w:r>
+        <w:rPr>
+          <w:rFonts w:ascii="Times New Roman" w:hAnsi="Times New Roman" w:cs="Times New Roman"/>
+          <w:sz w:val="28"/>
+          <w:szCs w:val="28"/>
+        </w:rPr>
+        <w:t>Tableau Analysis</w:t>
+      </w:r>
+    </w:p>
+    <w:p>
+      <w:pPr>
+        <w:jc w:val="center"/>
+        <w:rPr>
+          <w:rFonts w:ascii="Times New Roman" w:hAnsi="Times New Roman" w:cs="Times New Roman"/>
+          <w:sz w:val="26"/>
+          <w:szCs w:val="26"/>
+        </w:rPr>
+      </w:pPr>
+      <w:r>
+        <w:rPr>
+          <w:rFonts w:ascii="Times New Roman" w:hAnsi="Times New Roman" w:cs="Times New Roman"/>
+          <w:sz w:val="26"/>
+          <w:szCs w:val="26"/>
+        </w:rPr>
+        <w:t>FIG 1</w:t>
+      </w:r>
+    </w:p>
+    <w:p>
+      <w:pPr>
+        <w:jc w:val="center"/>
+        <w:rPr>
+          <w:rFonts w:ascii="Times New Roman" w:hAnsi="Times New Roman" w:cs="Times New Roman"/>
+          <w:sz w:val="26"/>
+          <w:szCs w:val="26"/>
+        </w:rPr>
+      </w:pPr>
+      <w:r>
+        <w:rPr>
+          <w:rFonts w:ascii="Times New Roman" w:hAnsi="Times New Roman" w:cs="Times New Roman"/>
+        </w:rPr>
+        <w:drawing>
+          <wp:anchor distT="0" distB="0" distL="114300" distR="114300" simplePos="0" relativeHeight="251659264" behindDoc="1" locked="0" layoutInCell="1" allowOverlap="1" wp14:anchorId="2A847D0F" wp14:editId="30A68014">
+            <wp:simplePos x="0" y="0"/>
+            <wp:positionH relativeFrom="column">
+              <wp:posOffset>-455930</wp:posOffset>
+            </wp:positionH>
+            <wp:positionV relativeFrom="paragraph">
+              <wp:posOffset>266700</wp:posOffset>
+            </wp:positionV>
+            <wp:extent cx="6916420" cy="3181350"/>
+            <wp:effectExtent l="0" t="0" r="0" b="0"/>
+            <wp:wrapTight wrapText="bothSides">
+              <wp:wrapPolygon edited="0">
+                <wp:start x="0" y="0"/>
+                <wp:lineTo x="0" y="21471"/>
+                <wp:lineTo x="21537" y="21471"/>
+                <wp:lineTo x="21537" y="0"/>
+                <wp:lineTo x="0" y="0"/>
+              </wp:wrapPolygon>
+            </wp:wrapTight>
+            <wp:docPr id="1" name="Picture 5" descr="Chart, bar chart&#10;&#10;Description automatically generated">
+              <a:extLst xmlns:a="http://schemas.openxmlformats.org/drawingml/2006/main">
+                <a:ext uri="{FF2B5EF4-FFF2-40B4-BE49-F238E27FC236}">
+                  <a16:creationId xmlns:a16="http://schemas.microsoft.com/office/drawing/2014/main" id="{EB96D6D2-C5D1-4DDF-AC46-7251F8DDD4C7}"/>
+                </a:ext>
+              </a:extLst>
+            </wp:docPr>
+            <wp:cNvGraphicFramePr>
+              <a:graphicFrameLocks xmlns:a="http://schemas.openxmlformats.org/drawingml/2006/main" noChangeAspect="1"/>
+            </wp:cNvGraphicFramePr>
+            <a:graphic xmlns:a="http://schemas.openxmlformats.org/drawingml/2006/main">
+              <a:graphicData uri="http://schemas.openxmlformats.org/drawingml/2006/picture">
+                <pic:pic xmlns:pic="http://schemas.openxmlformats.org/drawingml/2006/picture">
+                  <pic:nvPicPr>
+                    <pic:cNvPr id="1" name="Picture 5" descr="Chart, bar chart&#10;&#10;Description automatically generated">
+                      <a:extLst>
+                        <a:ext uri="{FF2B5EF4-FFF2-40B4-BE49-F238E27FC236}">
+                          <a16:creationId xmlns:a16="http://schemas.microsoft.com/office/drawing/2014/main" id="{EB96D6D2-C5D1-4DDF-AC46-7251F8DDD4C7}"/>
+                        </a:ext>
+                      </a:extLst>
+                    </pic:cNvPr>
+                    <pic:cNvPicPr>
+                      <a:picLocks noChangeAspect="1"/>
+                    </pic:cNvPicPr>
+                  </pic:nvPicPr>
+                  <pic:blipFill>
+                    <a:blip r:embed="rId9" cstate="print">
+                      <a:extLst>
+                        <a:ext uri="{28A0092B-C50C-407E-A947-70E740481C1C}">
+                          <a14:useLocalDpi xmlns:a14="http://schemas.microsoft.com/office/drawing/2010/main" val="0"/>
+                        </a:ext>
+                      </a:extLst>
+                    </a:blip>
+                    <a:stretch>
+                      <a:fillRect/>
+                    </a:stretch>
+                  </pic:blipFill>
+                  <pic:spPr>
+                    <a:xfrm>
+                      <a:off x="0" y="0"/>
+                      <a:ext cx="6916420" cy="3181350"/>
+                    </a:xfrm>
+                    <a:prstGeom prst="rect">
+                      <a:avLst/>
+                    </a:prstGeom>
+                  </pic:spPr>
+                </pic:pic>
+              </a:graphicData>
+            </a:graphic>
+            <wp14:sizeRelH relativeFrom="page">
+              <wp14:pctWidth>0</wp14:pctWidth>
+            </wp14:sizeRelH>
+            <wp14:sizeRelV relativeFrom="page">
+              <wp14:pctHeight>0</wp14:pctHeight>
+            </wp14:sizeRelV>
+          </wp:anchor>
+        </w:drawing>
+      </w:r>
+    </w:p>
+    <w:p>
+      <w:pPr>
+        <w:jc w:val="center"/>
+        <w:rPr>
+          <w:rFonts w:ascii="Times New Roman" w:hAnsi="Times New Roman" w:cs="Times New Roman"/>
+          <w:sz w:val="26"/>
+          <w:szCs w:val="26"/>
+        </w:rPr>
+      </w:pPr>
+      <w:r>
+        <w:rPr>
+          <w:rFonts w:ascii="Times New Roman" w:hAnsi="Times New Roman" w:cs="Times New Roman"/>
+          <w:sz w:val="26"/>
+          <w:szCs w:val="26"/>
+        </w:rPr>
+        <w:t>FIG 2</w:t>
+      </w:r>
+    </w:p>
+    <w:p>
+      <w:pPr>
+        <w:jc w:val="center"/>
+        <w:rPr>
+          <w:rFonts w:ascii="Times New Roman" w:hAnsi="Times New Roman" w:cs="Times New Roman"/>
+        </w:rPr>
+      </w:pPr>
+    </w:p>
+    <w:p>
+      <w:pPr>
+        <w:jc w:val="center"/>
+        <w:rPr>
+          <w:rFonts w:ascii="Times New Roman" w:hAnsi="Times New Roman" w:cs="Times New Roman"/>
+        </w:rPr>
+      </w:pPr>
+      <w:r>
+        <w:rPr>
+          <w:rFonts w:ascii="Times New Roman" w:hAnsi="Times New Roman" w:cs="Times New Roman"/>
+        </w:rPr>
+        <w:lastRenderedPageBreak/>
+        <w:drawing>
+          <wp:inline distT="0" distB="0" distL="0" distR="0" wp14:anchorId="143BE82D" wp14:editId="761AFB0E">
+            <wp:extent cx="6357788" cy="2924175"/>
+            <wp:effectExtent l="0" t="0" r="5080" b="0"/>
+            <wp:docPr id="4" name="Picture 3" descr="Chart, box and whisker chart&#10;&#10;Description automatically generated">
+              <a:extLst xmlns:a="http://schemas.openxmlformats.org/drawingml/2006/main">
+                <a:ext uri="{FF2B5EF4-FFF2-40B4-BE49-F238E27FC236}">
+                  <a16:creationId xmlns:a16="http://schemas.microsoft.com/office/drawing/2014/main" id="{2A42D043-7AD5-4BB7-B141-886B9E96E297}"/>
+                </a:ext>
+              </a:extLst>
+            </wp:docPr>
+            <wp:cNvGraphicFramePr>
+              <a:graphicFrameLocks xmlns:a="http://schemas.openxmlformats.org/drawingml/2006/main" noChangeAspect="1"/>
+            </wp:cNvGraphicFramePr>
+            <a:graphic xmlns:a="http://schemas.openxmlformats.org/drawingml/2006/main">
+              <a:graphicData uri="http://schemas.openxmlformats.org/drawingml/2006/picture">
+                <pic:pic xmlns:pic="http://schemas.openxmlformats.org/drawingml/2006/picture">
+                  <pic:nvPicPr>
+                    <pic:cNvPr id="4" name="Picture 3" descr="Chart, box and whisker chart&#10;&#10;Description automatically generated">
+                      <a:extLst>
+                        <a:ext uri="{FF2B5EF4-FFF2-40B4-BE49-F238E27FC236}">
+                          <a16:creationId xmlns:a16="http://schemas.microsoft.com/office/drawing/2014/main" id="{2A42D043-7AD5-4BB7-B141-886B9E96E297}"/>
+                        </a:ext>
+                      </a:extLst>
+                    </pic:cNvPr>
+                    <pic:cNvPicPr>
+                      <a:picLocks noChangeAspect="1"/>
+                    </pic:cNvPicPr>
+                  </pic:nvPicPr>
+                  <pic:blipFill>
+                    <a:blip r:embed="rId10"/>
+                    <a:stretch>
+                      <a:fillRect/>
+                    </a:stretch>
+                  </pic:blipFill>
+                  <pic:spPr>
+                    <a:xfrm>
+                      <a:off x="0" y="0"/>
+                      <a:ext cx="6360145" cy="2925259"/>
+                    </a:xfrm>
+                    <a:prstGeom prst="rect">
+                      <a:avLst/>
+                    </a:prstGeom>
+                  </pic:spPr>
+                </pic:pic>
+              </a:graphicData>
+            </a:graphic>
+          </wp:inline>
+        </w:drawing>
+      </w:r>
+    </w:p>
+    <w:p>
+      <w:pPr>
+        <w:jc w:val="center"/>
+        <w:rPr>
+          <w:rFonts w:ascii="Times New Roman" w:hAnsi="Times New Roman" w:cs="Times New Roman"/>
+          <w:sz w:val="26"/>
+          <w:szCs w:val="26"/>
+        </w:rPr>
+      </w:pPr>
+      <w:r>
+        <w:rPr>
+          <w:rFonts w:ascii="Times New Roman" w:hAnsi="Times New Roman" w:cs="Times New Roman"/>
+          <w:sz w:val="26"/>
+          <w:szCs w:val="26"/>
+        </w:rPr>
+        <w:t>FIG 3</w:t>
+      </w:r>
+    </w:p>
+    <w:p>
+      <w:pPr>
+        <w:pStyle w:val="Heading1"/>
+        <w:rPr>
+          <w:rFonts w:ascii="Times New Roman" w:hAnsi="Times New Roman" w:cs="Times New Roman"/>
+          <w:b/>
+          <w:bCs/>
+          <w:u w:val="single"/>
+        </w:rPr>
+      </w:pPr>
+      <w:r>
+        <w:rPr>
+          <w:rFonts w:ascii="Times New Roman" w:hAnsi="Times New Roman" w:cs="Times New Roman"/>
+          <w:b/>
+          <w:bCs/>
+          <w:u w:val="single"/>
+        </w:rPr>
+        <w:t>References</w:t>
+      </w:r>
+    </w:p>
+    <w:p>
+      <w:pPr>
+        <w:pStyle w:val="ListParagraph"/>
+        <w:numPr>
+          <w:ilvl w:val="0"/>
+          <w:numId w:val="1"/>
+        </w:numPr>
+        <w:rPr>
+          <w:rFonts w:ascii="Times New Roman" w:hAnsi="Times New Roman" w:cs="Times New Roman"/>
+          <w:sz w:val="26"/>
+          <w:szCs w:val="26"/>
+        </w:rPr>
+      </w:pPr>
+      <w:r>
+        <w:rPr>
+          <w:rFonts w:ascii="Times New Roman" w:hAnsi="Times New Roman" w:cs="Times New Roman"/>
+          <w:sz w:val="26"/>
+          <w:szCs w:val="26"/>
+        </w:rPr>
+        <w:t xml:space="preserve">Project </w:t>
+      </w:r>
+      <w:proofErr w:type="spellStart"/>
+      <w:r>
+        <w:rPr>
+          <w:rFonts w:ascii="Times New Roman" w:hAnsi="Times New Roman" w:cs="Times New Roman"/>
+          <w:sz w:val="26"/>
+          <w:szCs w:val="26"/>
+        </w:rPr>
+        <w:t>Github</w:t>
+      </w:r>
+      <w:proofErr w:type="spellEnd"/>
+    </w:p>
+    <w:p>
+      <w:pPr>
+        <w:pStyle w:val="ListParagraph"/>
+        <w:numPr>
+          <w:ilvl w:val="1"/>
+          <w:numId w:val="1"/>
+        </w:numPr>
+        <w:rPr>
+          <w:rStyle w:val="Hyperlink"/>
+          <w:rFonts w:ascii="Times New Roman" w:hAnsi="Times New Roman" w:cs="Times New Roman"/>
+          <w:color w:val="auto"/>
+          <w:sz w:val="26"/>
+          <w:szCs w:val="26"/>
+          <w:u w:val="none"/>
+        </w:rPr>
+      </w:pPr>
+      <w:hyperlink r:id="rId11" w:history="1">
+        <w:r>
+          <w:rPr>
+            <w:rStyle w:val="Hyperlink"/>
+            <w:rFonts w:ascii="Times New Roman" w:hAnsi="Times New Roman" w:cs="Times New Roman"/>
+            <w:sz w:val="26"/>
+            <w:szCs w:val="26"/>
+          </w:rPr>
+          <w:t>https://github.com/nannohk/GPU_Benchmark.git</w:t>
+        </w:r>
+      </w:hyperlink>
+    </w:p>
+    <w:p>
+      <w:pPr>
+        <w:pStyle w:val="ListParagraph"/>
+        <w:ind w:left="1440"/>
+        <w:rPr>
+          <w:rFonts w:ascii="Times New Roman" w:hAnsi="Times New Roman" w:cs="Times New Roman"/>
+          <w:sz w:val="26"/>
+          <w:szCs w:val="26"/>
+        </w:rPr>
+      </w:pPr>
+    </w:p>
+    <w:p>
+      <w:pPr>
+        <w:pStyle w:val="ListParagraph"/>
+        <w:numPr>
+          <w:ilvl w:val="0"/>
+          <w:numId w:val="1"/>
+        </w:numPr>
+        <w:rPr>
+          <w:rFonts w:ascii="Times New Roman" w:hAnsi="Times New Roman" w:cs="Times New Roman"/>
+          <w:sz w:val="26"/>
+          <w:szCs w:val="26"/>
+        </w:rPr>
+      </w:pPr>
+      <w:r>
+        <w:rPr>
+          <w:rFonts w:ascii="Times New Roman" w:hAnsi="Times New Roman" w:cs="Times New Roman"/>
+          <w:sz w:val="26"/>
+          <w:szCs w:val="26"/>
+        </w:rPr>
+        <w:t>Java</w:t>
+      </w:r>
+      <w:r>
+        <w:rPr>
+          <w:rFonts w:ascii="Times New Roman" w:hAnsi="Times New Roman" w:cs="Times New Roman"/>
+          <w:sz w:val="26"/>
+          <w:szCs w:val="26"/>
+        </w:rPr>
+        <w:t xml:space="preserve"> Requirements</w:t>
+      </w:r>
+    </w:p>
+    <w:p>
+      <w:pPr>
+        <w:pStyle w:val="ListParagraph"/>
+        <w:numPr>
+          <w:ilvl w:val="1"/>
+          <w:numId w:val="1"/>
+        </w:numPr>
+        <w:rPr>
+          <w:rFonts w:ascii="Times New Roman" w:hAnsi="Times New Roman" w:cs="Times New Roman"/>
+          <w:sz w:val="26"/>
+          <w:szCs w:val="26"/>
+        </w:rPr>
+      </w:pPr>
+      <w:hyperlink r:id="rId12" w:history="1">
+        <w:r>
+          <w:rPr>
+            <w:rStyle w:val="Hyperlink"/>
+            <w:rFonts w:ascii="Times New Roman" w:hAnsi="Times New Roman" w:cs="Times New Roman"/>
+            <w:sz w:val="26"/>
+            <w:szCs w:val="26"/>
+          </w:rPr>
+          <w:t>https://java.com/en/download/manual.jsp</w:t>
+        </w:r>
+      </w:hyperlink>
+    </w:p>
+    <w:p>
+      <w:pPr>
+        <w:pStyle w:val="ListParagraph"/>
+        <w:numPr>
+          <w:ilvl w:val="1"/>
+          <w:numId w:val="1"/>
+        </w:numPr>
+        <w:rPr>
+          <w:rFonts w:ascii="Times New Roman" w:hAnsi="Times New Roman" w:cs="Times New Roman"/>
+          <w:sz w:val="26"/>
+          <w:szCs w:val="26"/>
+        </w:rPr>
+      </w:pPr>
+      <w:hyperlink r:id="rId13" w:history="1">
+        <w:r>
+          <w:rPr>
+            <w:rStyle w:val="Hyperlink"/>
+            <w:rFonts w:ascii="Times New Roman" w:hAnsi="Times New Roman" w:cs="Times New Roman"/>
+            <w:sz w:val="26"/>
+            <w:szCs w:val="26"/>
+          </w:rPr>
+          <w:t>https://openjfx.io/</w:t>
+        </w:r>
+      </w:hyperlink>
+    </w:p>
+    <w:p>
+      <w:pPr>
+        <w:pStyle w:val="ListParagraph"/>
+        <w:ind w:left="1440"/>
+        <w:rPr>
+          <w:rFonts w:ascii="Times New Roman" w:hAnsi="Times New Roman" w:cs="Times New Roman"/>
+          <w:sz w:val="26"/>
+          <w:szCs w:val="26"/>
+        </w:rPr>
+      </w:pPr>
+    </w:p>
+    <w:p>
+      <w:pPr>
+        <w:pStyle w:val="ListParagraph"/>
+        <w:ind w:left="1440"/>
+        <w:rPr>
+          <w:rFonts w:ascii="Times New Roman" w:hAnsi="Times New Roman" w:cs="Times New Roman"/>
+          <w:sz w:val="26"/>
+          <w:szCs w:val="26"/>
+        </w:rPr>
+      </w:pPr>
+    </w:p>
+    <w:p>
+      <w:pPr>
+        <w:pStyle w:val="ListParagraph"/>
+        <w:numPr>
+          <w:ilvl w:val="0"/>
+          <w:numId w:val="1"/>
+        </w:numPr>
+        <w:rPr>
+          <w:rFonts w:ascii="Times New Roman" w:hAnsi="Times New Roman" w:cs="Times New Roman"/>
+          <w:sz w:val="26"/>
+          <w:szCs w:val="26"/>
+        </w:rPr>
+      </w:pPr>
+      <w:r>
+        <w:rPr>
+          <w:rFonts w:ascii="Times New Roman" w:hAnsi="Times New Roman" w:cs="Times New Roman"/>
+          <w:sz w:val="26"/>
+          <w:szCs w:val="26"/>
+        </w:rPr>
+        <w:t>Test video sources</w:t>
+      </w:r>
+    </w:p>
+    <w:p>
+      <w:pPr>
+        <w:pStyle w:val="ListParagraph"/>
+        <w:numPr>
+          <w:ilvl w:val="1"/>
+          <w:numId w:val="1"/>
+        </w:numPr>
+        <w:rPr>
+          <w:rFonts w:ascii="Times New Roman" w:hAnsi="Times New Roman" w:cs="Times New Roman"/>
+          <w:sz w:val="26"/>
+          <w:szCs w:val="26"/>
+        </w:rPr>
+      </w:pPr>
+      <w:r>
+        <w:rPr>
+          <w:rFonts w:ascii="Times New Roman" w:hAnsi="Times New Roman" w:cs="Times New Roman"/>
+          <w:sz w:val="26"/>
+          <w:szCs w:val="26"/>
+          <w:lang w:val="en-US"/>
+        </w:rPr>
+        <w:t xml:space="preserve">  </w:t>
+      </w:r>
+      <w:hyperlink r:id="rId14" w:history="1">
+        <w:r>
+          <w:rPr>
+            <w:rStyle w:val="Hyperlink"/>
+            <w:rFonts w:ascii="Times New Roman" w:hAnsi="Times New Roman" w:cs="Times New Roman"/>
+            <w:sz w:val="26"/>
+            <w:szCs w:val="26"/>
+            <w:lang w:val="en-US"/>
+          </w:rPr>
+          <w:t>https://www.pexels.com/videos/</w:t>
+        </w:r>
+      </w:hyperlink>
+    </w:p>
+    <w:p>
+      <w:pPr>
+        <w:pStyle w:val="ListParagraph"/>
+        <w:numPr>
+          <w:ilvl w:val="1"/>
+          <w:numId w:val="1"/>
+        </w:numPr>
+        <w:rPr>
+          <w:rFonts w:ascii="Times New Roman" w:hAnsi="Times New Roman" w:cs="Times New Roman"/>
+          <w:sz w:val="26"/>
+          <w:szCs w:val="26"/>
+        </w:rPr>
+      </w:pPr>
+      <w:r>
+        <w:rPr>
+          <w:rFonts w:ascii="Times New Roman" w:hAnsi="Times New Roman" w:cs="Times New Roman"/>
+          <w:sz w:val="26"/>
+          <w:szCs w:val="26"/>
+          <w:lang w:val="en-US"/>
+        </w:rPr>
+        <w:t xml:space="preserve">  </w:t>
+      </w:r>
+      <w:hyperlink r:id="rId15" w:history="1">
+        <w:r>
+          <w:rPr>
+            <w:rStyle w:val="Hyperlink"/>
+            <w:rFonts w:ascii="Times New Roman" w:hAnsi="Times New Roman" w:cs="Times New Roman"/>
+            <w:sz w:val="26"/>
+            <w:szCs w:val="26"/>
+            <w:lang w:val="en-US"/>
+          </w:rPr>
+          <w:t>https://www.videvo.net/</w:t>
+        </w:r>
+      </w:hyperlink>
+    </w:p>
+    <w:p>
+      <w:pPr>
+        <w:pStyle w:val="ListParagraph"/>
+        <w:ind w:left="1440"/>
+        <w:rPr>
+          <w:rFonts w:ascii="Times New Roman" w:hAnsi="Times New Roman" w:cs="Times New Roman"/>
+          <w:sz w:val="26"/>
+          <w:szCs w:val="26"/>
+        </w:rPr>
+      </w:pPr>
+    </w:p>
+    <w:p>
+      <w:pPr>
+        <w:pStyle w:val="ListParagraph"/>
+        <w:numPr>
+          <w:ilvl w:val="0"/>
+          <w:numId w:val="3"/>
+        </w:numPr>
+        <w:rPr>
+          <w:rFonts w:ascii="Times New Roman" w:hAnsi="Times New Roman" w:cs="Times New Roman"/>
+          <w:sz w:val="26"/>
+          <w:szCs w:val="26"/>
+        </w:rPr>
+      </w:pPr>
+      <w:r>
+        <w:rPr>
+          <w:rFonts w:ascii="Times New Roman" w:hAnsi="Times New Roman" w:cs="Times New Roman"/>
+          <w:sz w:val="26"/>
+          <w:szCs w:val="26"/>
+        </w:rPr>
+        <w:t>Other information sources</w:t>
+      </w:r>
+    </w:p>
+    <w:p>
+      <w:pPr>
+        <w:pStyle w:val="ListParagraph"/>
+        <w:numPr>
+          <w:ilvl w:val="1"/>
+          <w:numId w:val="3"/>
+        </w:numPr>
+        <w:rPr>
+          <w:rFonts w:ascii="Times New Roman" w:hAnsi="Times New Roman" w:cs="Times New Roman"/>
+          <w:sz w:val="26"/>
+          <w:szCs w:val="26"/>
+        </w:rPr>
+      </w:pPr>
+      <w:hyperlink r:id="rId16" w:history="1">
+        <w:r>
+          <w:rPr>
+            <w:rStyle w:val="Hyperlink"/>
+            <w:rFonts w:ascii="Times New Roman" w:hAnsi="Times New Roman" w:cs="Times New Roman"/>
+            <w:sz w:val="26"/>
+            <w:szCs w:val="26"/>
+          </w:rPr>
+          <w:t>https://docs.oracle.com/en/java/javase/15/docs/api/index.html</w:t>
+        </w:r>
+      </w:hyperlink>
+    </w:p>
+    <w:p>
+      <w:pPr>
+        <w:pStyle w:val="ListParagraph"/>
+        <w:numPr>
+          <w:ilvl w:val="1"/>
+          <w:numId w:val="3"/>
+        </w:numPr>
+        <w:rPr>
+          <w:rFonts w:ascii="Times New Roman" w:hAnsi="Times New Roman" w:cs="Times New Roman"/>
+          <w:sz w:val="26"/>
+          <w:szCs w:val="26"/>
+        </w:rPr>
+      </w:pPr>
+      <w:hyperlink r:id="rId17" w:history="1">
+        <w:r>
+          <w:rPr>
+            <w:rStyle w:val="Hyperlink"/>
+            <w:rFonts w:ascii="Times New Roman" w:hAnsi="Times New Roman" w:cs="Times New Roman"/>
+            <w:sz w:val="26"/>
+            <w:szCs w:val="26"/>
+          </w:rPr>
+          <w:t>https://stackoverflow.com/</w:t>
+        </w:r>
+      </w:hyperlink>
+    </w:p>
+    <w:p>
+      <w:pPr>
+        <w:pStyle w:val="ListParagraph"/>
+        <w:numPr>
+          <w:ilvl w:val="1"/>
+          <w:numId w:val="3"/>
+        </w:numPr>
+        <w:rPr>
+          <w:rFonts w:ascii="Times New Roman" w:hAnsi="Times New Roman" w:cs="Times New Roman"/>
+          <w:sz w:val="26"/>
+          <w:szCs w:val="26"/>
+        </w:rPr>
+      </w:pPr>
+      <w:hyperlink r:id="rId18" w:history="1">
+        <w:r>
+          <w:rPr>
+            <w:rStyle w:val="Hyperlink"/>
+            <w:rFonts w:ascii="Times New Roman" w:hAnsi="Times New Roman" w:cs="Times New Roman"/>
+            <w:sz w:val="26"/>
+            <w:szCs w:val="26"/>
+          </w:rPr>
+          <w:t>https://docs.microsoft.com/en-us/windows/win32/apiindex/windows-api-list</w:t>
+        </w:r>
+      </w:hyperlink>
+    </w:p>
+    <w:p>
+      <w:pPr>
+        <w:pStyle w:val="ListParagraph"/>
+        <w:numPr>
+          <w:ilvl w:val="1"/>
+          <w:numId w:val="3"/>
+        </w:numPr>
+        <w:rPr>
+          <w:rFonts w:ascii="Times New Roman" w:hAnsi="Times New Roman" w:cs="Times New Roman"/>
+          <w:sz w:val="26"/>
+          <w:szCs w:val="26"/>
+        </w:rPr>
+      </w:pPr>
+      <w:hyperlink r:id="rId19" w:history="1">
+        <w:r>
+          <w:rPr>
+            <w:rStyle w:val="Hyperlink"/>
+            <w:rFonts w:ascii="Times New Roman" w:hAnsi="Times New Roman" w:cs="Times New Roman"/>
+            <w:sz w:val="26"/>
+            <w:szCs w:val="26"/>
+          </w:rPr>
+          <w:t>https://en.wikipedia.org/wiki/MPEG-4_Part_14</w:t>
+        </w:r>
+      </w:hyperlink>
+    </w:p>
+    <w:p>
+      <w:pPr>
+        <w:pStyle w:val="ListParagraph"/>
+        <w:numPr>
+          <w:ilvl w:val="1"/>
+          <w:numId w:val="3"/>
+        </w:numPr>
+        <w:rPr>
+          <w:rStyle w:val="Hyperlink"/>
+          <w:rFonts w:ascii="Times New Roman" w:hAnsi="Times New Roman" w:cs="Times New Roman"/>
+          <w:color w:val="auto"/>
+          <w:sz w:val="26"/>
+          <w:szCs w:val="26"/>
+          <w:u w:val="none"/>
+        </w:rPr>
+      </w:pPr>
+      <w:hyperlink r:id="rId20" w:history="1">
+        <w:r>
+          <w:rPr>
+            <w:rStyle w:val="Hyperlink"/>
+            <w:rFonts w:ascii="Times New Roman" w:hAnsi="Times New Roman" w:cs="Times New Roman"/>
+            <w:sz w:val="26"/>
+            <w:szCs w:val="26"/>
+          </w:rPr>
+          <w:t>https://www.google.com/webhp?hl=en&amp;sa=X&amp;ved=0ahUKEwio0onulJH3AhUlkYkEHQZRBI4QPAgI</w:t>
+        </w:r>
+      </w:hyperlink>
+    </w:p>
+    <w:p>
+      <w:pPr>
+        <w:pStyle w:val="ListParagraph"/>
+        <w:numPr>
+          <w:ilvl w:val="1"/>
+          <w:numId w:val="3"/>
+        </w:numPr>
+        <w:rPr>
+          <w:rFonts w:ascii="Times New Roman" w:hAnsi="Times New Roman" w:cs="Times New Roman"/>
+          <w:sz w:val="24"/>
+          <w:szCs w:val="24"/>
+        </w:rPr>
+      </w:pPr>
+      <w:hyperlink r:id="rId21" w:history="1">
+        <w:r>
+          <w:rPr>
+            <w:rStyle w:val="Hyperlink"/>
+            <w:rFonts w:ascii="Times New Roman" w:hAnsi="Times New Roman" w:cs="Times New Roman"/>
+            <w:sz w:val="26"/>
+            <w:szCs w:val="26"/>
+          </w:rPr>
+          <w:t>https://www.computer.org/publications/tech-news/trends/8-best-video-file-formats-for-2020</w:t>
+        </w:r>
+      </w:hyperlink>
     </w:p>
     <w:sectPr>
       <w:pgSz w:w="12240" w:h="15840"/>
@@ -71,6 +4907,1171 @@
     </w:sectPr>
   </w:body>
 </w:document>
+</file>
+
+<file path=word/numbering.xml><?xml version="1.0" encoding="utf-8"?>
+<w:numbering xmlns:wpc="http://schemas.microsoft.com/office/word/2010/wordprocessingCanvas" xmlns:cx="http://schemas.microsoft.com/office/drawing/2014/chartex" xmlns:cx1="http://schemas.microsoft.com/office/drawing/2015/9/8/chartex" xmlns:cx2="http://schemas.microsoft.com/office/drawing/2015/10/21/chartex" xmlns:cx3="http://schemas.microsoft.com/office/drawing/2016/5/9/chartex" xmlns:cx4="http://schemas.microsoft.com/office/drawing/2016/5/10/chartex" xmlns:cx5="http://schemas.microsoft.com/office/drawing/2016/5/11/chartex" xmlns:cx6="http://schemas.microsoft.com/office/drawing/2016/5/12/chartex" xmlns:cx7="http://schemas.microsoft.com/office/drawing/2016/5/13/chartex" xmlns:cx8="http://schemas.microsoft.com/office/drawing/2016/5/14/chartex" xmlns:mc="http://schemas.openxmlformats.org/markup-compatibility/2006" xmlns:aink="http://schemas.microsoft.com/office/drawing/2016/ink" xmlns:am3d="http://schemas.microsoft.com/office/drawing/2017/model3d" xmlns:o="urn:schemas-microsoft-com:office:office" xmlns:r="http://schemas.openxmlformats.org/officeDocument/2006/relationships" xmlns:m="http://schemas.openxmlformats.org/officeDocument/2006/math" xmlns:v="urn:schemas-microsoft-com:vml" xmlns:wp14="http://schemas.microsoft.com/office/word/2010/wordprocessingDrawing" xmlns:wp="http://schemas.openxmlformats.org/drawingml/2006/wordprocessingDrawing" xmlns:w10="urn:schemas-microsoft-com:office:word" xmlns:w="http://schemas.openxmlformats.org/wordprocessingml/2006/main" xmlns:w14="http://schemas.microsoft.com/office/word/2010/wordml" xmlns:w15="http://schemas.microsoft.com/office/word/2012/wordml" xmlns:w16cex="http://schemas.microsoft.com/office/word/2018/wordml/cex" xmlns:w16cid="http://schemas.microsoft.com/office/word/2016/wordml/cid" xmlns:w16="http://schemas.microsoft.com/office/word/2018/wordml" xmlns:w16sdtdh="http://schemas.microsoft.com/office/word/2020/wordml/sdtdatahash" xmlns:w16se="http://schemas.microsoft.com/office/word/2015/wordml/symex" xmlns:wpg="http://schemas.microsoft.com/office/word/2010/wordprocessingGroup" xmlns:wpi="http://schemas.microsoft.com/office/word/2010/wordprocessingInk" xmlns:wne="http://schemas.microsoft.com/office/word/2006/wordml" xmlns:wps="http://schemas.microsoft.com/office/word/2010/wordprocessingShape" mc:Ignorable="w14 w15 w16se w16cid w16 w16cex w16sdtdh wp14">
+  <w:abstractNum w:abstractNumId="0" w15:restartNumberingAfterBreak="0">
+    <w:nsid w:val="097E5B76"/>
+    <w:multiLevelType w:val="hybridMultilevel"/>
+    <w:tmpl w:val="1332C88E"/>
+    <w:lvl w:ilvl="0" w:tplc="10090001">
+      <w:start w:val="1"/>
+      <w:numFmt w:val="bullet"/>
+      <w:lvlText w:val=""/>
+      <w:lvlJc w:val="left"/>
+      <w:pPr>
+        <w:ind w:left="720" w:hanging="360"/>
+      </w:pPr>
+      <w:rPr>
+        <w:rFonts w:ascii="Symbol" w:hAnsi="Symbol" w:hint="default"/>
+      </w:rPr>
+    </w:lvl>
+    <w:lvl w:ilvl="1" w:tplc="10090003" w:tentative="1">
+      <w:start w:val="1"/>
+      <w:numFmt w:val="bullet"/>
+      <w:lvlText w:val="o"/>
+      <w:lvlJc w:val="left"/>
+      <w:pPr>
+        <w:ind w:left="1440" w:hanging="360"/>
+      </w:pPr>
+      <w:rPr>
+        <w:rFonts w:ascii="Courier New" w:hAnsi="Courier New" w:cs="Courier New" w:hint="default"/>
+      </w:rPr>
+    </w:lvl>
+    <w:lvl w:ilvl="2" w:tplc="10090005" w:tentative="1">
+      <w:start w:val="1"/>
+      <w:numFmt w:val="bullet"/>
+      <w:lvlText w:val=""/>
+      <w:lvlJc w:val="left"/>
+      <w:pPr>
+        <w:ind w:left="2160" w:hanging="360"/>
+      </w:pPr>
+      <w:rPr>
+        <w:rFonts w:ascii="Wingdings" w:hAnsi="Wingdings" w:hint="default"/>
+      </w:rPr>
+    </w:lvl>
+    <w:lvl w:ilvl="3" w:tplc="10090001" w:tentative="1">
+      <w:start w:val="1"/>
+      <w:numFmt w:val="bullet"/>
+      <w:lvlText w:val=""/>
+      <w:lvlJc w:val="left"/>
+      <w:pPr>
+        <w:ind w:left="2880" w:hanging="360"/>
+      </w:pPr>
+      <w:rPr>
+        <w:rFonts w:ascii="Symbol" w:hAnsi="Symbol" w:hint="default"/>
+      </w:rPr>
+    </w:lvl>
+    <w:lvl w:ilvl="4" w:tplc="10090003" w:tentative="1">
+      <w:start w:val="1"/>
+      <w:numFmt w:val="bullet"/>
+      <w:lvlText w:val="o"/>
+      <w:lvlJc w:val="left"/>
+      <w:pPr>
+        <w:ind w:left="3600" w:hanging="360"/>
+      </w:pPr>
+      <w:rPr>
+        <w:rFonts w:ascii="Courier New" w:hAnsi="Courier New" w:cs="Courier New" w:hint="default"/>
+      </w:rPr>
+    </w:lvl>
+    <w:lvl w:ilvl="5" w:tplc="10090005" w:tentative="1">
+      <w:start w:val="1"/>
+      <w:numFmt w:val="bullet"/>
+      <w:lvlText w:val=""/>
+      <w:lvlJc w:val="left"/>
+      <w:pPr>
+        <w:ind w:left="4320" w:hanging="360"/>
+      </w:pPr>
+      <w:rPr>
+        <w:rFonts w:ascii="Wingdings" w:hAnsi="Wingdings" w:hint="default"/>
+      </w:rPr>
+    </w:lvl>
+    <w:lvl w:ilvl="6" w:tplc="10090001" w:tentative="1">
+      <w:start w:val="1"/>
+      <w:numFmt w:val="bullet"/>
+      <w:lvlText w:val=""/>
+      <w:lvlJc w:val="left"/>
+      <w:pPr>
+        <w:ind w:left="5040" w:hanging="360"/>
+      </w:pPr>
+      <w:rPr>
+        <w:rFonts w:ascii="Symbol" w:hAnsi="Symbol" w:hint="default"/>
+      </w:rPr>
+    </w:lvl>
+    <w:lvl w:ilvl="7" w:tplc="10090003" w:tentative="1">
+      <w:start w:val="1"/>
+      <w:numFmt w:val="bullet"/>
+      <w:lvlText w:val="o"/>
+      <w:lvlJc w:val="left"/>
+      <w:pPr>
+        <w:ind w:left="5760" w:hanging="360"/>
+      </w:pPr>
+      <w:rPr>
+        <w:rFonts w:ascii="Courier New" w:hAnsi="Courier New" w:cs="Courier New" w:hint="default"/>
+      </w:rPr>
+    </w:lvl>
+    <w:lvl w:ilvl="8" w:tplc="10090005" w:tentative="1">
+      <w:start w:val="1"/>
+      <w:numFmt w:val="bullet"/>
+      <w:lvlText w:val=""/>
+      <w:lvlJc w:val="left"/>
+      <w:pPr>
+        <w:ind w:left="6480" w:hanging="360"/>
+      </w:pPr>
+      <w:rPr>
+        <w:rFonts w:ascii="Wingdings" w:hAnsi="Wingdings" w:hint="default"/>
+      </w:rPr>
+    </w:lvl>
+  </w:abstractNum>
+  <w:abstractNum w:abstractNumId="1" w15:restartNumberingAfterBreak="0">
+    <w:nsid w:val="0E8F2610"/>
+    <w:multiLevelType w:val="hybridMultilevel"/>
+    <w:tmpl w:val="D9AE946C"/>
+    <w:lvl w:ilvl="0" w:tplc="10090001">
+      <w:start w:val="1"/>
+      <w:numFmt w:val="bullet"/>
+      <w:lvlText w:val=""/>
+      <w:lvlJc w:val="left"/>
+      <w:pPr>
+        <w:ind w:left="720" w:hanging="360"/>
+      </w:pPr>
+      <w:rPr>
+        <w:rFonts w:ascii="Symbol" w:hAnsi="Symbol" w:hint="default"/>
+      </w:rPr>
+    </w:lvl>
+    <w:lvl w:ilvl="1" w:tplc="10090003">
+      <w:start w:val="1"/>
+      <w:numFmt w:val="bullet"/>
+      <w:lvlText w:val="o"/>
+      <w:lvlJc w:val="left"/>
+      <w:pPr>
+        <w:ind w:left="1440" w:hanging="360"/>
+      </w:pPr>
+      <w:rPr>
+        <w:rFonts w:ascii="Courier New" w:hAnsi="Courier New" w:cs="Courier New" w:hint="default"/>
+      </w:rPr>
+    </w:lvl>
+    <w:lvl w:ilvl="2" w:tplc="10090005" w:tentative="1">
+      <w:start w:val="1"/>
+      <w:numFmt w:val="bullet"/>
+      <w:lvlText w:val=""/>
+      <w:lvlJc w:val="left"/>
+      <w:pPr>
+        <w:ind w:left="2160" w:hanging="360"/>
+      </w:pPr>
+      <w:rPr>
+        <w:rFonts w:ascii="Wingdings" w:hAnsi="Wingdings" w:hint="default"/>
+      </w:rPr>
+    </w:lvl>
+    <w:lvl w:ilvl="3" w:tplc="10090001" w:tentative="1">
+      <w:start w:val="1"/>
+      <w:numFmt w:val="bullet"/>
+      <w:lvlText w:val=""/>
+      <w:lvlJc w:val="left"/>
+      <w:pPr>
+        <w:ind w:left="2880" w:hanging="360"/>
+      </w:pPr>
+      <w:rPr>
+        <w:rFonts w:ascii="Symbol" w:hAnsi="Symbol" w:hint="default"/>
+      </w:rPr>
+    </w:lvl>
+    <w:lvl w:ilvl="4" w:tplc="10090003" w:tentative="1">
+      <w:start w:val="1"/>
+      <w:numFmt w:val="bullet"/>
+      <w:lvlText w:val="o"/>
+      <w:lvlJc w:val="left"/>
+      <w:pPr>
+        <w:ind w:left="3600" w:hanging="360"/>
+      </w:pPr>
+      <w:rPr>
+        <w:rFonts w:ascii="Courier New" w:hAnsi="Courier New" w:cs="Courier New" w:hint="default"/>
+      </w:rPr>
+    </w:lvl>
+    <w:lvl w:ilvl="5" w:tplc="10090005" w:tentative="1">
+      <w:start w:val="1"/>
+      <w:numFmt w:val="bullet"/>
+      <w:lvlText w:val=""/>
+      <w:lvlJc w:val="left"/>
+      <w:pPr>
+        <w:ind w:left="4320" w:hanging="360"/>
+      </w:pPr>
+      <w:rPr>
+        <w:rFonts w:ascii="Wingdings" w:hAnsi="Wingdings" w:hint="default"/>
+      </w:rPr>
+    </w:lvl>
+    <w:lvl w:ilvl="6" w:tplc="10090001" w:tentative="1">
+      <w:start w:val="1"/>
+      <w:numFmt w:val="bullet"/>
+      <w:lvlText w:val=""/>
+      <w:lvlJc w:val="left"/>
+      <w:pPr>
+        <w:ind w:left="5040" w:hanging="360"/>
+      </w:pPr>
+      <w:rPr>
+        <w:rFonts w:ascii="Symbol" w:hAnsi="Symbol" w:hint="default"/>
+      </w:rPr>
+    </w:lvl>
+    <w:lvl w:ilvl="7" w:tplc="10090003" w:tentative="1">
+      <w:start w:val="1"/>
+      <w:numFmt w:val="bullet"/>
+      <w:lvlText w:val="o"/>
+      <w:lvlJc w:val="left"/>
+      <w:pPr>
+        <w:ind w:left="5760" w:hanging="360"/>
+      </w:pPr>
+      <w:rPr>
+        <w:rFonts w:ascii="Courier New" w:hAnsi="Courier New" w:cs="Courier New" w:hint="default"/>
+      </w:rPr>
+    </w:lvl>
+    <w:lvl w:ilvl="8" w:tplc="10090005" w:tentative="1">
+      <w:start w:val="1"/>
+      <w:numFmt w:val="bullet"/>
+      <w:lvlText w:val=""/>
+      <w:lvlJc w:val="left"/>
+      <w:pPr>
+        <w:ind w:left="6480" w:hanging="360"/>
+      </w:pPr>
+      <w:rPr>
+        <w:rFonts w:ascii="Wingdings" w:hAnsi="Wingdings" w:hint="default"/>
+      </w:rPr>
+    </w:lvl>
+  </w:abstractNum>
+  <w:abstractNum w:abstractNumId="2" w15:restartNumberingAfterBreak="0">
+    <w:nsid w:val="1AF13631"/>
+    <w:multiLevelType w:val="hybridMultilevel"/>
+    <w:tmpl w:val="ADFE98F2"/>
+    <w:lvl w:ilvl="0" w:tplc="10090001">
+      <w:start w:val="1"/>
+      <w:numFmt w:val="bullet"/>
+      <w:lvlText w:val=""/>
+      <w:lvlJc w:val="left"/>
+      <w:pPr>
+        <w:ind w:left="720" w:hanging="360"/>
+      </w:pPr>
+      <w:rPr>
+        <w:rFonts w:ascii="Symbol" w:hAnsi="Symbol" w:hint="default"/>
+      </w:rPr>
+    </w:lvl>
+    <w:lvl w:ilvl="1" w:tplc="10090003" w:tentative="1">
+      <w:start w:val="1"/>
+      <w:numFmt w:val="bullet"/>
+      <w:lvlText w:val="o"/>
+      <w:lvlJc w:val="left"/>
+      <w:pPr>
+        <w:ind w:left="1440" w:hanging="360"/>
+      </w:pPr>
+      <w:rPr>
+        <w:rFonts w:ascii="Courier New" w:hAnsi="Courier New" w:cs="Courier New" w:hint="default"/>
+      </w:rPr>
+    </w:lvl>
+    <w:lvl w:ilvl="2" w:tplc="10090005" w:tentative="1">
+      <w:start w:val="1"/>
+      <w:numFmt w:val="bullet"/>
+      <w:lvlText w:val=""/>
+      <w:lvlJc w:val="left"/>
+      <w:pPr>
+        <w:ind w:left="2160" w:hanging="360"/>
+      </w:pPr>
+      <w:rPr>
+        <w:rFonts w:ascii="Wingdings" w:hAnsi="Wingdings" w:hint="default"/>
+      </w:rPr>
+    </w:lvl>
+    <w:lvl w:ilvl="3" w:tplc="10090001" w:tentative="1">
+      <w:start w:val="1"/>
+      <w:numFmt w:val="bullet"/>
+      <w:lvlText w:val=""/>
+      <w:lvlJc w:val="left"/>
+      <w:pPr>
+        <w:ind w:left="2880" w:hanging="360"/>
+      </w:pPr>
+      <w:rPr>
+        <w:rFonts w:ascii="Symbol" w:hAnsi="Symbol" w:hint="default"/>
+      </w:rPr>
+    </w:lvl>
+    <w:lvl w:ilvl="4" w:tplc="10090003" w:tentative="1">
+      <w:start w:val="1"/>
+      <w:numFmt w:val="bullet"/>
+      <w:lvlText w:val="o"/>
+      <w:lvlJc w:val="left"/>
+      <w:pPr>
+        <w:ind w:left="3600" w:hanging="360"/>
+      </w:pPr>
+      <w:rPr>
+        <w:rFonts w:ascii="Courier New" w:hAnsi="Courier New" w:cs="Courier New" w:hint="default"/>
+      </w:rPr>
+    </w:lvl>
+    <w:lvl w:ilvl="5" w:tplc="10090005" w:tentative="1">
+      <w:start w:val="1"/>
+      <w:numFmt w:val="bullet"/>
+      <w:lvlText w:val=""/>
+      <w:lvlJc w:val="left"/>
+      <w:pPr>
+        <w:ind w:left="4320" w:hanging="360"/>
+      </w:pPr>
+      <w:rPr>
+        <w:rFonts w:ascii="Wingdings" w:hAnsi="Wingdings" w:hint="default"/>
+      </w:rPr>
+    </w:lvl>
+    <w:lvl w:ilvl="6" w:tplc="10090001" w:tentative="1">
+      <w:start w:val="1"/>
+      <w:numFmt w:val="bullet"/>
+      <w:lvlText w:val=""/>
+      <w:lvlJc w:val="left"/>
+      <w:pPr>
+        <w:ind w:left="5040" w:hanging="360"/>
+      </w:pPr>
+      <w:rPr>
+        <w:rFonts w:ascii="Symbol" w:hAnsi="Symbol" w:hint="default"/>
+      </w:rPr>
+    </w:lvl>
+    <w:lvl w:ilvl="7" w:tplc="10090003" w:tentative="1">
+      <w:start w:val="1"/>
+      <w:numFmt w:val="bullet"/>
+      <w:lvlText w:val="o"/>
+      <w:lvlJc w:val="left"/>
+      <w:pPr>
+        <w:ind w:left="5760" w:hanging="360"/>
+      </w:pPr>
+      <w:rPr>
+        <w:rFonts w:ascii="Courier New" w:hAnsi="Courier New" w:cs="Courier New" w:hint="default"/>
+      </w:rPr>
+    </w:lvl>
+    <w:lvl w:ilvl="8" w:tplc="10090005" w:tentative="1">
+      <w:start w:val="1"/>
+      <w:numFmt w:val="bullet"/>
+      <w:lvlText w:val=""/>
+      <w:lvlJc w:val="left"/>
+      <w:pPr>
+        <w:ind w:left="6480" w:hanging="360"/>
+      </w:pPr>
+      <w:rPr>
+        <w:rFonts w:ascii="Wingdings" w:hAnsi="Wingdings" w:hint="default"/>
+      </w:rPr>
+    </w:lvl>
+  </w:abstractNum>
+  <w:abstractNum w:abstractNumId="3" w15:restartNumberingAfterBreak="0">
+    <w:nsid w:val="2EB80F8F"/>
+    <w:multiLevelType w:val="hybridMultilevel"/>
+    <w:tmpl w:val="DA5467D0"/>
+    <w:lvl w:ilvl="0" w:tplc="10090001">
+      <w:start w:val="1"/>
+      <w:numFmt w:val="bullet"/>
+      <w:lvlText w:val=""/>
+      <w:lvlJc w:val="left"/>
+      <w:pPr>
+        <w:ind w:left="720" w:hanging="360"/>
+      </w:pPr>
+      <w:rPr>
+        <w:rFonts w:ascii="Symbol" w:hAnsi="Symbol" w:hint="default"/>
+      </w:rPr>
+    </w:lvl>
+    <w:lvl w:ilvl="1" w:tplc="10090003">
+      <w:start w:val="1"/>
+      <w:numFmt w:val="bullet"/>
+      <w:lvlText w:val="o"/>
+      <w:lvlJc w:val="left"/>
+      <w:pPr>
+        <w:ind w:left="1440" w:hanging="360"/>
+      </w:pPr>
+      <w:rPr>
+        <w:rFonts w:ascii="Courier New" w:hAnsi="Courier New" w:cs="Courier New" w:hint="default"/>
+      </w:rPr>
+    </w:lvl>
+    <w:lvl w:ilvl="2" w:tplc="10090005">
+      <w:start w:val="1"/>
+      <w:numFmt w:val="bullet"/>
+      <w:lvlText w:val=""/>
+      <w:lvlJc w:val="left"/>
+      <w:pPr>
+        <w:ind w:left="2160" w:hanging="360"/>
+      </w:pPr>
+      <w:rPr>
+        <w:rFonts w:ascii="Wingdings" w:hAnsi="Wingdings" w:hint="default"/>
+      </w:rPr>
+    </w:lvl>
+    <w:lvl w:ilvl="3" w:tplc="10090001" w:tentative="1">
+      <w:start w:val="1"/>
+      <w:numFmt w:val="bullet"/>
+      <w:lvlText w:val=""/>
+      <w:lvlJc w:val="left"/>
+      <w:pPr>
+        <w:ind w:left="2880" w:hanging="360"/>
+      </w:pPr>
+      <w:rPr>
+        <w:rFonts w:ascii="Symbol" w:hAnsi="Symbol" w:hint="default"/>
+      </w:rPr>
+    </w:lvl>
+    <w:lvl w:ilvl="4" w:tplc="10090003" w:tentative="1">
+      <w:start w:val="1"/>
+      <w:numFmt w:val="bullet"/>
+      <w:lvlText w:val="o"/>
+      <w:lvlJc w:val="left"/>
+      <w:pPr>
+        <w:ind w:left="3600" w:hanging="360"/>
+      </w:pPr>
+      <w:rPr>
+        <w:rFonts w:ascii="Courier New" w:hAnsi="Courier New" w:cs="Courier New" w:hint="default"/>
+      </w:rPr>
+    </w:lvl>
+    <w:lvl w:ilvl="5" w:tplc="10090005" w:tentative="1">
+      <w:start w:val="1"/>
+      <w:numFmt w:val="bullet"/>
+      <w:lvlText w:val=""/>
+      <w:lvlJc w:val="left"/>
+      <w:pPr>
+        <w:ind w:left="4320" w:hanging="360"/>
+      </w:pPr>
+      <w:rPr>
+        <w:rFonts w:ascii="Wingdings" w:hAnsi="Wingdings" w:hint="default"/>
+      </w:rPr>
+    </w:lvl>
+    <w:lvl w:ilvl="6" w:tplc="10090001" w:tentative="1">
+      <w:start w:val="1"/>
+      <w:numFmt w:val="bullet"/>
+      <w:lvlText w:val=""/>
+      <w:lvlJc w:val="left"/>
+      <w:pPr>
+        <w:ind w:left="5040" w:hanging="360"/>
+      </w:pPr>
+      <w:rPr>
+        <w:rFonts w:ascii="Symbol" w:hAnsi="Symbol" w:hint="default"/>
+      </w:rPr>
+    </w:lvl>
+    <w:lvl w:ilvl="7" w:tplc="10090003" w:tentative="1">
+      <w:start w:val="1"/>
+      <w:numFmt w:val="bullet"/>
+      <w:lvlText w:val="o"/>
+      <w:lvlJc w:val="left"/>
+      <w:pPr>
+        <w:ind w:left="5760" w:hanging="360"/>
+      </w:pPr>
+      <w:rPr>
+        <w:rFonts w:ascii="Courier New" w:hAnsi="Courier New" w:cs="Courier New" w:hint="default"/>
+      </w:rPr>
+    </w:lvl>
+    <w:lvl w:ilvl="8" w:tplc="10090005" w:tentative="1">
+      <w:start w:val="1"/>
+      <w:numFmt w:val="bullet"/>
+      <w:lvlText w:val=""/>
+      <w:lvlJc w:val="left"/>
+      <w:pPr>
+        <w:ind w:left="6480" w:hanging="360"/>
+      </w:pPr>
+      <w:rPr>
+        <w:rFonts w:ascii="Wingdings" w:hAnsi="Wingdings" w:hint="default"/>
+      </w:rPr>
+    </w:lvl>
+  </w:abstractNum>
+  <w:abstractNum w:abstractNumId="4" w15:restartNumberingAfterBreak="0">
+    <w:nsid w:val="2F836AE7"/>
+    <w:multiLevelType w:val="hybridMultilevel"/>
+    <w:tmpl w:val="B740B574"/>
+    <w:lvl w:ilvl="0" w:tplc="1009000B">
+      <w:start w:val="1"/>
+      <w:numFmt w:val="bullet"/>
+      <w:lvlText w:val=""/>
+      <w:lvlJc w:val="left"/>
+      <w:pPr>
+        <w:ind w:left="720" w:hanging="360"/>
+      </w:pPr>
+      <w:rPr>
+        <w:rFonts w:ascii="Wingdings" w:hAnsi="Wingdings" w:hint="default"/>
+      </w:rPr>
+    </w:lvl>
+    <w:lvl w:ilvl="1" w:tplc="10090003" w:tentative="1">
+      <w:start w:val="1"/>
+      <w:numFmt w:val="bullet"/>
+      <w:lvlText w:val="o"/>
+      <w:lvlJc w:val="left"/>
+      <w:pPr>
+        <w:ind w:left="1440" w:hanging="360"/>
+      </w:pPr>
+      <w:rPr>
+        <w:rFonts w:ascii="Courier New" w:hAnsi="Courier New" w:cs="Courier New" w:hint="default"/>
+      </w:rPr>
+    </w:lvl>
+    <w:lvl w:ilvl="2" w:tplc="10090005" w:tentative="1">
+      <w:start w:val="1"/>
+      <w:numFmt w:val="bullet"/>
+      <w:lvlText w:val=""/>
+      <w:lvlJc w:val="left"/>
+      <w:pPr>
+        <w:ind w:left="2160" w:hanging="360"/>
+      </w:pPr>
+      <w:rPr>
+        <w:rFonts w:ascii="Wingdings" w:hAnsi="Wingdings" w:hint="default"/>
+      </w:rPr>
+    </w:lvl>
+    <w:lvl w:ilvl="3" w:tplc="10090001" w:tentative="1">
+      <w:start w:val="1"/>
+      <w:numFmt w:val="bullet"/>
+      <w:lvlText w:val=""/>
+      <w:lvlJc w:val="left"/>
+      <w:pPr>
+        <w:ind w:left="2880" w:hanging="360"/>
+      </w:pPr>
+      <w:rPr>
+        <w:rFonts w:ascii="Symbol" w:hAnsi="Symbol" w:hint="default"/>
+      </w:rPr>
+    </w:lvl>
+    <w:lvl w:ilvl="4" w:tplc="10090003" w:tentative="1">
+      <w:start w:val="1"/>
+      <w:numFmt w:val="bullet"/>
+      <w:lvlText w:val="o"/>
+      <w:lvlJc w:val="left"/>
+      <w:pPr>
+        <w:ind w:left="3600" w:hanging="360"/>
+      </w:pPr>
+      <w:rPr>
+        <w:rFonts w:ascii="Courier New" w:hAnsi="Courier New" w:cs="Courier New" w:hint="default"/>
+      </w:rPr>
+    </w:lvl>
+    <w:lvl w:ilvl="5" w:tplc="10090005" w:tentative="1">
+      <w:start w:val="1"/>
+      <w:numFmt w:val="bullet"/>
+      <w:lvlText w:val=""/>
+      <w:lvlJc w:val="left"/>
+      <w:pPr>
+        <w:ind w:left="4320" w:hanging="360"/>
+      </w:pPr>
+      <w:rPr>
+        <w:rFonts w:ascii="Wingdings" w:hAnsi="Wingdings" w:hint="default"/>
+      </w:rPr>
+    </w:lvl>
+    <w:lvl w:ilvl="6" w:tplc="10090001" w:tentative="1">
+      <w:start w:val="1"/>
+      <w:numFmt w:val="bullet"/>
+      <w:lvlText w:val=""/>
+      <w:lvlJc w:val="left"/>
+      <w:pPr>
+        <w:ind w:left="5040" w:hanging="360"/>
+      </w:pPr>
+      <w:rPr>
+        <w:rFonts w:ascii="Symbol" w:hAnsi="Symbol" w:hint="default"/>
+      </w:rPr>
+    </w:lvl>
+    <w:lvl w:ilvl="7" w:tplc="10090003" w:tentative="1">
+      <w:start w:val="1"/>
+      <w:numFmt w:val="bullet"/>
+      <w:lvlText w:val="o"/>
+      <w:lvlJc w:val="left"/>
+      <w:pPr>
+        <w:ind w:left="5760" w:hanging="360"/>
+      </w:pPr>
+      <w:rPr>
+        <w:rFonts w:ascii="Courier New" w:hAnsi="Courier New" w:cs="Courier New" w:hint="default"/>
+      </w:rPr>
+    </w:lvl>
+    <w:lvl w:ilvl="8" w:tplc="10090005" w:tentative="1">
+      <w:start w:val="1"/>
+      <w:numFmt w:val="bullet"/>
+      <w:lvlText w:val=""/>
+      <w:lvlJc w:val="left"/>
+      <w:pPr>
+        <w:ind w:left="6480" w:hanging="360"/>
+      </w:pPr>
+      <w:rPr>
+        <w:rFonts w:ascii="Wingdings" w:hAnsi="Wingdings" w:hint="default"/>
+      </w:rPr>
+    </w:lvl>
+  </w:abstractNum>
+  <w:abstractNum w:abstractNumId="5" w15:restartNumberingAfterBreak="0">
+    <w:nsid w:val="3E3A6EB9"/>
+    <w:multiLevelType w:val="hybridMultilevel"/>
+    <w:tmpl w:val="D52EC778"/>
+    <w:lvl w:ilvl="0" w:tplc="10090001">
+      <w:start w:val="1"/>
+      <w:numFmt w:val="bullet"/>
+      <w:lvlText w:val=""/>
+      <w:lvlJc w:val="left"/>
+      <w:pPr>
+        <w:ind w:left="720" w:hanging="360"/>
+      </w:pPr>
+      <w:rPr>
+        <w:rFonts w:ascii="Symbol" w:hAnsi="Symbol" w:hint="default"/>
+      </w:rPr>
+    </w:lvl>
+    <w:lvl w:ilvl="1" w:tplc="10090003">
+      <w:start w:val="1"/>
+      <w:numFmt w:val="bullet"/>
+      <w:lvlText w:val="o"/>
+      <w:lvlJc w:val="left"/>
+      <w:pPr>
+        <w:ind w:left="1440" w:hanging="360"/>
+      </w:pPr>
+      <w:rPr>
+        <w:rFonts w:ascii="Courier New" w:hAnsi="Courier New" w:cs="Courier New" w:hint="default"/>
+      </w:rPr>
+    </w:lvl>
+    <w:lvl w:ilvl="2" w:tplc="10090005" w:tentative="1">
+      <w:start w:val="1"/>
+      <w:numFmt w:val="bullet"/>
+      <w:lvlText w:val=""/>
+      <w:lvlJc w:val="left"/>
+      <w:pPr>
+        <w:ind w:left="2160" w:hanging="360"/>
+      </w:pPr>
+      <w:rPr>
+        <w:rFonts w:ascii="Wingdings" w:hAnsi="Wingdings" w:hint="default"/>
+      </w:rPr>
+    </w:lvl>
+    <w:lvl w:ilvl="3" w:tplc="10090001" w:tentative="1">
+      <w:start w:val="1"/>
+      <w:numFmt w:val="bullet"/>
+      <w:lvlText w:val=""/>
+      <w:lvlJc w:val="left"/>
+      <w:pPr>
+        <w:ind w:left="2880" w:hanging="360"/>
+      </w:pPr>
+      <w:rPr>
+        <w:rFonts w:ascii="Symbol" w:hAnsi="Symbol" w:hint="default"/>
+      </w:rPr>
+    </w:lvl>
+    <w:lvl w:ilvl="4" w:tplc="10090003" w:tentative="1">
+      <w:start w:val="1"/>
+      <w:numFmt w:val="bullet"/>
+      <w:lvlText w:val="o"/>
+      <w:lvlJc w:val="left"/>
+      <w:pPr>
+        <w:ind w:left="3600" w:hanging="360"/>
+      </w:pPr>
+      <w:rPr>
+        <w:rFonts w:ascii="Courier New" w:hAnsi="Courier New" w:cs="Courier New" w:hint="default"/>
+      </w:rPr>
+    </w:lvl>
+    <w:lvl w:ilvl="5" w:tplc="10090005" w:tentative="1">
+      <w:start w:val="1"/>
+      <w:numFmt w:val="bullet"/>
+      <w:lvlText w:val=""/>
+      <w:lvlJc w:val="left"/>
+      <w:pPr>
+        <w:ind w:left="4320" w:hanging="360"/>
+      </w:pPr>
+      <w:rPr>
+        <w:rFonts w:ascii="Wingdings" w:hAnsi="Wingdings" w:hint="default"/>
+      </w:rPr>
+    </w:lvl>
+    <w:lvl w:ilvl="6" w:tplc="10090001" w:tentative="1">
+      <w:start w:val="1"/>
+      <w:numFmt w:val="bullet"/>
+      <w:lvlText w:val=""/>
+      <w:lvlJc w:val="left"/>
+      <w:pPr>
+        <w:ind w:left="5040" w:hanging="360"/>
+      </w:pPr>
+      <w:rPr>
+        <w:rFonts w:ascii="Symbol" w:hAnsi="Symbol" w:hint="default"/>
+      </w:rPr>
+    </w:lvl>
+    <w:lvl w:ilvl="7" w:tplc="10090003" w:tentative="1">
+      <w:start w:val="1"/>
+      <w:numFmt w:val="bullet"/>
+      <w:lvlText w:val="o"/>
+      <w:lvlJc w:val="left"/>
+      <w:pPr>
+        <w:ind w:left="5760" w:hanging="360"/>
+      </w:pPr>
+      <w:rPr>
+        <w:rFonts w:ascii="Courier New" w:hAnsi="Courier New" w:cs="Courier New" w:hint="default"/>
+      </w:rPr>
+    </w:lvl>
+    <w:lvl w:ilvl="8" w:tplc="10090005" w:tentative="1">
+      <w:start w:val="1"/>
+      <w:numFmt w:val="bullet"/>
+      <w:lvlText w:val=""/>
+      <w:lvlJc w:val="left"/>
+      <w:pPr>
+        <w:ind w:left="6480" w:hanging="360"/>
+      </w:pPr>
+      <w:rPr>
+        <w:rFonts w:ascii="Wingdings" w:hAnsi="Wingdings" w:hint="default"/>
+      </w:rPr>
+    </w:lvl>
+  </w:abstractNum>
+  <w:abstractNum w:abstractNumId="6" w15:restartNumberingAfterBreak="0">
+    <w:nsid w:val="42B442F3"/>
+    <w:multiLevelType w:val="hybridMultilevel"/>
+    <w:tmpl w:val="40101A3E"/>
+    <w:lvl w:ilvl="0" w:tplc="10090001">
+      <w:start w:val="1"/>
+      <w:numFmt w:val="bullet"/>
+      <w:lvlText w:val=""/>
+      <w:lvlJc w:val="left"/>
+      <w:pPr>
+        <w:ind w:left="720" w:hanging="360"/>
+      </w:pPr>
+      <w:rPr>
+        <w:rFonts w:ascii="Symbol" w:hAnsi="Symbol" w:hint="default"/>
+      </w:rPr>
+    </w:lvl>
+    <w:lvl w:ilvl="1" w:tplc="10090003" w:tentative="1">
+      <w:start w:val="1"/>
+      <w:numFmt w:val="bullet"/>
+      <w:lvlText w:val="o"/>
+      <w:lvlJc w:val="left"/>
+      <w:pPr>
+        <w:ind w:left="1440" w:hanging="360"/>
+      </w:pPr>
+      <w:rPr>
+        <w:rFonts w:ascii="Courier New" w:hAnsi="Courier New" w:cs="Courier New" w:hint="default"/>
+      </w:rPr>
+    </w:lvl>
+    <w:lvl w:ilvl="2" w:tplc="10090005" w:tentative="1">
+      <w:start w:val="1"/>
+      <w:numFmt w:val="bullet"/>
+      <w:lvlText w:val=""/>
+      <w:lvlJc w:val="left"/>
+      <w:pPr>
+        <w:ind w:left="2160" w:hanging="360"/>
+      </w:pPr>
+      <w:rPr>
+        <w:rFonts w:ascii="Wingdings" w:hAnsi="Wingdings" w:hint="default"/>
+      </w:rPr>
+    </w:lvl>
+    <w:lvl w:ilvl="3" w:tplc="10090001" w:tentative="1">
+      <w:start w:val="1"/>
+      <w:numFmt w:val="bullet"/>
+      <w:lvlText w:val=""/>
+      <w:lvlJc w:val="left"/>
+      <w:pPr>
+        <w:ind w:left="2880" w:hanging="360"/>
+      </w:pPr>
+      <w:rPr>
+        <w:rFonts w:ascii="Symbol" w:hAnsi="Symbol" w:hint="default"/>
+      </w:rPr>
+    </w:lvl>
+    <w:lvl w:ilvl="4" w:tplc="10090003" w:tentative="1">
+      <w:start w:val="1"/>
+      <w:numFmt w:val="bullet"/>
+      <w:lvlText w:val="o"/>
+      <w:lvlJc w:val="left"/>
+      <w:pPr>
+        <w:ind w:left="3600" w:hanging="360"/>
+      </w:pPr>
+      <w:rPr>
+        <w:rFonts w:ascii="Courier New" w:hAnsi="Courier New" w:cs="Courier New" w:hint="default"/>
+      </w:rPr>
+    </w:lvl>
+    <w:lvl w:ilvl="5" w:tplc="10090005" w:tentative="1">
+      <w:start w:val="1"/>
+      <w:numFmt w:val="bullet"/>
+      <w:lvlText w:val=""/>
+      <w:lvlJc w:val="left"/>
+      <w:pPr>
+        <w:ind w:left="4320" w:hanging="360"/>
+      </w:pPr>
+      <w:rPr>
+        <w:rFonts w:ascii="Wingdings" w:hAnsi="Wingdings" w:hint="default"/>
+      </w:rPr>
+    </w:lvl>
+    <w:lvl w:ilvl="6" w:tplc="10090001" w:tentative="1">
+      <w:start w:val="1"/>
+      <w:numFmt w:val="bullet"/>
+      <w:lvlText w:val=""/>
+      <w:lvlJc w:val="left"/>
+      <w:pPr>
+        <w:ind w:left="5040" w:hanging="360"/>
+      </w:pPr>
+      <w:rPr>
+        <w:rFonts w:ascii="Symbol" w:hAnsi="Symbol" w:hint="default"/>
+      </w:rPr>
+    </w:lvl>
+    <w:lvl w:ilvl="7" w:tplc="10090003" w:tentative="1">
+      <w:start w:val="1"/>
+      <w:numFmt w:val="bullet"/>
+      <w:lvlText w:val="o"/>
+      <w:lvlJc w:val="left"/>
+      <w:pPr>
+        <w:ind w:left="5760" w:hanging="360"/>
+      </w:pPr>
+      <w:rPr>
+        <w:rFonts w:ascii="Courier New" w:hAnsi="Courier New" w:cs="Courier New" w:hint="default"/>
+      </w:rPr>
+    </w:lvl>
+    <w:lvl w:ilvl="8" w:tplc="10090005" w:tentative="1">
+      <w:start w:val="1"/>
+      <w:numFmt w:val="bullet"/>
+      <w:lvlText w:val=""/>
+      <w:lvlJc w:val="left"/>
+      <w:pPr>
+        <w:ind w:left="6480" w:hanging="360"/>
+      </w:pPr>
+      <w:rPr>
+        <w:rFonts w:ascii="Wingdings" w:hAnsi="Wingdings" w:hint="default"/>
+      </w:rPr>
+    </w:lvl>
+  </w:abstractNum>
+  <w:abstractNum w:abstractNumId="7" w15:restartNumberingAfterBreak="0">
+    <w:nsid w:val="5A6D454F"/>
+    <w:multiLevelType w:val="hybridMultilevel"/>
+    <w:tmpl w:val="401A9B70"/>
+    <w:lvl w:ilvl="0" w:tplc="10090001">
+      <w:start w:val="1"/>
+      <w:numFmt w:val="bullet"/>
+      <w:lvlText w:val=""/>
+      <w:lvlJc w:val="left"/>
+      <w:pPr>
+        <w:ind w:left="720" w:hanging="360"/>
+      </w:pPr>
+      <w:rPr>
+        <w:rFonts w:ascii="Symbol" w:hAnsi="Symbol" w:hint="default"/>
+      </w:rPr>
+    </w:lvl>
+    <w:lvl w:ilvl="1" w:tplc="10090003" w:tentative="1">
+      <w:start w:val="1"/>
+      <w:numFmt w:val="bullet"/>
+      <w:lvlText w:val="o"/>
+      <w:lvlJc w:val="left"/>
+      <w:pPr>
+        <w:ind w:left="1440" w:hanging="360"/>
+      </w:pPr>
+      <w:rPr>
+        <w:rFonts w:ascii="Courier New" w:hAnsi="Courier New" w:cs="Courier New" w:hint="default"/>
+      </w:rPr>
+    </w:lvl>
+    <w:lvl w:ilvl="2" w:tplc="10090005" w:tentative="1">
+      <w:start w:val="1"/>
+      <w:numFmt w:val="bullet"/>
+      <w:lvlText w:val=""/>
+      <w:lvlJc w:val="left"/>
+      <w:pPr>
+        <w:ind w:left="2160" w:hanging="360"/>
+      </w:pPr>
+      <w:rPr>
+        <w:rFonts w:ascii="Wingdings" w:hAnsi="Wingdings" w:hint="default"/>
+      </w:rPr>
+    </w:lvl>
+    <w:lvl w:ilvl="3" w:tplc="10090001" w:tentative="1">
+      <w:start w:val="1"/>
+      <w:numFmt w:val="bullet"/>
+      <w:lvlText w:val=""/>
+      <w:lvlJc w:val="left"/>
+      <w:pPr>
+        <w:ind w:left="2880" w:hanging="360"/>
+      </w:pPr>
+      <w:rPr>
+        <w:rFonts w:ascii="Symbol" w:hAnsi="Symbol" w:hint="default"/>
+      </w:rPr>
+    </w:lvl>
+    <w:lvl w:ilvl="4" w:tplc="10090003" w:tentative="1">
+      <w:start w:val="1"/>
+      <w:numFmt w:val="bullet"/>
+      <w:lvlText w:val="o"/>
+      <w:lvlJc w:val="left"/>
+      <w:pPr>
+        <w:ind w:left="3600" w:hanging="360"/>
+      </w:pPr>
+      <w:rPr>
+        <w:rFonts w:ascii="Courier New" w:hAnsi="Courier New" w:cs="Courier New" w:hint="default"/>
+      </w:rPr>
+    </w:lvl>
+    <w:lvl w:ilvl="5" w:tplc="10090005" w:tentative="1">
+      <w:start w:val="1"/>
+      <w:numFmt w:val="bullet"/>
+      <w:lvlText w:val=""/>
+      <w:lvlJc w:val="left"/>
+      <w:pPr>
+        <w:ind w:left="4320" w:hanging="360"/>
+      </w:pPr>
+      <w:rPr>
+        <w:rFonts w:ascii="Wingdings" w:hAnsi="Wingdings" w:hint="default"/>
+      </w:rPr>
+    </w:lvl>
+    <w:lvl w:ilvl="6" w:tplc="10090001" w:tentative="1">
+      <w:start w:val="1"/>
+      <w:numFmt w:val="bullet"/>
+      <w:lvlText w:val=""/>
+      <w:lvlJc w:val="left"/>
+      <w:pPr>
+        <w:ind w:left="5040" w:hanging="360"/>
+      </w:pPr>
+      <w:rPr>
+        <w:rFonts w:ascii="Symbol" w:hAnsi="Symbol" w:hint="default"/>
+      </w:rPr>
+    </w:lvl>
+    <w:lvl w:ilvl="7" w:tplc="10090003" w:tentative="1">
+      <w:start w:val="1"/>
+      <w:numFmt w:val="bullet"/>
+      <w:lvlText w:val="o"/>
+      <w:lvlJc w:val="left"/>
+      <w:pPr>
+        <w:ind w:left="5760" w:hanging="360"/>
+      </w:pPr>
+      <w:rPr>
+        <w:rFonts w:ascii="Courier New" w:hAnsi="Courier New" w:cs="Courier New" w:hint="default"/>
+      </w:rPr>
+    </w:lvl>
+    <w:lvl w:ilvl="8" w:tplc="10090005" w:tentative="1">
+      <w:start w:val="1"/>
+      <w:numFmt w:val="bullet"/>
+      <w:lvlText w:val=""/>
+      <w:lvlJc w:val="left"/>
+      <w:pPr>
+        <w:ind w:left="6480" w:hanging="360"/>
+      </w:pPr>
+      <w:rPr>
+        <w:rFonts w:ascii="Wingdings" w:hAnsi="Wingdings" w:hint="default"/>
+      </w:rPr>
+    </w:lvl>
+  </w:abstractNum>
+  <w:abstractNum w:abstractNumId="8" w15:restartNumberingAfterBreak="0">
+    <w:nsid w:val="779144A2"/>
+    <w:multiLevelType w:val="hybridMultilevel"/>
+    <w:tmpl w:val="72FEF264"/>
+    <w:lvl w:ilvl="0" w:tplc="AAFE7180">
+      <w:start w:val="1"/>
+      <w:numFmt w:val="bullet"/>
+      <w:lvlText w:val="•"/>
+      <w:lvlJc w:val="left"/>
+      <w:pPr>
+        <w:tabs>
+          <w:tab w:val="num" w:pos="720"/>
+        </w:tabs>
+        <w:ind w:left="720" w:hanging="360"/>
+      </w:pPr>
+      <w:rPr>
+        <w:rFonts w:ascii="Arial" w:hAnsi="Arial" w:hint="default"/>
+      </w:rPr>
+    </w:lvl>
+    <w:lvl w:ilvl="1" w:tplc="C10EBF3A" w:tentative="1">
+      <w:start w:val="1"/>
+      <w:numFmt w:val="bullet"/>
+      <w:lvlText w:val="•"/>
+      <w:lvlJc w:val="left"/>
+      <w:pPr>
+        <w:tabs>
+          <w:tab w:val="num" w:pos="1440"/>
+        </w:tabs>
+        <w:ind w:left="1440" w:hanging="360"/>
+      </w:pPr>
+      <w:rPr>
+        <w:rFonts w:ascii="Arial" w:hAnsi="Arial" w:hint="default"/>
+      </w:rPr>
+    </w:lvl>
+    <w:lvl w:ilvl="2" w:tplc="A9DE2168" w:tentative="1">
+      <w:start w:val="1"/>
+      <w:numFmt w:val="bullet"/>
+      <w:lvlText w:val="•"/>
+      <w:lvlJc w:val="left"/>
+      <w:pPr>
+        <w:tabs>
+          <w:tab w:val="num" w:pos="2160"/>
+        </w:tabs>
+        <w:ind w:left="2160" w:hanging="360"/>
+      </w:pPr>
+      <w:rPr>
+        <w:rFonts w:ascii="Arial" w:hAnsi="Arial" w:hint="default"/>
+      </w:rPr>
+    </w:lvl>
+    <w:lvl w:ilvl="3" w:tplc="18FE1518" w:tentative="1">
+      <w:start w:val="1"/>
+      <w:numFmt w:val="bullet"/>
+      <w:lvlText w:val="•"/>
+      <w:lvlJc w:val="left"/>
+      <w:pPr>
+        <w:tabs>
+          <w:tab w:val="num" w:pos="2880"/>
+        </w:tabs>
+        <w:ind w:left="2880" w:hanging="360"/>
+      </w:pPr>
+      <w:rPr>
+        <w:rFonts w:ascii="Arial" w:hAnsi="Arial" w:hint="default"/>
+      </w:rPr>
+    </w:lvl>
+    <w:lvl w:ilvl="4" w:tplc="7916AD8E" w:tentative="1">
+      <w:start w:val="1"/>
+      <w:numFmt w:val="bullet"/>
+      <w:lvlText w:val="•"/>
+      <w:lvlJc w:val="left"/>
+      <w:pPr>
+        <w:tabs>
+          <w:tab w:val="num" w:pos="3600"/>
+        </w:tabs>
+        <w:ind w:left="3600" w:hanging="360"/>
+      </w:pPr>
+      <w:rPr>
+        <w:rFonts w:ascii="Arial" w:hAnsi="Arial" w:hint="default"/>
+      </w:rPr>
+    </w:lvl>
+    <w:lvl w:ilvl="5" w:tplc="C8644530" w:tentative="1">
+      <w:start w:val="1"/>
+      <w:numFmt w:val="bullet"/>
+      <w:lvlText w:val="•"/>
+      <w:lvlJc w:val="left"/>
+      <w:pPr>
+        <w:tabs>
+          <w:tab w:val="num" w:pos="4320"/>
+        </w:tabs>
+        <w:ind w:left="4320" w:hanging="360"/>
+      </w:pPr>
+      <w:rPr>
+        <w:rFonts w:ascii="Arial" w:hAnsi="Arial" w:hint="default"/>
+      </w:rPr>
+    </w:lvl>
+    <w:lvl w:ilvl="6" w:tplc="C172C828" w:tentative="1">
+      <w:start w:val="1"/>
+      <w:numFmt w:val="bullet"/>
+      <w:lvlText w:val="•"/>
+      <w:lvlJc w:val="left"/>
+      <w:pPr>
+        <w:tabs>
+          <w:tab w:val="num" w:pos="5040"/>
+        </w:tabs>
+        <w:ind w:left="5040" w:hanging="360"/>
+      </w:pPr>
+      <w:rPr>
+        <w:rFonts w:ascii="Arial" w:hAnsi="Arial" w:hint="default"/>
+      </w:rPr>
+    </w:lvl>
+    <w:lvl w:ilvl="7" w:tplc="30DE2AAC" w:tentative="1">
+      <w:start w:val="1"/>
+      <w:numFmt w:val="bullet"/>
+      <w:lvlText w:val="•"/>
+      <w:lvlJc w:val="left"/>
+      <w:pPr>
+        <w:tabs>
+          <w:tab w:val="num" w:pos="5760"/>
+        </w:tabs>
+        <w:ind w:left="5760" w:hanging="360"/>
+      </w:pPr>
+      <w:rPr>
+        <w:rFonts w:ascii="Arial" w:hAnsi="Arial" w:hint="default"/>
+      </w:rPr>
+    </w:lvl>
+    <w:lvl w:ilvl="8" w:tplc="813405EE" w:tentative="1">
+      <w:start w:val="1"/>
+      <w:numFmt w:val="bullet"/>
+      <w:lvlText w:val="•"/>
+      <w:lvlJc w:val="left"/>
+      <w:pPr>
+        <w:tabs>
+          <w:tab w:val="num" w:pos="6480"/>
+        </w:tabs>
+        <w:ind w:left="6480" w:hanging="360"/>
+      </w:pPr>
+      <w:rPr>
+        <w:rFonts w:ascii="Arial" w:hAnsi="Arial" w:hint="default"/>
+      </w:rPr>
+    </w:lvl>
+  </w:abstractNum>
+  <w:abstractNum w:abstractNumId="9" w15:restartNumberingAfterBreak="0">
+    <w:nsid w:val="785937C6"/>
+    <w:multiLevelType w:val="hybridMultilevel"/>
+    <w:tmpl w:val="C4BC1B8C"/>
+    <w:lvl w:ilvl="0" w:tplc="1009000F">
+      <w:start w:val="1"/>
+      <w:numFmt w:val="decimal"/>
+      <w:lvlText w:val="%1."/>
+      <w:lvlJc w:val="left"/>
+      <w:pPr>
+        <w:ind w:left="720" w:hanging="360"/>
+      </w:pPr>
+    </w:lvl>
+    <w:lvl w:ilvl="1" w:tplc="10090019" w:tentative="1">
+      <w:start w:val="1"/>
+      <w:numFmt w:val="lowerLetter"/>
+      <w:lvlText w:val="%2."/>
+      <w:lvlJc w:val="left"/>
+      <w:pPr>
+        <w:ind w:left="1440" w:hanging="360"/>
+      </w:pPr>
+    </w:lvl>
+    <w:lvl w:ilvl="2" w:tplc="1009001B" w:tentative="1">
+      <w:start w:val="1"/>
+      <w:numFmt w:val="lowerRoman"/>
+      <w:lvlText w:val="%3."/>
+      <w:lvlJc w:val="right"/>
+      <w:pPr>
+        <w:ind w:left="2160" w:hanging="180"/>
+      </w:pPr>
+    </w:lvl>
+    <w:lvl w:ilvl="3" w:tplc="1009000F" w:tentative="1">
+      <w:start w:val="1"/>
+      <w:numFmt w:val="decimal"/>
+      <w:lvlText w:val="%4."/>
+      <w:lvlJc w:val="left"/>
+      <w:pPr>
+        <w:ind w:left="2880" w:hanging="360"/>
+      </w:pPr>
+    </w:lvl>
+    <w:lvl w:ilvl="4" w:tplc="10090019" w:tentative="1">
+      <w:start w:val="1"/>
+      <w:numFmt w:val="lowerLetter"/>
+      <w:lvlText w:val="%5."/>
+      <w:lvlJc w:val="left"/>
+      <w:pPr>
+        <w:ind w:left="3600" w:hanging="360"/>
+      </w:pPr>
+    </w:lvl>
+    <w:lvl w:ilvl="5" w:tplc="1009001B" w:tentative="1">
+      <w:start w:val="1"/>
+      <w:numFmt w:val="lowerRoman"/>
+      <w:lvlText w:val="%6."/>
+      <w:lvlJc w:val="right"/>
+      <w:pPr>
+        <w:ind w:left="4320" w:hanging="180"/>
+      </w:pPr>
+    </w:lvl>
+    <w:lvl w:ilvl="6" w:tplc="1009000F" w:tentative="1">
+      <w:start w:val="1"/>
+      <w:numFmt w:val="decimal"/>
+      <w:lvlText w:val="%7."/>
+      <w:lvlJc w:val="left"/>
+      <w:pPr>
+        <w:ind w:left="5040" w:hanging="360"/>
+      </w:pPr>
+    </w:lvl>
+    <w:lvl w:ilvl="7" w:tplc="10090019" w:tentative="1">
+      <w:start w:val="1"/>
+      <w:numFmt w:val="lowerLetter"/>
+      <w:lvlText w:val="%8."/>
+      <w:lvlJc w:val="left"/>
+      <w:pPr>
+        <w:ind w:left="5760" w:hanging="360"/>
+      </w:pPr>
+    </w:lvl>
+    <w:lvl w:ilvl="8" w:tplc="1009001B" w:tentative="1">
+      <w:start w:val="1"/>
+      <w:numFmt w:val="lowerRoman"/>
+      <w:lvlText w:val="%9."/>
+      <w:lvlJc w:val="right"/>
+      <w:pPr>
+        <w:ind w:left="6480" w:hanging="180"/>
+      </w:pPr>
+    </w:lvl>
+  </w:abstractNum>
+  <w:num w:numId="1" w16cid:durableId="1651203723">
+    <w:abstractNumId w:val="5"/>
+  </w:num>
+  <w:num w:numId="2" w16cid:durableId="390465692">
+    <w:abstractNumId w:val="8"/>
+  </w:num>
+  <w:num w:numId="3" w16cid:durableId="910038340">
+    <w:abstractNumId w:val="1"/>
+  </w:num>
+  <w:num w:numId="4" w16cid:durableId="672072018">
+    <w:abstractNumId w:val="7"/>
+  </w:num>
+  <w:num w:numId="5" w16cid:durableId="1000816662">
+    <w:abstractNumId w:val="6"/>
+  </w:num>
+  <w:num w:numId="6" w16cid:durableId="1305963851">
+    <w:abstractNumId w:val="2"/>
+  </w:num>
+  <w:num w:numId="7" w16cid:durableId="2121341707">
+    <w:abstractNumId w:val="3"/>
+  </w:num>
+  <w:num w:numId="8" w16cid:durableId="304359413">
+    <w:abstractNumId w:val="0"/>
+  </w:num>
+  <w:num w:numId="9" w16cid:durableId="1683431962">
+    <w:abstractNumId w:val="9"/>
+  </w:num>
+  <w:num w:numId="10" w16cid:durableId="2001695155">
+    <w:abstractNumId w:val="4"/>
+  </w:num>
+</w:numbering>
 </file>
 
 <file path=word/styles.xml><?xml version="1.0" encoding="utf-8"?>
@@ -472,10 +6473,74 @@
     <w:name w:val="Normal"/>
     <w:qFormat/>
   </w:style>
+  <w:style w:type="paragraph" w:styleId="Heading1">
+    <w:name w:val="heading 1"/>
+    <w:basedOn w:val="Normal"/>
+    <w:next w:val="Normal"/>
+    <w:link w:val="Heading1Char"/>
+    <w:uiPriority w:val="9"/>
+    <w:qFormat/>
+    <w:rsid w:val="00B06FFA"/>
+    <w:pPr>
+      <w:keepNext/>
+      <w:keepLines/>
+      <w:spacing w:before="240" w:after="0"/>
+      <w:outlineLvl w:val="0"/>
+    </w:pPr>
+    <w:rPr>
+      <w:rFonts w:asciiTheme="majorHAnsi" w:eastAsiaTheme="majorEastAsia" w:hAnsiTheme="majorHAnsi" w:cstheme="majorBidi"/>
+      <w:color w:val="2F5496" w:themeColor="accent1" w:themeShade="BF"/>
+      <w:sz w:val="32"/>
+      <w:szCs w:val="32"/>
+    </w:rPr>
+  </w:style>
+  <w:style w:type="paragraph" w:styleId="Heading2">
+    <w:name w:val="heading 2"/>
+    <w:basedOn w:val="Normal"/>
+    <w:next w:val="Normal"/>
+    <w:link w:val="Heading2Char"/>
+    <w:uiPriority w:val="9"/>
+    <w:unhideWhenUsed/>
+    <w:qFormat/>
+    <w:rsid w:val="008E33F6"/>
+    <w:pPr>
+      <w:keepNext/>
+      <w:keepLines/>
+      <w:spacing w:before="40" w:after="0"/>
+      <w:outlineLvl w:val="1"/>
+    </w:pPr>
+    <w:rPr>
+      <w:rFonts w:asciiTheme="majorHAnsi" w:eastAsiaTheme="majorEastAsia" w:hAnsiTheme="majorHAnsi" w:cstheme="majorBidi"/>
+      <w:color w:val="2F5496" w:themeColor="accent1" w:themeShade="BF"/>
+      <w:sz w:val="26"/>
+      <w:szCs w:val="26"/>
+    </w:rPr>
+  </w:style>
+  <w:style w:type="paragraph" w:styleId="Heading3">
+    <w:name w:val="heading 3"/>
+    <w:basedOn w:val="Normal"/>
+    <w:next w:val="Normal"/>
+    <w:link w:val="Heading3Char"/>
+    <w:uiPriority w:val="9"/>
+    <w:unhideWhenUsed/>
+    <w:qFormat/>
+    <w:rsid w:val="008E33F6"/>
+    <w:pPr>
+      <w:keepNext/>
+      <w:keepLines/>
+      <w:spacing w:before="40" w:after="0"/>
+      <w:outlineLvl w:val="2"/>
+    </w:pPr>
+    <w:rPr>
+      <w:rFonts w:asciiTheme="majorHAnsi" w:eastAsiaTheme="majorEastAsia" w:hAnsiTheme="majorHAnsi" w:cstheme="majorBidi"/>
+      <w:color w:val="1F3763" w:themeColor="accent1" w:themeShade="7F"/>
+      <w:sz w:val="24"/>
+      <w:szCs w:val="24"/>
+    </w:rPr>
+  </w:style>
   <w:style w:type="character" w:default="1" w:styleId="DefaultParagraphFont">
     <w:name w:val="Default Paragraph Font"/>
     <w:uiPriority w:val="1"/>
-    <w:semiHidden/>
     <w:unhideWhenUsed/>
   </w:style>
   <w:style w:type="table" w:default="1" w:styleId="TableNormal">
@@ -531,6 +6596,79 @@
       <w:kern w:val="28"/>
       <w:sz w:val="56"/>
       <w:szCs w:val="56"/>
+    </w:rPr>
+  </w:style>
+  <w:style w:type="character" w:customStyle="1" w:styleId="Heading1Char">
+    <w:name w:val="Heading 1 Char"/>
+    <w:basedOn w:val="DefaultParagraphFont"/>
+    <w:link w:val="Heading1"/>
+    <w:uiPriority w:val="9"/>
+    <w:rsid w:val="00B06FFA"/>
+    <w:rPr>
+      <w:rFonts w:asciiTheme="majorHAnsi" w:eastAsiaTheme="majorEastAsia" w:hAnsiTheme="majorHAnsi" w:cstheme="majorBidi"/>
+      <w:color w:val="2F5496" w:themeColor="accent1" w:themeShade="BF"/>
+      <w:sz w:val="32"/>
+      <w:szCs w:val="32"/>
+    </w:rPr>
+  </w:style>
+  <w:style w:type="paragraph" w:styleId="ListParagraph">
+    <w:name w:val="List Paragraph"/>
+    <w:basedOn w:val="Normal"/>
+    <w:uiPriority w:val="34"/>
+    <w:qFormat/>
+    <w:rsid w:val="000E0FF4"/>
+    <w:pPr>
+      <w:ind w:left="720"/>
+      <w:contextualSpacing/>
+    </w:pPr>
+  </w:style>
+  <w:style w:type="character" w:styleId="Hyperlink">
+    <w:name w:val="Hyperlink"/>
+    <w:basedOn w:val="DefaultParagraphFont"/>
+    <w:uiPriority w:val="99"/>
+    <w:unhideWhenUsed/>
+    <w:rsid w:val="000E0FF4"/>
+    <w:rPr>
+      <w:color w:val="0563C1" w:themeColor="hyperlink"/>
+      <w:u w:val="single"/>
+    </w:rPr>
+  </w:style>
+  <w:style w:type="character" w:styleId="UnresolvedMention">
+    <w:name w:val="Unresolved Mention"/>
+    <w:basedOn w:val="DefaultParagraphFont"/>
+    <w:uiPriority w:val="99"/>
+    <w:semiHidden/>
+    <w:unhideWhenUsed/>
+    <w:rsid w:val="000E0FF4"/>
+    <w:rPr>
+      <w:color w:val="605E5C"/>
+      <w:shd w:val="clear" w:color="auto" w:fill="E1DFDD"/>
+    </w:rPr>
+  </w:style>
+  <w:style w:type="character" w:customStyle="1" w:styleId="Heading2Char">
+    <w:name w:val="Heading 2 Char"/>
+    <w:basedOn w:val="DefaultParagraphFont"/>
+    <w:link w:val="Heading2"/>
+    <w:uiPriority w:val="9"/>
+    <w:rsid w:val="008E33F6"/>
+    <w:rPr>
+      <w:rFonts w:asciiTheme="majorHAnsi" w:eastAsiaTheme="majorEastAsia" w:hAnsiTheme="majorHAnsi" w:cstheme="majorBidi"/>
+      <w:color w:val="2F5496" w:themeColor="accent1" w:themeShade="BF"/>
+      <w:sz w:val="26"/>
+      <w:szCs w:val="26"/>
+    </w:rPr>
+  </w:style>
+  <w:style w:type="character" w:customStyle="1" w:styleId="Heading3Char">
+    <w:name w:val="Heading 3 Char"/>
+    <w:basedOn w:val="DefaultParagraphFont"/>
+    <w:link w:val="Heading3"/>
+    <w:uiPriority w:val="9"/>
+    <w:rsid w:val="008E33F6"/>
+    <w:rPr>
+      <w:rFonts w:asciiTheme="majorHAnsi" w:eastAsiaTheme="majorEastAsia" w:hAnsiTheme="majorHAnsi" w:cstheme="majorBidi"/>
+      <w:color w:val="1F3763" w:themeColor="accent1" w:themeShade="7F"/>
+      <w:sz w:val="24"/>
+      <w:szCs w:val="24"/>
     </w:rPr>
   </w:style>
 </w:styles>
@@ -829,4 +6967,280 @@
     </a:ext>
   </a:extLst>
 </a:theme>
+</file>
+
+<file path=customXml/item1.xml><?xml version="1.0" encoding="utf-8"?>
+<ct:contentTypeSchema xmlns:ct="http://schemas.microsoft.com/office/2006/metadata/contentType" xmlns:ma="http://schemas.microsoft.com/office/2006/metadata/properties/metaAttributes" ct:_="" ma:_="" ma:contentTypeName="Document" ma:contentTypeID="0x010100107F3040C784C844997BF779A751E558" ma:contentTypeVersion="12" ma:contentTypeDescription="Create a new document." ma:contentTypeScope="" ma:versionID="36447c1d7728f6124890b0a1c8e10eb0">
+  <xsd:schema xmlns:xsd="http://www.w3.org/2001/XMLSchema" xmlns:xs="http://www.w3.org/2001/XMLSchema" xmlns:p="http://schemas.microsoft.com/office/2006/metadata/properties" xmlns:ns3="f64ab619-0e70-4295-b1c7-1ebe9e3bc29a" xmlns:ns4="82cb117f-6030-4b92-8f8e-64af8437d4b2" targetNamespace="http://schemas.microsoft.com/office/2006/metadata/properties" ma:root="true" ma:fieldsID="017d27710ee6044d44a31a1bcd8a6b37" ns3:_="" ns4:_="">
+    <xsd:import namespace="f64ab619-0e70-4295-b1c7-1ebe9e3bc29a"/>
+    <xsd:import namespace="82cb117f-6030-4b92-8f8e-64af8437d4b2"/>
+    <xsd:element name="properties">
+      <xsd:complexType>
+        <xsd:sequence>
+          <xsd:element name="documentManagement">
+            <xsd:complexType>
+              <xsd:all>
+                <xsd:element ref="ns3:MediaServiceMetadata" minOccurs="0"/>
+                <xsd:element ref="ns3:MediaServiceFastMetadata" minOccurs="0"/>
+                <xsd:element ref="ns3:MediaServiceAutoKeyPoints" minOccurs="0"/>
+                <xsd:element ref="ns3:MediaServiceKeyPoints" minOccurs="0"/>
+                <xsd:element ref="ns4:SharedWithUsers" minOccurs="0"/>
+                <xsd:element ref="ns4:SharedWithDetails" minOccurs="0"/>
+                <xsd:element ref="ns4:SharingHintHash" minOccurs="0"/>
+                <xsd:element ref="ns3:MediaServiceAutoTags" minOccurs="0"/>
+                <xsd:element ref="ns3:MediaServiceOCR" minOccurs="0"/>
+                <xsd:element ref="ns3:MediaServiceGenerationTime" minOccurs="0"/>
+                <xsd:element ref="ns3:MediaServiceEventHashCode" minOccurs="0"/>
+                <xsd:element ref="ns3:MediaServiceDateTaken" minOccurs="0"/>
+              </xsd:all>
+            </xsd:complexType>
+          </xsd:element>
+        </xsd:sequence>
+      </xsd:complexType>
+    </xsd:element>
+  </xsd:schema>
+  <xsd:schema xmlns:xsd="http://www.w3.org/2001/XMLSchema" xmlns:xs="http://www.w3.org/2001/XMLSchema" xmlns:dms="http://schemas.microsoft.com/office/2006/documentManagement/types" xmlns:pc="http://schemas.microsoft.com/office/infopath/2007/PartnerControls" targetNamespace="f64ab619-0e70-4295-b1c7-1ebe9e3bc29a" elementFormDefault="qualified">
+    <xsd:import namespace="http://schemas.microsoft.com/office/2006/documentManagement/types"/>
+    <xsd:import namespace="http://schemas.microsoft.com/office/infopath/2007/PartnerControls"/>
+    <xsd:element name="MediaServiceMetadata" ma:index="8" nillable="true" ma:displayName="MediaServiceMetadata" ma:hidden="true" ma:internalName="MediaServiceMetadata" ma:readOnly="true">
+      <xsd:simpleType>
+        <xsd:restriction base="dms:Note"/>
+      </xsd:simpleType>
+    </xsd:element>
+    <xsd:element name="MediaServiceFastMetadata" ma:index="9" nillable="true" ma:displayName="MediaServiceFastMetadata" ma:hidden="true" ma:internalName="MediaServiceFastMetadata" ma:readOnly="true">
+      <xsd:simpleType>
+        <xsd:restriction base="dms:Note"/>
+      </xsd:simpleType>
+    </xsd:element>
+    <xsd:element name="MediaServiceAutoKeyPoints" ma:index="10" nillable="true" ma:displayName="MediaServiceAutoKeyPoints" ma:hidden="true" ma:internalName="MediaServiceAutoKeyPoints" ma:readOnly="true">
+      <xsd:simpleType>
+        <xsd:restriction base="dms:Note"/>
+      </xsd:simpleType>
+    </xsd:element>
+    <xsd:element name="MediaServiceKeyPoints" ma:index="11" nillable="true" ma:displayName="KeyPoints" ma:internalName="MediaServiceKeyPoints" ma:readOnly="true">
+      <xsd:simpleType>
+        <xsd:restriction base="dms:Note">
+          <xsd:maxLength value="255"/>
+        </xsd:restriction>
+      </xsd:simpleType>
+    </xsd:element>
+    <xsd:element name="MediaServiceAutoTags" ma:index="15" nillable="true" ma:displayName="Tags" ma:internalName="MediaServiceAutoTags" ma:readOnly="true">
+      <xsd:simpleType>
+        <xsd:restriction base="dms:Text"/>
+      </xsd:simpleType>
+    </xsd:element>
+    <xsd:element name="MediaServiceOCR" ma:index="16" nillable="true" ma:displayName="Extracted Text" ma:internalName="MediaServiceOCR" ma:readOnly="true">
+      <xsd:simpleType>
+        <xsd:restriction base="dms:Note">
+          <xsd:maxLength value="255"/>
+        </xsd:restriction>
+      </xsd:simpleType>
+    </xsd:element>
+    <xsd:element name="MediaServiceGenerationTime" ma:index="17" nillable="true" ma:displayName="MediaServiceGenerationTime" ma:hidden="true" ma:internalName="MediaServiceGenerationTime" ma:readOnly="true">
+      <xsd:simpleType>
+        <xsd:restriction base="dms:Text"/>
+      </xsd:simpleType>
+    </xsd:element>
+    <xsd:element name="MediaServiceEventHashCode" ma:index="18" nillable="true" ma:displayName="MediaServiceEventHashCode" ma:hidden="true" ma:internalName="MediaServiceEventHashCode" ma:readOnly="true">
+      <xsd:simpleType>
+        <xsd:restriction base="dms:Text"/>
+      </xsd:simpleType>
+    </xsd:element>
+    <xsd:element name="MediaServiceDateTaken" ma:index="19" nillable="true" ma:displayName="MediaServiceDateTaken" ma:hidden="true" ma:internalName="MediaServiceDateTaken" ma:readOnly="true">
+      <xsd:simpleType>
+        <xsd:restriction base="dms:Text"/>
+      </xsd:simpleType>
+    </xsd:element>
+  </xsd:schema>
+  <xsd:schema xmlns:xsd="http://www.w3.org/2001/XMLSchema" xmlns:xs="http://www.w3.org/2001/XMLSchema" xmlns:dms="http://schemas.microsoft.com/office/2006/documentManagement/types" xmlns:pc="http://schemas.microsoft.com/office/infopath/2007/PartnerControls" targetNamespace="82cb117f-6030-4b92-8f8e-64af8437d4b2" elementFormDefault="qualified">
+    <xsd:import namespace="http://schemas.microsoft.com/office/2006/documentManagement/types"/>
+    <xsd:import namespace="http://schemas.microsoft.com/office/infopath/2007/PartnerControls"/>
+    <xsd:element name="SharedWithUsers" ma:index="12" nillable="true" ma:displayName="Shared With" ma:internalName="SharedWithUsers" ma:readOnly="true">
+      <xsd:complexType>
+        <xsd:complexContent>
+          <xsd:extension base="dms:UserMulti">
+            <xsd:sequence>
+              <xsd:element name="UserInfo" minOccurs="0" maxOccurs="unbounded">
+                <xsd:complexType>
+                  <xsd:sequence>
+                    <xsd:element name="DisplayName" type="xsd:string" minOccurs="0"/>
+                    <xsd:element name="AccountId" type="dms:UserId" minOccurs="0" nillable="true"/>
+                    <xsd:element name="AccountType" type="xsd:string" minOccurs="0"/>
+                  </xsd:sequence>
+                </xsd:complexType>
+              </xsd:element>
+            </xsd:sequence>
+          </xsd:extension>
+        </xsd:complexContent>
+      </xsd:complexType>
+    </xsd:element>
+    <xsd:element name="SharedWithDetails" ma:index="13" nillable="true" ma:displayName="Shared With Details" ma:internalName="SharedWithDetails" ma:readOnly="true">
+      <xsd:simpleType>
+        <xsd:restriction base="dms:Note">
+          <xsd:maxLength value="255"/>
+        </xsd:restriction>
+      </xsd:simpleType>
+    </xsd:element>
+    <xsd:element name="SharingHintHash" ma:index="14" nillable="true" ma:displayName="Sharing Hint Hash" ma:hidden="true" ma:internalName="SharingHintHash" ma:readOnly="true">
+      <xsd:simpleType>
+        <xsd:restriction base="dms:Text"/>
+      </xsd:simpleType>
+    </xsd:element>
+  </xsd:schema>
+  <xsd:schema xmlns="http://schemas.openxmlformats.org/package/2006/metadata/core-properties" xmlns:xsd="http://www.w3.org/2001/XMLSchema" xmlns:xsi="http://www.w3.org/2001/XMLSchema-instance" xmlns:dc="http://purl.org/dc/elements/1.1/" xmlns:dcterms="http://purl.org/dc/terms/" xmlns:odoc="http://schemas.microsoft.com/internal/obd" targetNamespace="http://schemas.openxmlformats.org/package/2006/metadata/core-properties" elementFormDefault="qualified" attributeFormDefault="unqualified" blockDefault="#all">
+    <xsd:import namespace="http://purl.org/dc/elements/1.1/" schemaLocation="http://dublincore.org/schemas/xmls/qdc/2003/04/02/dc.xsd"/>
+    <xsd:import namespace="http://purl.org/dc/terms/" schemaLocation="http://dublincore.org/schemas/xmls/qdc/2003/04/02/dcterms.xsd"/>
+    <xsd:element name="coreProperties" type="CT_coreProperties"/>
+    <xsd:complexType name="CT_coreProperties">
+      <xsd:all>
+        <xsd:element ref="dc:creator" minOccurs="0" maxOccurs="1"/>
+        <xsd:element ref="dcterms:created" minOccurs="0" maxOccurs="1"/>
+        <xsd:element ref="dc:identifier" minOccurs="0" maxOccurs="1"/>
+        <xsd:element name="contentType" minOccurs="0" maxOccurs="1" type="xsd:string" ma:index="0" ma:displayName="Content Type"/>
+        <xsd:element ref="dc:title" minOccurs="0" maxOccurs="1" ma:index="4" ma:displayName="Title"/>
+        <xsd:element ref="dc:subject" minOccurs="0" maxOccurs="1"/>
+        <xsd:element ref="dc:description" minOccurs="0" maxOccurs="1"/>
+        <xsd:element name="keywords" minOccurs="0" maxOccurs="1" type="xsd:string"/>
+        <xsd:element ref="dc:language" minOccurs="0" maxOccurs="1"/>
+        <xsd:element name="category" minOccurs="0" maxOccurs="1" type="xsd:string"/>
+        <xsd:element name="version" minOccurs="0" maxOccurs="1" type="xsd:string"/>
+        <xsd:element name="revision" minOccurs="0" maxOccurs="1" type="xsd:string">
+          <xsd:annotation>
+            <xsd:documentation>
+                        This value indicates the number of saves or revisions. The application is responsible for updating this value after each revision.
+                    </xsd:documentation>
+          </xsd:annotation>
+        </xsd:element>
+        <xsd:element name="lastModifiedBy" minOccurs="0" maxOccurs="1" type="xsd:string"/>
+        <xsd:element ref="dcterms:modified" minOccurs="0" maxOccurs="1"/>
+        <xsd:element name="contentStatus" minOccurs="0" maxOccurs="1" type="xsd:string"/>
+      </xsd:all>
+    </xsd:complexType>
+  </xsd:schema>
+  <xs:schema xmlns:pc="http://schemas.microsoft.com/office/infopath/2007/PartnerControls" xmlns:xs="http://www.w3.org/2001/XMLSchema" targetNamespace="http://schemas.microsoft.com/office/infopath/2007/PartnerControls" elementFormDefault="qualified" attributeFormDefault="unqualified">
+    <xs:element name="Person">
+      <xs:complexType>
+        <xs:sequence>
+          <xs:element ref="pc:DisplayName" minOccurs="0"/>
+          <xs:element ref="pc:AccountId" minOccurs="0"/>
+          <xs:element ref="pc:AccountType" minOccurs="0"/>
+        </xs:sequence>
+      </xs:complexType>
+    </xs:element>
+    <xs:element name="DisplayName" type="xs:string"/>
+    <xs:element name="AccountId" type="xs:string"/>
+    <xs:element name="AccountType" type="xs:string"/>
+    <xs:element name="BDCAssociatedEntity">
+      <xs:complexType>
+        <xs:sequence>
+          <xs:element ref="pc:BDCEntity" minOccurs="0" maxOccurs="unbounded"/>
+        </xs:sequence>
+        <xs:attribute ref="pc:EntityNamespace"/>
+        <xs:attribute ref="pc:EntityName"/>
+        <xs:attribute ref="pc:SystemInstanceName"/>
+        <xs:attribute ref="pc:AssociationName"/>
+      </xs:complexType>
+    </xs:element>
+    <xs:attribute name="EntityNamespace" type="xs:string"/>
+    <xs:attribute name="EntityName" type="xs:string"/>
+    <xs:attribute name="SystemInstanceName" type="xs:string"/>
+    <xs:attribute name="AssociationName" type="xs:string"/>
+    <xs:element name="BDCEntity">
+      <xs:complexType>
+        <xs:sequence>
+          <xs:element ref="pc:EntityDisplayName" minOccurs="0"/>
+          <xs:element ref="pc:EntityInstanceReference" minOccurs="0"/>
+          <xs:element ref="pc:EntityId1" minOccurs="0"/>
+          <xs:element ref="pc:EntityId2" minOccurs="0"/>
+          <xs:element ref="pc:EntityId3" minOccurs="0"/>
+          <xs:element ref="pc:EntityId4" minOccurs="0"/>
+          <xs:element ref="pc:EntityId5" minOccurs="0"/>
+        </xs:sequence>
+      </xs:complexType>
+    </xs:element>
+    <xs:element name="EntityDisplayName" type="xs:string"/>
+    <xs:element name="EntityInstanceReference" type="xs:string"/>
+    <xs:element name="EntityId1" type="xs:string"/>
+    <xs:element name="EntityId2" type="xs:string"/>
+    <xs:element name="EntityId3" type="xs:string"/>
+    <xs:element name="EntityId4" type="xs:string"/>
+    <xs:element name="EntityId5" type="xs:string"/>
+    <xs:element name="Terms">
+      <xs:complexType>
+        <xs:sequence>
+          <xs:element ref="pc:TermInfo" minOccurs="0" maxOccurs="unbounded"/>
+        </xs:sequence>
+      </xs:complexType>
+    </xs:element>
+    <xs:element name="TermInfo">
+      <xs:complexType>
+        <xs:sequence>
+          <xs:element ref="pc:TermName" minOccurs="0"/>
+          <xs:element ref="pc:TermId" minOccurs="0"/>
+        </xs:sequence>
+      </xs:complexType>
+    </xs:element>
+    <xs:element name="TermName" type="xs:string"/>
+    <xs:element name="TermId" type="xs:string"/>
+  </xs:schema>
+</ct:contentTypeSchema>
+</file>
+
+<file path=customXml/item2.xml><?xml version="1.0" encoding="utf-8"?>
+<p:properties xmlns:p="http://schemas.microsoft.com/office/2006/metadata/properties" xmlns:xsi="http://www.w3.org/2001/XMLSchema-instance" xmlns:pc="http://schemas.microsoft.com/office/infopath/2007/PartnerControls">
+  <documentManagement/>
+</p:properties>
+</file>
+
+<file path=customXml/item3.xml><?xml version="1.0" encoding="utf-8"?>
+<?mso-contentType ?>
+<FormTemplates xmlns="http://schemas.microsoft.com/sharepoint/v3/contenttype/forms">
+  <Display>DocumentLibraryForm</Display>
+  <Edit>DocumentLibraryForm</Edit>
+  <New>DocumentLibraryForm</New>
+</FormTemplates>
+</file>
+
+<file path=customXml/itemProps1.xml><?xml version="1.0" encoding="utf-8"?>
+<ds:datastoreItem xmlns:ds="http://schemas.openxmlformats.org/officeDocument/2006/customXml" ds:itemID="{C168B2AD-550C-427B-9114-0AE111EA78CC}">
+  <ds:schemaRefs>
+    <ds:schemaRef ds:uri="http://schemas.microsoft.com/office/2006/metadata/contentType"/>
+    <ds:schemaRef ds:uri="http://schemas.microsoft.com/office/2006/metadata/properties/metaAttributes"/>
+    <ds:schemaRef ds:uri="http://www.w3.org/2001/XMLSchema"/>
+    <ds:schemaRef ds:uri="http://schemas.microsoft.com/office/2006/metadata/properties"/>
+    <ds:schemaRef ds:uri="f64ab619-0e70-4295-b1c7-1ebe9e3bc29a"/>
+    <ds:schemaRef ds:uri="82cb117f-6030-4b92-8f8e-64af8437d4b2"/>
+    <ds:schemaRef ds:uri="http://schemas.microsoft.com/office/2006/documentManagement/types"/>
+    <ds:schemaRef ds:uri="http://schemas.microsoft.com/office/infopath/2007/PartnerControls"/>
+    <ds:schemaRef ds:uri="http://schemas.openxmlformats.org/package/2006/metadata/core-properties"/>
+    <ds:schemaRef ds:uri="http://purl.org/dc/elements/1.1/"/>
+    <ds:schemaRef ds:uri="http://purl.org/dc/terms/"/>
+    <ds:schemaRef ds:uri="http://schemas.microsoft.com/internal/obd"/>
+  </ds:schemaRefs>
+</ds:datastoreItem>
+</file>
+
+<file path=customXml/itemProps2.xml><?xml version="1.0" encoding="utf-8"?>
+<ds:datastoreItem xmlns:ds="http://schemas.openxmlformats.org/officeDocument/2006/customXml" ds:itemID="{74E186C1-6124-4761-A3E3-39E4053C1E36}">
+  <ds:schemaRefs>
+    <ds:schemaRef ds:uri="http://schemas.microsoft.com/office/2006/metadata/properties"/>
+    <ds:schemaRef ds:uri="http://schemas.microsoft.com/office/2006/documentManagement/types"/>
+    <ds:schemaRef ds:uri="f64ab619-0e70-4295-b1c7-1ebe9e3bc29a"/>
+    <ds:schemaRef ds:uri="http://purl.org/dc/elements/1.1/"/>
+    <ds:schemaRef ds:uri="http://schemas.openxmlformats.org/package/2006/metadata/core-properties"/>
+    <ds:schemaRef ds:uri="http://schemas.microsoft.com/office/infopath/2007/PartnerControls"/>
+    <ds:schemaRef ds:uri="http://purl.org/dc/terms/"/>
+    <ds:schemaRef ds:uri="82cb117f-6030-4b92-8f8e-64af8437d4b2"/>
+    <ds:schemaRef ds:uri="http://www.w3.org/XML/1998/namespace"/>
+    <ds:schemaRef ds:uri="http://purl.org/dc/dcmitype/"/>
+  </ds:schemaRefs>
+</ds:datastoreItem>
+</file>
+
+<file path=customXml/itemProps3.xml><?xml version="1.0" encoding="utf-8"?>
+<ds:datastoreItem xmlns:ds="http://schemas.openxmlformats.org/officeDocument/2006/customXml" ds:itemID="{5B89DA73-32CC-4903-ABEF-95BE1CFB17C8}">
+  <ds:schemaRefs>
+    <ds:schemaRef ds:uri="http://schemas.microsoft.com/sharepoint/v3/contenttype/forms"/>
+  </ds:schemaRefs>
+</ds:datastoreItem>
 </file>